--- a/homework/btvn.docx
+++ b/homework/btvn.docx
@@ -1,6 +1,6 @@
 
 <file path=word/document.xml><?xml version="1.0" encoding="utf-8"?>
-<w:document xmlns:wpc="http://schemas.microsoft.com/office/word/2010/wordprocessingCanvas" xmlns:cx="http://schemas.microsoft.com/office/drawing/2014/chartex" xmlns:cx1="http://schemas.microsoft.com/office/drawing/2015/9/8/chartex" xmlns:mc="http://schemas.openxmlformats.org/markup-compatibility/2006" xmlns:o="urn:schemas-microsoft-com:office:office" xmlns:r="http://schemas.openxmlformats.org/officeDocument/2006/relationships" xmlns:m="http://schemas.openxmlformats.org/officeDocument/2006/math" xmlns:v="urn:schemas-microsoft-com:vml" xmlns:wp14="http://schemas.microsoft.com/office/word/2010/wordprocessingDrawing" xmlns:wp="http://schemas.openxmlformats.org/drawingml/2006/wordprocessingDrawing" xmlns:w10="urn:schemas-microsoft-com:office:word" xmlns:w="http://schemas.openxmlformats.org/wordprocessingml/2006/main" xmlns:w14="http://schemas.microsoft.com/office/word/2010/wordml" xmlns:w15="http://schemas.microsoft.com/office/word/2012/wordml" xmlns:w16se="http://schemas.microsoft.com/office/word/2015/wordml/symex" xmlns:wpg="http://schemas.microsoft.com/office/word/2010/wordprocessingGroup" xmlns:wpi="http://schemas.microsoft.com/office/word/2010/wordprocessingInk" xmlns:wne="http://schemas.microsoft.com/office/word/2006/wordml" xmlns:wps="http://schemas.microsoft.com/office/word/2010/wordprocessingShape" mc:Ignorable="w14 w15 w16se wp14">
+<w:document xmlns:wpc="http://schemas.microsoft.com/office/word/2010/wordprocessingCanvas" xmlns:cx="http://schemas.microsoft.com/office/drawing/2014/chartex" xmlns:mc="http://schemas.openxmlformats.org/markup-compatibility/2006" xmlns:o="urn:schemas-microsoft-com:office:office" xmlns:r="http://schemas.openxmlformats.org/officeDocument/2006/relationships" xmlns:m="http://schemas.openxmlformats.org/officeDocument/2006/math" xmlns:v="urn:schemas-microsoft-com:vml" xmlns:wp14="http://schemas.microsoft.com/office/word/2010/wordprocessingDrawing" xmlns:wp="http://schemas.openxmlformats.org/drawingml/2006/wordprocessingDrawing" xmlns:w10="urn:schemas-microsoft-com:office:word" xmlns:w="http://schemas.openxmlformats.org/wordprocessingml/2006/main" xmlns:w14="http://schemas.microsoft.com/office/word/2010/wordml" xmlns:w15="http://schemas.microsoft.com/office/word/2012/wordml" xmlns:w16se="http://schemas.microsoft.com/office/word/2015/wordml/symex" xmlns:wpg="http://schemas.microsoft.com/office/word/2010/wordprocessingGroup" xmlns:wpi="http://schemas.microsoft.com/office/word/2010/wordprocessingInk" xmlns:wne="http://schemas.microsoft.com/office/word/2006/wordml" xmlns:wps="http://schemas.microsoft.com/office/word/2010/wordprocessingShape" mc:Ignorable="w14 w15 w16se wp14">
   <w:body>
     <w:p>
       <w:pPr>
@@ -56,19 +56,20 @@
     </w:p>
     <w:p>
       <w:pPr>
-        <w:rPr>
-          <w:rFonts w:ascii="Times New Roman" w:hAnsi="Times New Roman" w:cs="Times New Roman"/>
-          <w:b/>
-          <w:sz w:val="26"/>
-          <w:szCs w:val="26"/>
-        </w:rPr>
-      </w:pPr>
-      <w:r>
-        <w:rPr>
-          <w:rFonts w:ascii="Times New Roman" w:hAnsi="Times New Roman" w:cs="Times New Roman"/>
-          <w:b/>
-          <w:sz w:val="26"/>
-          <w:szCs w:val="26"/>
+        <w:jc w:val="center"/>
+        <w:rPr>
+          <w:rFonts w:ascii="Times New Roman" w:hAnsi="Times New Roman" w:cs="Times New Roman"/>
+          <w:b/>
+          <w:sz w:val="34"/>
+          <w:szCs w:val="34"/>
+        </w:rPr>
+      </w:pPr>
+      <w:r>
+        <w:rPr>
+          <w:rFonts w:ascii="Times New Roman" w:hAnsi="Times New Roman" w:cs="Times New Roman"/>
+          <w:b/>
+          <w:sz w:val="34"/>
+          <w:szCs w:val="34"/>
         </w:rPr>
         <w:t>Bài tập 1</w:t>
       </w:r>
@@ -394,6 +395,28 @@
     </w:p>
     <w:p>
       <w:pPr>
+        <w:pStyle w:val="ListParagraph"/>
+        <w:numPr>
+          <w:ilvl w:val="0"/>
+          <w:numId w:val="1"/>
+        </w:numPr>
+        <w:rPr>
+          <w:rFonts w:ascii="Times New Roman" w:hAnsi="Times New Roman" w:cs="Times New Roman"/>
+          <w:sz w:val="26"/>
+          <w:szCs w:val="26"/>
+        </w:rPr>
+      </w:pPr>
+      <w:r>
+        <w:rPr>
+          <w:rFonts w:ascii="Times New Roman" w:hAnsi="Times New Roman" w:cs="Times New Roman"/>
+          <w:sz w:val="26"/>
+          <w:szCs w:val="26"/>
+        </w:rPr>
+        <w:t>Thường vài trăm miliamp</w:t>
+      </w:r>
+    </w:p>
+    <w:p>
+      <w:pPr>
         <w:rPr>
           <w:rFonts w:ascii="Times New Roman" w:hAnsi="Times New Roman" w:cs="Times New Roman"/>
           <w:sz w:val="26"/>
@@ -581,16 +604,8 @@
           <w:sz w:val="26"/>
           <w:szCs w:val="26"/>
         </w:rPr>
-        <w:t xml:space="preserve">Vì khi BJT ngắt, I thay đổi đột ngột trong một thời gian ngắn, tức là di/dt sẽ lớn. Lúc này áp xả của cuộn đặt lên cực C của BJT sẽ gây hỏng BJT nên ta lắp diode </w:t>
-      </w:r>
-      <w:r>
-        <w:rPr>
-          <w:rFonts w:ascii="Times New Roman" w:hAnsi="Times New Roman" w:cs="Times New Roman"/>
-          <w:sz w:val="26"/>
-          <w:szCs w:val="26"/>
-        </w:rPr>
         <w:lastRenderedPageBreak/>
-        <w:t>để dòng nó sẽ chạy qua diode, trong nhiều trường hợp ta còn phải lắp thêm cả điện trở để tránh hỏng diode</w:t>
+        <w:t>Vì khi BJT ngắt, I thay đổi đột ngột trong một thời gian ngắn, tức là di/dt sẽ lớn. Lúc này áp xả của cuộn đặt lên cực C của BJT sẽ gây hỏng BJT nên ta lắp diode để dòng nó sẽ chạy qua diode, trong nhiều trường hợp ta còn phải lắp thêm cả điện trở để tránh hỏng diode</w:t>
       </w:r>
     </w:p>
     <w:p>
@@ -713,12 +728,66 @@
     </w:p>
     <w:p>
       <w:pPr>
-        <w:rPr>
-          <w:rFonts w:ascii="Times New Roman" w:hAnsi="Times New Roman" w:cs="Times New Roman"/>
-          <w:sz w:val="26"/>
-          <w:szCs w:val="26"/>
-        </w:rPr>
-      </w:pPr>
+        <w:pStyle w:val="ListParagraph"/>
+        <w:numPr>
+          <w:ilvl w:val="0"/>
+          <w:numId w:val="1"/>
+        </w:numPr>
+        <w:rPr>
+          <w:rFonts w:ascii="Times New Roman" w:hAnsi="Times New Roman" w:cs="Times New Roman"/>
+          <w:sz w:val="26"/>
+          <w:szCs w:val="26"/>
+        </w:rPr>
+      </w:pPr>
+      <w:r>
+        <w:rPr>
+          <w:rFonts w:ascii="Times New Roman" w:hAnsi="Times New Roman" w:cs="Times New Roman"/>
+          <w:sz w:val="26"/>
+          <w:szCs w:val="26"/>
+        </w:rPr>
+        <w:t xml:space="preserve">Cho là R=XL nên góc </w:t>
+      </w:r>
+      <w:r>
+        <w:rPr>
+          <w:position w:val="-10"/>
+        </w:rPr>
+        <w:object w:dxaOrig="220" w:dyaOrig="260">
+          <v:shapetype id="_x0000_t75" coordsize="21600,21600" o:spt="75" o:preferrelative="t" path="m@4@5l@4@11@9@11@9@5xe" filled="f" stroked="f">
+            <v:stroke joinstyle="miter"/>
+            <v:formulas>
+              <v:f eqn="if lineDrawn pixelLineWidth 0"/>
+              <v:f eqn="sum @0 1 0"/>
+              <v:f eqn="sum 0 0 @1"/>
+              <v:f eqn="prod @2 1 2"/>
+              <v:f eqn="prod @3 21600 pixelWidth"/>
+              <v:f eqn="prod @3 21600 pixelHeight"/>
+              <v:f eqn="sum @0 0 1"/>
+              <v:f eqn="prod @6 1 2"/>
+              <v:f eqn="prod @7 21600 pixelWidth"/>
+              <v:f eqn="sum @8 21600 0"/>
+              <v:f eqn="prod @7 21600 pixelHeight"/>
+              <v:f eqn="sum @10 21600 0"/>
+            </v:formulas>
+            <v:path o:extrusionok="f" gradientshapeok="t" o:connecttype="rect"/>
+            <o:lock v:ext="edit" aspectratio="t"/>
+          </v:shapetype>
+          <v:shape id="_x0000_i1029" type="#_x0000_t75" style="width:11.25pt;height:12.75pt" o:ole="">
+            <v:imagedata r:id="rId5" o:title=""/>
+          </v:shape>
+          <o:OLEObject Type="Embed" ProgID="Equation.DSMT4" ShapeID="_x0000_i1029" DrawAspect="Content" ObjectID="_1668891363" r:id="rId6"/>
+        </w:object>
+      </w:r>
+      <w:r>
+        <w:t>=</w:t>
+      </w:r>
+      <w:r>
+        <w:rPr>
+          <w:rFonts w:ascii="Times New Roman" w:hAnsi="Times New Roman" w:cs="Times New Roman"/>
+          <w:sz w:val="26"/>
+          <w:szCs w:val="26"/>
+        </w:rPr>
+        <w:t>45, vì thế ta phải kích góc alpha nhỏ hơn bằng 45 độ để áp trên tải cực đại</w:t>
+      </w:r>
     </w:p>
     <w:p>
       <w:pPr>
@@ -1077,7 +1146,6 @@
           <w:sz w:val="26"/>
           <w:szCs w:val="26"/>
         </w:rPr>
-        <w:lastRenderedPageBreak/>
         <w:t>Mỗi lúc tải có dòng chạy qua là một cặp SCR sẽ dẫn, chúng ta có 3 cặp SCR dẫn ở các thời điểm khác nhau, từ đây ta có thể suy ra được câu a</w:t>
       </w:r>
     </w:p>
@@ -1118,12 +1186,25 @@
     </w:p>
     <w:p>
       <w:pPr>
-        <w:rPr>
-          <w:rFonts w:ascii="Times New Roman" w:hAnsi="Times New Roman" w:cs="Times New Roman"/>
-          <w:sz w:val="26"/>
-          <w:szCs w:val="26"/>
-        </w:rPr>
-      </w:pPr>
+        <w:pStyle w:val="ListParagraph"/>
+        <w:numPr>
+          <w:ilvl w:val="0"/>
+          <w:numId w:val="1"/>
+        </w:numPr>
+        <w:rPr>
+          <w:rFonts w:ascii="Times New Roman" w:hAnsi="Times New Roman" w:cs="Times New Roman"/>
+          <w:sz w:val="26"/>
+          <w:szCs w:val="26"/>
+        </w:rPr>
+      </w:pPr>
+      <w:r>
+        <w:rPr>
+          <w:rFonts w:ascii="Times New Roman" w:hAnsi="Times New Roman" w:cs="Times New Roman"/>
+          <w:sz w:val="26"/>
+          <w:szCs w:val="26"/>
+        </w:rPr>
+        <w:t>IGBT là sự kết hợp của mosfet và BJT</w:t>
+      </w:r>
     </w:p>
     <w:p>
       <w:pPr>
@@ -1218,25 +1299,7 @@
           <w:sz w:val="26"/>
           <w:szCs w:val="26"/>
         </w:rPr>
-        <w:t xml:space="preserve">Áp trên tải chỉ có ¼ </w:t>
-      </w:r>
-      <w:proofErr w:type="gramStart"/>
-      <w:r>
-        <w:rPr>
-          <w:rFonts w:ascii="Times New Roman" w:hAnsi="Times New Roman" w:cs="Times New Roman"/>
-          <w:sz w:val="26"/>
-          <w:szCs w:val="26"/>
-        </w:rPr>
-        <w:t>chu</w:t>
-      </w:r>
-      <w:proofErr w:type="gramEnd"/>
-      <w:r>
-        <w:rPr>
-          <w:rFonts w:ascii="Times New Roman" w:hAnsi="Times New Roman" w:cs="Times New Roman"/>
-          <w:sz w:val="26"/>
-          <w:szCs w:val="26"/>
-        </w:rPr>
-        <w:t xml:space="preserve"> kì hình sin từ pi/2 cho tới pi. Như vậy ta có hiệu dụng áp trên tải được tính bằng </w:t>
+        <w:t xml:space="preserve">Áp trên tải chỉ có ¼ chu kì hình sin từ pi/2 cho tới pi. Như vậy ta có hiệu dụng áp trên tải được tính bằng </w:t>
       </w:r>
       <m:oMath>
         <m:rad>
@@ -1534,6 +1597,7 @@
       <w:r>
         <w:rPr>
           <w:rFonts w:ascii="Times New Roman" w:hAnsi="Times New Roman" w:cs="Times New Roman"/>
+          <w:noProof/>
           <w:sz w:val="26"/>
           <w:szCs w:val="26"/>
         </w:rPr>
@@ -1553,7 +1617,7 @@
                     <pic:cNvPicPr/>
                   </pic:nvPicPr>
                   <pic:blipFill>
-                    <a:blip r:embed="rId5"/>
+                    <a:blip r:embed="rId7"/>
                     <a:stretch>
                       <a:fillRect/>
                     </a:stretch>
@@ -1667,6 +1731,7 @@
           <w:sz w:val="26"/>
           <w:szCs w:val="26"/>
         </w:rPr>
+        <w:lastRenderedPageBreak/>
         <w:t xml:space="preserve">Ta có thể thấy nhanh là trị trung bình là 0.3aV còn trị hiệu dụng sẽ là </w:t>
       </w:r>
       <w:proofErr w:type="gramStart"/>
@@ -1733,44 +1798,1228 @@
           <w:sz w:val="26"/>
           <w:szCs w:val="26"/>
         </w:rPr>
+        <w:t xml:space="preserve">Ta tính được áp hiệu dụng trên R2 bằng </w:t>
+      </w:r>
+      <w:proofErr w:type="gramStart"/>
+      <w:r>
+        <w:rPr>
+          <w:rFonts w:ascii="Times New Roman" w:hAnsi="Times New Roman" w:cs="Times New Roman"/>
+          <w:sz w:val="26"/>
+          <w:szCs w:val="26"/>
+        </w:rPr>
+        <w:t>căn(</w:t>
+      </w:r>
+      <w:proofErr w:type="gramEnd"/>
+      <w:r>
+        <w:rPr>
+          <w:rFonts w:ascii="Times New Roman" w:hAnsi="Times New Roman" w:cs="Times New Roman"/>
+          <w:sz w:val="26"/>
+          <w:szCs w:val="26"/>
+        </w:rPr>
+        <w:t>0.3)*10. Công suất trên R2 = U2^2/R2 = 0.3*100/10 = 3W</w:t>
+      </w:r>
+    </w:p>
+    <w:p>
+      <w:pPr>
+        <w:rPr>
+          <w:rFonts w:ascii="Times New Roman" w:hAnsi="Times New Roman" w:cs="Times New Roman"/>
+          <w:sz w:val="26"/>
+          <w:szCs w:val="26"/>
+        </w:rPr>
+      </w:pPr>
+      <w:r>
+        <w:rPr>
+          <w:rFonts w:ascii="Times New Roman" w:hAnsi="Times New Roman" w:cs="Times New Roman"/>
+          <w:b/>
+          <w:sz w:val="26"/>
+          <w:szCs w:val="26"/>
+        </w:rPr>
+        <w:t xml:space="preserve">Câu 28) </w:t>
+      </w:r>
+      <w:r>
+        <w:rPr>
+          <w:rFonts w:ascii="Times New Roman" w:hAnsi="Times New Roman" w:cs="Times New Roman"/>
+          <w:sz w:val="26"/>
+          <w:szCs w:val="26"/>
+        </w:rPr>
+        <w:t>Chọn câu b</w:t>
+      </w:r>
+    </w:p>
+    <w:p>
+      <w:pPr>
+        <w:pStyle w:val="ListParagraph"/>
+        <w:numPr>
+          <w:ilvl w:val="0"/>
+          <w:numId w:val="1"/>
+        </w:numPr>
+        <w:rPr>
+          <w:rFonts w:ascii="Times New Roman" w:hAnsi="Times New Roman" w:cs="Times New Roman"/>
+          <w:sz w:val="26"/>
+          <w:szCs w:val="26"/>
+        </w:rPr>
+      </w:pPr>
+      <w:r>
+        <w:rPr>
+          <w:rFonts w:ascii="Times New Roman" w:hAnsi="Times New Roman" w:cs="Times New Roman"/>
+          <w:sz w:val="26"/>
+          <w:szCs w:val="26"/>
+        </w:rPr>
+        <w:t>Vì IGBT sử dụng đặc tính kích áp của mosfet</w:t>
+      </w:r>
+    </w:p>
+    <w:p>
+      <w:pPr>
+        <w:rPr>
+          <w:rFonts w:ascii="Times New Roman" w:hAnsi="Times New Roman" w:cs="Times New Roman"/>
+          <w:sz w:val="26"/>
+          <w:szCs w:val="26"/>
+        </w:rPr>
+      </w:pPr>
+      <w:r>
+        <w:rPr>
+          <w:rFonts w:ascii="Times New Roman" w:hAnsi="Times New Roman" w:cs="Times New Roman"/>
+          <w:b/>
+          <w:sz w:val="26"/>
+          <w:szCs w:val="26"/>
+        </w:rPr>
+        <w:t xml:space="preserve">Câu 29) </w:t>
+      </w:r>
+      <w:r>
+        <w:rPr>
+          <w:rFonts w:ascii="Times New Roman" w:hAnsi="Times New Roman" w:cs="Times New Roman"/>
+          <w:sz w:val="26"/>
+          <w:szCs w:val="26"/>
+        </w:rPr>
+        <w:t>Chọn câu b</w:t>
+      </w:r>
+    </w:p>
+    <w:p>
+      <w:pPr>
+        <w:pStyle w:val="ListParagraph"/>
+        <w:numPr>
+          <w:ilvl w:val="0"/>
+          <w:numId w:val="1"/>
+        </w:numPr>
+        <w:rPr>
+          <w:rFonts w:ascii="Times New Roman" w:hAnsi="Times New Roman" w:cs="Times New Roman"/>
+          <w:sz w:val="26"/>
+          <w:szCs w:val="26"/>
+        </w:rPr>
+      </w:pPr>
+      <w:r>
+        <w:rPr>
+          <w:rFonts w:ascii="Times New Roman" w:hAnsi="Times New Roman" w:cs="Times New Roman"/>
+          <w:sz w:val="26"/>
+          <w:szCs w:val="26"/>
+        </w:rPr>
+        <w:t>Vì mosfet có điện áp rơi lớn hơn so với IGBT nên cùng dòng thì Mosfet tiêu tán công suất hơn</w:t>
+      </w:r>
+    </w:p>
+    <w:p>
+      <w:pPr>
+        <w:rPr>
+          <w:rFonts w:ascii="Times New Roman" w:hAnsi="Times New Roman" w:cs="Times New Roman"/>
+          <w:sz w:val="26"/>
+          <w:szCs w:val="26"/>
+        </w:rPr>
+      </w:pPr>
+      <w:r>
+        <w:rPr>
+          <w:rFonts w:ascii="Times New Roman" w:hAnsi="Times New Roman" w:cs="Times New Roman"/>
+          <w:b/>
+          <w:sz w:val="26"/>
+          <w:szCs w:val="26"/>
+        </w:rPr>
+        <w:t xml:space="preserve">Câu 30) </w:t>
+      </w:r>
+      <w:r>
+        <w:rPr>
+          <w:rFonts w:ascii="Times New Roman" w:hAnsi="Times New Roman" w:cs="Times New Roman"/>
+          <w:sz w:val="26"/>
+          <w:szCs w:val="26"/>
+        </w:rPr>
+        <w:t>Chọn câu a</w:t>
+      </w:r>
+    </w:p>
+    <w:p>
+      <w:pPr>
+        <w:pStyle w:val="ListParagraph"/>
+        <w:numPr>
+          <w:ilvl w:val="0"/>
+          <w:numId w:val="1"/>
+        </w:numPr>
+        <w:rPr>
+          <w:rFonts w:ascii="Times New Roman" w:hAnsi="Times New Roman" w:cs="Times New Roman"/>
+          <w:sz w:val="26"/>
+          <w:szCs w:val="26"/>
+        </w:rPr>
+      </w:pPr>
+      <w:r>
+        <w:rPr>
+          <w:rFonts w:ascii="Times New Roman" w:hAnsi="Times New Roman" w:cs="Times New Roman"/>
+          <w:sz w:val="26"/>
+          <w:szCs w:val="26"/>
+        </w:rPr>
+        <w:t>2 SCR mắc ngược</w:t>
+      </w:r>
+    </w:p>
+    <w:p>
+      <w:pPr>
+        <w:rPr>
+          <w:rFonts w:ascii="Times New Roman" w:hAnsi="Times New Roman" w:cs="Times New Roman"/>
+          <w:sz w:val="26"/>
+          <w:szCs w:val="26"/>
+        </w:rPr>
+      </w:pPr>
+      <w:r>
+        <w:rPr>
+          <w:rFonts w:ascii="Times New Roman" w:hAnsi="Times New Roman" w:cs="Times New Roman"/>
+          <w:b/>
+          <w:sz w:val="26"/>
+          <w:szCs w:val="26"/>
+        </w:rPr>
+        <w:t xml:space="preserve">Câu 31) </w:t>
+      </w:r>
+      <w:r>
+        <w:rPr>
+          <w:rFonts w:ascii="Times New Roman" w:hAnsi="Times New Roman" w:cs="Times New Roman"/>
+          <w:sz w:val="26"/>
+          <w:szCs w:val="26"/>
+        </w:rPr>
+        <w:t>Chọn câu a</w:t>
+      </w:r>
+    </w:p>
+    <w:p>
+      <w:pPr>
+        <w:pStyle w:val="ListParagraph"/>
+        <w:numPr>
+          <w:ilvl w:val="0"/>
+          <w:numId w:val="1"/>
+        </w:numPr>
+        <w:rPr>
+          <w:rFonts w:ascii="Times New Roman" w:hAnsi="Times New Roman" w:cs="Times New Roman"/>
+          <w:sz w:val="26"/>
+          <w:szCs w:val="26"/>
+        </w:rPr>
+      </w:pPr>
+      <w:r>
+        <w:rPr>
+          <w:rFonts w:ascii="Times New Roman" w:hAnsi="Times New Roman" w:cs="Times New Roman"/>
+          <w:sz w:val="26"/>
+          <w:szCs w:val="26"/>
+        </w:rPr>
+        <w:t>Thời gian tác động nhanh sẽ bảo vệ mạch điện tử công suất tốt hơn</w:t>
+      </w:r>
+    </w:p>
+    <w:p>
+      <w:pPr>
+        <w:rPr>
+          <w:rFonts w:ascii="Times New Roman" w:hAnsi="Times New Roman" w:cs="Times New Roman"/>
+          <w:sz w:val="26"/>
+          <w:szCs w:val="26"/>
+        </w:rPr>
+      </w:pPr>
+      <w:r>
+        <w:rPr>
+          <w:rFonts w:ascii="Times New Roman" w:hAnsi="Times New Roman" w:cs="Times New Roman"/>
+          <w:b/>
+          <w:sz w:val="26"/>
+          <w:szCs w:val="26"/>
+        </w:rPr>
+        <w:t xml:space="preserve">Câu 32) </w:t>
+      </w:r>
+      <w:r>
+        <w:rPr>
+          <w:rFonts w:ascii="Times New Roman" w:hAnsi="Times New Roman" w:cs="Times New Roman"/>
+          <w:sz w:val="26"/>
+          <w:szCs w:val="26"/>
+        </w:rPr>
+        <w:t>Chọn câu b</w:t>
+      </w:r>
+    </w:p>
+    <w:p>
+      <w:pPr>
+        <w:pStyle w:val="ListParagraph"/>
+        <w:numPr>
+          <w:ilvl w:val="0"/>
+          <w:numId w:val="1"/>
+        </w:numPr>
+        <w:rPr>
+          <w:rFonts w:ascii="Times New Roman" w:hAnsi="Times New Roman" w:cs="Times New Roman"/>
+          <w:sz w:val="26"/>
+          <w:szCs w:val="26"/>
+        </w:rPr>
+      </w:pPr>
+      <w:r>
+        <w:rPr>
+          <w:rFonts w:ascii="Times New Roman" w:hAnsi="Times New Roman" w:cs="Times New Roman"/>
+          <w:sz w:val="26"/>
+          <w:szCs w:val="26"/>
+        </w:rPr>
+        <w:t>BAX cách ly, nếu có sự cố chạm mạch bên phần SCR thì bên điều khiển không bị ảnh hưởng</w:t>
+      </w:r>
+    </w:p>
+    <w:p>
+      <w:pPr>
+        <w:pStyle w:val="ListParagraph"/>
+        <w:numPr>
+          <w:ilvl w:val="0"/>
+          <w:numId w:val="1"/>
+        </w:numPr>
+        <w:rPr>
+          <w:rFonts w:ascii="Times New Roman" w:hAnsi="Times New Roman" w:cs="Times New Roman"/>
+          <w:sz w:val="26"/>
+          <w:szCs w:val="26"/>
+        </w:rPr>
+      </w:pPr>
+      <w:r>
+        <w:rPr>
+          <w:rFonts w:ascii="Times New Roman" w:hAnsi="Times New Roman" w:cs="Times New Roman"/>
+          <w:sz w:val="26"/>
+          <w:szCs w:val="26"/>
+        </w:rPr>
+        <w:t>D3 sẽ thông dòng để dòng không xả qua Q1 khi tắt tránh gây hỏng cực C của Q1</w:t>
+      </w:r>
+    </w:p>
+    <w:p>
+      <w:pPr>
+        <w:pStyle w:val="ListParagraph"/>
+        <w:numPr>
+          <w:ilvl w:val="0"/>
+          <w:numId w:val="1"/>
+        </w:numPr>
+        <w:rPr>
+          <w:rFonts w:ascii="Times New Roman" w:hAnsi="Times New Roman" w:cs="Times New Roman"/>
+          <w:sz w:val="26"/>
+          <w:szCs w:val="26"/>
+        </w:rPr>
+      </w:pPr>
+      <w:r>
+        <w:rPr>
+          <w:rFonts w:ascii="Times New Roman" w:hAnsi="Times New Roman" w:cs="Times New Roman"/>
+          <w:sz w:val="26"/>
+          <w:szCs w:val="26"/>
+        </w:rPr>
+        <w:t>R3 sẽ dùng để thoát những điện tích còn dư sau những lần kích để tránh trường hợp BJT vẫn còn dẫn khi đã ngắt</w:t>
+      </w:r>
+    </w:p>
+    <w:p>
+      <w:pPr>
+        <w:rPr>
+          <w:rFonts w:ascii="Times New Roman" w:hAnsi="Times New Roman" w:cs="Times New Roman"/>
+          <w:sz w:val="26"/>
+          <w:szCs w:val="26"/>
+        </w:rPr>
+      </w:pPr>
+      <w:r>
+        <w:rPr>
+          <w:rFonts w:ascii="Times New Roman" w:hAnsi="Times New Roman" w:cs="Times New Roman"/>
+          <w:b/>
+          <w:sz w:val="26"/>
+          <w:szCs w:val="26"/>
+        </w:rPr>
+        <w:t xml:space="preserve">Câu 33) </w:t>
+      </w:r>
+      <w:r>
+        <w:rPr>
+          <w:rFonts w:ascii="Times New Roman" w:hAnsi="Times New Roman" w:cs="Times New Roman"/>
+          <w:sz w:val="26"/>
+          <w:szCs w:val="26"/>
+        </w:rPr>
+        <w:t>Chọn câu d</w:t>
+      </w:r>
+    </w:p>
+    <w:p>
+      <w:pPr>
+        <w:pStyle w:val="ListParagraph"/>
+        <w:numPr>
+          <w:ilvl w:val="0"/>
+          <w:numId w:val="1"/>
+        </w:numPr>
+        <w:rPr>
+          <w:rFonts w:ascii="Times New Roman" w:hAnsi="Times New Roman" w:cs="Times New Roman"/>
+          <w:sz w:val="26"/>
+          <w:szCs w:val="26"/>
+        </w:rPr>
+      </w:pPr>
+      <w:r>
+        <w:rPr>
+          <w:rFonts w:ascii="Times New Roman" w:hAnsi="Times New Roman" w:cs="Times New Roman"/>
+          <w:sz w:val="26"/>
+          <w:szCs w:val="26"/>
+        </w:rPr>
+        <w:t>Để Q1 dẫn bão hòa thì dòng vào cực B phải lớn hơn 100mA/100 = 1mA</w:t>
+      </w:r>
+    </w:p>
+    <w:p>
+      <w:pPr>
+        <w:pStyle w:val="ListParagraph"/>
+        <w:numPr>
+          <w:ilvl w:val="0"/>
+          <w:numId w:val="1"/>
+        </w:numPr>
+        <w:rPr>
+          <w:rFonts w:ascii="Times New Roman" w:hAnsi="Times New Roman" w:cs="Times New Roman"/>
+          <w:sz w:val="26"/>
+          <w:szCs w:val="26"/>
+        </w:rPr>
+      </w:pPr>
+      <w:r>
+        <w:rPr>
+          <w:rFonts w:ascii="Times New Roman" w:hAnsi="Times New Roman" w:cs="Times New Roman"/>
+          <w:sz w:val="26"/>
+          <w:szCs w:val="26"/>
+        </w:rPr>
+        <w:t>Ta bỏ qua dòng qua nhánh R3 vì R3 rất lớn so với R1, R2 nên dòng cực B sẽ được quy về dòng qua R1, R2</w:t>
+      </w:r>
+    </w:p>
+    <w:p>
+      <w:pPr>
+        <w:pStyle w:val="ListParagraph"/>
+        <w:numPr>
+          <w:ilvl w:val="0"/>
+          <w:numId w:val="1"/>
+        </w:numPr>
+        <w:rPr>
+          <w:rFonts w:ascii="Times New Roman" w:hAnsi="Times New Roman" w:cs="Times New Roman"/>
+          <w:sz w:val="26"/>
+          <w:szCs w:val="26"/>
+        </w:rPr>
+      </w:pPr>
+      <w:r>
+        <w:rPr>
+          <w:rFonts w:ascii="Times New Roman" w:hAnsi="Times New Roman" w:cs="Times New Roman"/>
+          <w:sz w:val="26"/>
+          <w:szCs w:val="26"/>
+        </w:rPr>
+        <w:t>Q1 được ghép từ 2 con BJT nhỏ với 2 lớp tiếp giáp BE nối tiếp nên áp đặt vào cực B bằng 0.7*2 = 1.4v, từ đây ta tính được R1, R2 phải &lt; (5-1.4)/(1m) &lt; 3.6kohm =&gt; chọn câu d</w:t>
+      </w:r>
+    </w:p>
+    <w:p>
+      <w:pPr>
+        <w:rPr>
+          <w:rFonts w:ascii="Times New Roman" w:hAnsi="Times New Roman" w:cs="Times New Roman"/>
+          <w:sz w:val="26"/>
+          <w:szCs w:val="26"/>
+        </w:rPr>
+      </w:pPr>
+      <w:r>
+        <w:rPr>
+          <w:rFonts w:ascii="Times New Roman" w:hAnsi="Times New Roman" w:cs="Times New Roman"/>
+          <w:b/>
+          <w:sz w:val="26"/>
+          <w:szCs w:val="26"/>
+        </w:rPr>
+        <w:t xml:space="preserve">Câu 34) </w:t>
+      </w:r>
+      <w:r>
+        <w:rPr>
+          <w:rFonts w:ascii="Times New Roman" w:hAnsi="Times New Roman" w:cs="Times New Roman"/>
+          <w:sz w:val="26"/>
+          <w:szCs w:val="26"/>
+        </w:rPr>
+        <w:t>Chọn câu c</w:t>
+      </w:r>
+    </w:p>
+    <w:p>
+      <w:pPr>
+        <w:pStyle w:val="ListParagraph"/>
+        <w:numPr>
+          <w:ilvl w:val="0"/>
+          <w:numId w:val="1"/>
+        </w:numPr>
+        <w:rPr>
+          <w:rFonts w:ascii="Times New Roman" w:hAnsi="Times New Roman" w:cs="Times New Roman"/>
+          <w:sz w:val="26"/>
+          <w:szCs w:val="26"/>
+        </w:rPr>
+      </w:pPr>
+      <w:r>
+        <w:rPr>
+          <w:rFonts w:ascii="Times New Roman" w:hAnsi="Times New Roman" w:cs="Times New Roman"/>
+          <w:sz w:val="26"/>
+          <w:szCs w:val="26"/>
+        </w:rPr>
+        <w:t>Phải thỏa cả hai, điều này đã được giải thích ở một câu nào đó ở trên</w:t>
+      </w:r>
+    </w:p>
+    <w:p>
+      <w:pPr>
+        <w:rPr>
+          <w:rFonts w:ascii="Times New Roman" w:hAnsi="Times New Roman" w:cs="Times New Roman"/>
+          <w:sz w:val="26"/>
+          <w:szCs w:val="26"/>
+        </w:rPr>
+      </w:pPr>
+      <w:r>
+        <w:rPr>
+          <w:rFonts w:ascii="Times New Roman" w:hAnsi="Times New Roman" w:cs="Times New Roman"/>
+          <w:b/>
+          <w:sz w:val="26"/>
+          <w:szCs w:val="26"/>
+        </w:rPr>
+        <w:t xml:space="preserve">Câu 35) </w:t>
+      </w:r>
+      <w:r>
+        <w:rPr>
+          <w:rFonts w:ascii="Times New Roman" w:hAnsi="Times New Roman" w:cs="Times New Roman"/>
+          <w:sz w:val="26"/>
+          <w:szCs w:val="26"/>
+        </w:rPr>
+        <w:t>Chọn câu b</w:t>
+      </w:r>
+    </w:p>
+    <w:p>
+      <w:pPr>
+        <w:pStyle w:val="ListParagraph"/>
+        <w:numPr>
+          <w:ilvl w:val="0"/>
+          <w:numId w:val="1"/>
+        </w:numPr>
+        <w:rPr>
+          <w:rFonts w:ascii="Times New Roman" w:hAnsi="Times New Roman" w:cs="Times New Roman"/>
+          <w:sz w:val="26"/>
+          <w:szCs w:val="26"/>
+        </w:rPr>
+      </w:pPr>
+      <w:r>
+        <w:rPr>
+          <w:rFonts w:ascii="Times New Roman" w:hAnsi="Times New Roman" w:cs="Times New Roman"/>
+          <w:sz w:val="26"/>
+          <w:szCs w:val="26"/>
+        </w:rPr>
+        <w:t xml:space="preserve">Ta có R=XL =&gt; </w:t>
+      </w:r>
+      <w:r>
+        <w:rPr>
+          <w:position w:val="-10"/>
+        </w:rPr>
+        <w:object w:dxaOrig="680" w:dyaOrig="320">
+          <v:shape id="_x0000_i1030" type="#_x0000_t75" style="width:33.75pt;height:15.75pt" o:ole="">
+            <v:imagedata r:id="rId8" o:title=""/>
+          </v:shape>
+          <o:OLEObject Type="Embed" ProgID="Equation.DSMT4" ShapeID="_x0000_i1030" DrawAspect="Content" ObjectID="_1668891364" r:id="rId9"/>
+        </w:object>
+      </w:r>
+      <w:r>
+        <w:rPr>
+          <w:rFonts w:ascii="Times New Roman" w:hAnsi="Times New Roman" w:cs="Times New Roman"/>
+          <w:sz w:val="26"/>
+          <w:szCs w:val="26"/>
+        </w:rPr>
+        <w:t>, ta có alpha &lt; 45 =&gt; U0R = U</w:t>
+      </w:r>
+    </w:p>
+    <w:p>
+      <w:pPr>
+        <w:pStyle w:val="ListParagraph"/>
+        <w:numPr>
+          <w:ilvl w:val="0"/>
+          <w:numId w:val="1"/>
+        </w:numPr>
+        <w:rPr>
+          <w:rFonts w:ascii="Times New Roman" w:hAnsi="Times New Roman" w:cs="Times New Roman"/>
+          <w:sz w:val="26"/>
+          <w:szCs w:val="26"/>
+        </w:rPr>
+      </w:pPr>
+      <w:r>
+        <w:rPr>
+          <w:position w:val="-30"/>
+        </w:rPr>
+        <w:object w:dxaOrig="1920" w:dyaOrig="720">
+          <v:shape id="_x0000_i1031" type="#_x0000_t75" style="width:96pt;height:36pt" o:ole="">
+            <v:imagedata r:id="rId10" o:title=""/>
+          </v:shape>
+          <o:OLEObject Type="Embed" ProgID="Equation.DSMT4" ShapeID="_x0000_i1031" DrawAspect="Content" ObjectID="_1668891365" r:id="rId11"/>
+        </w:object>
+      </w:r>
+      <w:r>
+        <w:rPr>
+          <w:rFonts w:ascii="Times New Roman" w:hAnsi="Times New Roman" w:cs="Times New Roman"/>
+          <w:sz w:val="26"/>
+          <w:szCs w:val="26"/>
+        </w:rPr>
+        <w:t>= 220^2</w:t>
+      </w:r>
+      <w:proofErr w:type="gramStart"/>
+      <w:r>
+        <w:rPr>
+          <w:rFonts w:ascii="Times New Roman" w:hAnsi="Times New Roman" w:cs="Times New Roman"/>
+          <w:sz w:val="26"/>
+          <w:szCs w:val="26"/>
+        </w:rPr>
+        <w:t>/(</w:t>
+      </w:r>
+      <w:proofErr w:type="gramEnd"/>
+      <w:r>
+        <w:rPr>
+          <w:rFonts w:ascii="Times New Roman" w:hAnsi="Times New Roman" w:cs="Times New Roman"/>
+          <w:sz w:val="26"/>
+          <w:szCs w:val="26"/>
+        </w:rPr>
+        <w:t>100^2+100^2)*100=242W</w:t>
+      </w:r>
+    </w:p>
+    <w:p>
+      <w:pPr>
+        <w:rPr>
+          <w:rFonts w:ascii="Times New Roman" w:hAnsi="Times New Roman" w:cs="Times New Roman"/>
+          <w:sz w:val="26"/>
+          <w:szCs w:val="26"/>
+        </w:rPr>
+      </w:pPr>
+      <w:r>
+        <w:rPr>
+          <w:rFonts w:ascii="Times New Roman" w:hAnsi="Times New Roman" w:cs="Times New Roman"/>
+          <w:b/>
+          <w:sz w:val="26"/>
+          <w:szCs w:val="26"/>
+        </w:rPr>
+        <w:t xml:space="preserve">Câu 36) </w:t>
+      </w:r>
+      <w:r>
+        <w:rPr>
+          <w:rFonts w:ascii="Times New Roman" w:hAnsi="Times New Roman" w:cs="Times New Roman"/>
+          <w:sz w:val="26"/>
+          <w:szCs w:val="26"/>
+        </w:rPr>
+        <w:t>Chọn câu d</w:t>
+      </w:r>
+    </w:p>
+    <w:p>
+      <w:pPr>
+        <w:pStyle w:val="ListParagraph"/>
+        <w:numPr>
+          <w:ilvl w:val="0"/>
+          <w:numId w:val="1"/>
+        </w:numPr>
+        <w:rPr>
+          <w:rFonts w:ascii="Times New Roman" w:hAnsi="Times New Roman" w:cs="Times New Roman"/>
+          <w:sz w:val="26"/>
+          <w:szCs w:val="26"/>
+        </w:rPr>
+      </w:pPr>
+      <w:r>
+        <w:rPr>
+          <w:rFonts w:ascii="Times New Roman" w:hAnsi="Times New Roman" w:cs="Times New Roman"/>
+          <w:sz w:val="26"/>
+          <w:szCs w:val="26"/>
+        </w:rPr>
+        <w:t>Ta có R=XL =&gt;</w:t>
+      </w:r>
+      <w:r>
+        <w:rPr>
+          <w:position w:val="-10"/>
+        </w:rPr>
+        <w:object w:dxaOrig="680" w:dyaOrig="320">
+          <v:shape id="_x0000_i1032" type="#_x0000_t75" style="width:33.75pt;height:15.75pt" o:ole="">
+            <v:imagedata r:id="rId12" o:title=""/>
+          </v:shape>
+          <o:OLEObject Type="Embed" ProgID="Equation.DSMT4" ShapeID="_x0000_i1032" DrawAspect="Content" ObjectID="_1668891366" r:id="rId13"/>
+        </w:object>
+      </w:r>
+      <w:r>
+        <w:rPr>
+          <w:rFonts w:ascii="Times New Roman" w:hAnsi="Times New Roman" w:cs="Times New Roman"/>
+          <w:sz w:val="26"/>
+          <w:szCs w:val="26"/>
+        </w:rPr>
+        <w:t>, để dòng có thể liên tục thì góc kích alpha phải nhỏ hơn phi để điểm cuối có thể nối liền =&gt; alpha &lt;= 45 độ</w:t>
+      </w:r>
+    </w:p>
+    <w:p>
+      <w:pPr>
+        <w:rPr>
+          <w:rFonts w:ascii="Times New Roman" w:hAnsi="Times New Roman" w:cs="Times New Roman"/>
+          <w:sz w:val="26"/>
+          <w:szCs w:val="26"/>
+        </w:rPr>
+      </w:pPr>
+      <w:r>
+        <w:rPr>
+          <w:rFonts w:ascii="Times New Roman" w:hAnsi="Times New Roman" w:cs="Times New Roman"/>
+          <w:b/>
+          <w:sz w:val="26"/>
+          <w:szCs w:val="26"/>
+        </w:rPr>
+        <w:t xml:space="preserve">Câu 37) </w:t>
+      </w:r>
+      <w:r>
+        <w:rPr>
+          <w:rFonts w:ascii="Times New Roman" w:hAnsi="Times New Roman" w:cs="Times New Roman"/>
+          <w:sz w:val="26"/>
+          <w:szCs w:val="26"/>
+        </w:rPr>
+        <w:t>Chọn câu b</w:t>
+      </w:r>
+    </w:p>
+    <w:p>
+      <w:pPr>
+        <w:pStyle w:val="ListParagraph"/>
+        <w:numPr>
+          <w:ilvl w:val="0"/>
+          <w:numId w:val="1"/>
+        </w:numPr>
+        <w:rPr>
+          <w:rFonts w:ascii="Times New Roman" w:hAnsi="Times New Roman" w:cs="Times New Roman"/>
+          <w:sz w:val="26"/>
+          <w:szCs w:val="26"/>
+        </w:rPr>
+      </w:pPr>
+      <w:r>
+        <w:rPr>
+          <w:rFonts w:ascii="Times New Roman" w:hAnsi="Times New Roman" w:cs="Times New Roman"/>
+          <w:sz w:val="26"/>
+          <w:szCs w:val="26"/>
+        </w:rPr>
+        <w:t>Mỗi lúc tải có dòng chạy qua là một cặp SCR sẽ dẫn, chúng ta có 2 cặp SCR dẫn ở các thời điểm khác nhau, từ đây ta có thể suy ra được câu b</w:t>
+      </w:r>
+    </w:p>
+    <w:p>
+      <w:pPr>
+        <w:rPr>
+          <w:rFonts w:ascii="Times New Roman" w:hAnsi="Times New Roman" w:cs="Times New Roman"/>
+          <w:sz w:val="26"/>
+          <w:szCs w:val="26"/>
+        </w:rPr>
+      </w:pPr>
+      <w:r>
+        <w:rPr>
+          <w:rFonts w:ascii="Times New Roman" w:hAnsi="Times New Roman" w:cs="Times New Roman"/>
+          <w:b/>
+          <w:sz w:val="26"/>
+          <w:szCs w:val="26"/>
+        </w:rPr>
+        <w:t xml:space="preserve">Câu 38) </w:t>
+      </w:r>
+      <w:r>
+        <w:rPr>
+          <w:rFonts w:ascii="Times New Roman" w:hAnsi="Times New Roman" w:cs="Times New Roman"/>
+          <w:sz w:val="26"/>
+          <w:szCs w:val="26"/>
+        </w:rPr>
+        <w:t>Chọn câu c</w:t>
+      </w:r>
+    </w:p>
+    <w:p>
+      <w:pPr>
+        <w:pStyle w:val="ListParagraph"/>
+        <w:numPr>
+          <w:ilvl w:val="0"/>
+          <w:numId w:val="1"/>
+        </w:numPr>
+        <w:rPr>
+          <w:rFonts w:ascii="Times New Roman" w:hAnsi="Times New Roman" w:cs="Times New Roman"/>
+          <w:sz w:val="26"/>
+          <w:szCs w:val="26"/>
+        </w:rPr>
+      </w:pPr>
+      <w:r>
+        <w:rPr>
+          <w:rFonts w:ascii="Times New Roman" w:hAnsi="Times New Roman" w:cs="Times New Roman"/>
+          <w:sz w:val="26"/>
+          <w:szCs w:val="26"/>
+        </w:rPr>
+        <w:t>Điện áp lớn nhất áp lên trên một con SCR có giá trị 220*</w:t>
+      </w:r>
+      <w:proofErr w:type="gramStart"/>
+      <w:r>
+        <w:rPr>
+          <w:rFonts w:ascii="Times New Roman" w:hAnsi="Times New Roman" w:cs="Times New Roman"/>
+          <w:sz w:val="26"/>
+          <w:szCs w:val="26"/>
+        </w:rPr>
+        <w:t>sqrt(</w:t>
+      </w:r>
+      <w:proofErr w:type="gramEnd"/>
+      <w:r>
+        <w:rPr>
+          <w:rFonts w:ascii="Times New Roman" w:hAnsi="Times New Roman" w:cs="Times New Roman"/>
+          <w:sz w:val="26"/>
+          <w:szCs w:val="26"/>
+        </w:rPr>
+        <w:t>2) =&gt; loại a vì nhỏ hơn giá trị cực đại và b vì chúng không có khoảng dự trữ, câu d khoảng dự trữ quá nhiều, chọn câu c với hệ số K dự trữ bằng 2 là hợp lý</w:t>
+      </w:r>
+    </w:p>
+    <w:p>
+      <w:pPr>
+        <w:rPr>
+          <w:rFonts w:ascii="Times New Roman" w:hAnsi="Times New Roman" w:cs="Times New Roman"/>
+          <w:sz w:val="26"/>
+          <w:szCs w:val="26"/>
+        </w:rPr>
+      </w:pPr>
+      <w:r>
+        <w:rPr>
+          <w:rFonts w:ascii="Times New Roman" w:hAnsi="Times New Roman" w:cs="Times New Roman"/>
+          <w:b/>
+          <w:sz w:val="26"/>
+          <w:szCs w:val="26"/>
+        </w:rPr>
+        <w:t xml:space="preserve">Câu 39) </w:t>
+      </w:r>
+      <w:r>
+        <w:rPr>
+          <w:rFonts w:ascii="Times New Roman" w:hAnsi="Times New Roman" w:cs="Times New Roman"/>
+          <w:sz w:val="26"/>
+          <w:szCs w:val="26"/>
+        </w:rPr>
+        <w:t>Chọn câu d</w:t>
+      </w:r>
+    </w:p>
+    <w:p>
+      <w:pPr>
+        <w:pStyle w:val="ListParagraph"/>
+        <w:numPr>
+          <w:ilvl w:val="0"/>
+          <w:numId w:val="1"/>
+        </w:numPr>
+        <w:rPr>
+          <w:rFonts w:ascii="Times New Roman" w:hAnsi="Times New Roman" w:cs="Times New Roman"/>
+          <w:sz w:val="26"/>
+          <w:szCs w:val="26"/>
+        </w:rPr>
+      </w:pPr>
+      <w:r>
+        <w:rPr>
+          <w:rFonts w:ascii="Times New Roman" w:hAnsi="Times New Roman" w:cs="Times New Roman"/>
+          <w:sz w:val="26"/>
+          <w:szCs w:val="26"/>
+        </w:rPr>
+        <w:t>Máy biến áp có cả hai chức năng này</w:t>
+      </w:r>
+    </w:p>
+    <w:p>
+      <w:pPr>
+        <w:rPr>
+          <w:rFonts w:ascii="Times New Roman" w:hAnsi="Times New Roman" w:cs="Times New Roman"/>
+          <w:sz w:val="26"/>
+          <w:szCs w:val="26"/>
+        </w:rPr>
+      </w:pPr>
+      <w:r>
+        <w:rPr>
+          <w:rFonts w:ascii="Times New Roman" w:hAnsi="Times New Roman" w:cs="Times New Roman"/>
+          <w:b/>
+          <w:sz w:val="26"/>
+          <w:szCs w:val="26"/>
+        </w:rPr>
+        <w:t xml:space="preserve">Câu 40) </w:t>
+      </w:r>
+      <w:r>
+        <w:rPr>
+          <w:rFonts w:ascii="Times New Roman" w:hAnsi="Times New Roman" w:cs="Times New Roman"/>
+          <w:sz w:val="26"/>
+          <w:szCs w:val="26"/>
+        </w:rPr>
+        <w:t>Chọn câu b</w:t>
+      </w:r>
+    </w:p>
+    <w:p>
+      <w:pPr>
+        <w:pStyle w:val="ListParagraph"/>
+        <w:numPr>
+          <w:ilvl w:val="0"/>
+          <w:numId w:val="1"/>
+        </w:numPr>
+        <w:rPr>
+          <w:rFonts w:ascii="Times New Roman" w:hAnsi="Times New Roman" w:cs="Times New Roman"/>
+          <w:sz w:val="26"/>
+          <w:szCs w:val="26"/>
+        </w:rPr>
+      </w:pPr>
+      <w:r>
+        <w:rPr>
+          <w:rFonts w:ascii="Times New Roman" w:hAnsi="Times New Roman" w:cs="Times New Roman"/>
+          <w:sz w:val="26"/>
+          <w:szCs w:val="26"/>
+        </w:rPr>
+        <w:t>Điện trở 10k dùng để phân cực</w:t>
+      </w:r>
+    </w:p>
+    <w:p>
+      <w:pPr>
+        <w:pStyle w:val="ListParagraph"/>
+        <w:numPr>
+          <w:ilvl w:val="0"/>
+          <w:numId w:val="1"/>
+        </w:numPr>
+        <w:rPr>
+          <w:rFonts w:ascii="Times New Roman" w:hAnsi="Times New Roman" w:cs="Times New Roman"/>
+          <w:sz w:val="26"/>
+          <w:szCs w:val="26"/>
+        </w:rPr>
+      </w:pPr>
+      <w:r>
+        <w:rPr>
+          <w:rFonts w:ascii="Times New Roman" w:hAnsi="Times New Roman" w:cs="Times New Roman"/>
+          <w:sz w:val="26"/>
+          <w:szCs w:val="26"/>
+        </w:rPr>
+        <w:t>Diode để bảo vệ cực B của Q1</w:t>
+      </w:r>
+    </w:p>
+    <w:p>
+      <w:pPr>
+        <w:pStyle w:val="ListParagraph"/>
+        <w:numPr>
+          <w:ilvl w:val="0"/>
+          <w:numId w:val="1"/>
+        </w:numPr>
+        <w:rPr>
+          <w:rFonts w:ascii="Times New Roman" w:hAnsi="Times New Roman" w:cs="Times New Roman"/>
+          <w:sz w:val="26"/>
+          <w:szCs w:val="26"/>
+        </w:rPr>
+      </w:pPr>
+      <w:r>
+        <w:rPr>
+          <w:rFonts w:ascii="Times New Roman" w:hAnsi="Times New Roman" w:cs="Times New Roman"/>
+          <w:sz w:val="26"/>
+          <w:szCs w:val="26"/>
+        </w:rPr>
+        <w:t>Q1 chỉ dẫn khi đầu vào đạt tới một mức nào đó =&gt; đồng bộ</w:t>
+      </w:r>
+    </w:p>
+    <w:p>
+      <w:pPr>
+        <w:pStyle w:val="ListParagraph"/>
+        <w:numPr>
+          <w:ilvl w:val="0"/>
+          <w:numId w:val="1"/>
+        </w:numPr>
+        <w:rPr>
+          <w:rFonts w:ascii="Times New Roman" w:hAnsi="Times New Roman" w:cs="Times New Roman"/>
+          <w:sz w:val="26"/>
+          <w:szCs w:val="26"/>
+        </w:rPr>
+      </w:pPr>
+      <w:r>
+        <w:rPr>
+          <w:rFonts w:ascii="Times New Roman" w:hAnsi="Times New Roman" w:cs="Times New Roman"/>
+          <w:sz w:val="26"/>
+          <w:szCs w:val="26"/>
+        </w:rPr>
+        <w:t>Tụ C sẽ có nhiệm vụ tạo điện áp răng cưa ở những lúc đồng bộ</w:t>
+      </w:r>
+    </w:p>
+    <w:p>
+      <w:pPr>
+        <w:rPr>
+          <w:rFonts w:ascii="Times New Roman" w:hAnsi="Times New Roman" w:cs="Times New Roman"/>
+          <w:sz w:val="26"/>
+          <w:szCs w:val="26"/>
+        </w:rPr>
+      </w:pPr>
+      <w:r>
+        <w:rPr>
+          <w:rFonts w:ascii="Times New Roman" w:hAnsi="Times New Roman" w:cs="Times New Roman"/>
+          <w:b/>
+          <w:sz w:val="26"/>
+          <w:szCs w:val="26"/>
+        </w:rPr>
+        <w:t xml:space="preserve">Câu 41) </w:t>
+      </w:r>
+      <w:r>
+        <w:rPr>
+          <w:rFonts w:ascii="Times New Roman" w:hAnsi="Times New Roman" w:cs="Times New Roman"/>
+          <w:sz w:val="26"/>
+          <w:szCs w:val="26"/>
+        </w:rPr>
+        <w:t>Chọn câu c</w:t>
+      </w:r>
+    </w:p>
+    <w:p>
+      <w:pPr>
+        <w:pStyle w:val="ListParagraph"/>
+        <w:numPr>
+          <w:ilvl w:val="0"/>
+          <w:numId w:val="1"/>
+        </w:numPr>
+        <w:rPr>
+          <w:rFonts w:ascii="Times New Roman" w:hAnsi="Times New Roman" w:cs="Times New Roman"/>
+          <w:sz w:val="26"/>
+          <w:szCs w:val="26"/>
+        </w:rPr>
+      </w:pPr>
+      <w:r>
+        <w:rPr>
+          <w:rFonts w:ascii="Times New Roman" w:hAnsi="Times New Roman" w:cs="Times New Roman"/>
+          <w:sz w:val="26"/>
+          <w:szCs w:val="26"/>
+        </w:rPr>
+        <w:t>Công suất tổn hao bằng dòng hiệu dụng bình phương nhân tải thực</w:t>
+      </w:r>
+    </w:p>
+    <w:p>
+      <w:pPr>
+        <w:rPr>
+          <w:rFonts w:ascii="Times New Roman" w:hAnsi="Times New Roman" w:cs="Times New Roman"/>
+          <w:sz w:val="26"/>
+          <w:szCs w:val="26"/>
+        </w:rPr>
+      </w:pPr>
+      <w:r>
+        <w:rPr>
+          <w:rFonts w:ascii="Times New Roman" w:hAnsi="Times New Roman" w:cs="Times New Roman"/>
+          <w:b/>
+          <w:sz w:val="26"/>
+          <w:szCs w:val="26"/>
+        </w:rPr>
+        <w:t xml:space="preserve">Câu 42) </w:t>
+      </w:r>
+      <w:r>
+        <w:rPr>
+          <w:rFonts w:ascii="Times New Roman" w:hAnsi="Times New Roman" w:cs="Times New Roman"/>
+          <w:sz w:val="26"/>
+          <w:szCs w:val="26"/>
+        </w:rPr>
+        <w:t>Chọn câu c</w:t>
+      </w:r>
+    </w:p>
+    <w:p>
+      <w:pPr>
+        <w:pStyle w:val="ListParagraph"/>
+        <w:numPr>
+          <w:ilvl w:val="0"/>
+          <w:numId w:val="1"/>
+        </w:numPr>
+        <w:rPr>
+          <w:rFonts w:ascii="Times New Roman" w:hAnsi="Times New Roman" w:cs="Times New Roman"/>
+          <w:sz w:val="26"/>
+          <w:szCs w:val="26"/>
+        </w:rPr>
+      </w:pPr>
+      <w:r>
+        <w:rPr>
+          <w:rFonts w:ascii="Times New Roman" w:hAnsi="Times New Roman" w:cs="Times New Roman"/>
+          <w:sz w:val="26"/>
+          <w:szCs w:val="26"/>
+        </w:rPr>
+        <w:t xml:space="preserve">Trị trung bình bằng trị hiệu dụng bằng trị hiệu dụng </w:t>
+      </w:r>
+      <w:r>
+        <w:rPr>
+          <w:position w:val="-26"/>
+        </w:rPr>
+        <w:object w:dxaOrig="2420" w:dyaOrig="1100">
+          <v:shape id="_x0000_i1033" type="#_x0000_t75" style="width:120.75pt;height:54.75pt" o:ole="">
+            <v:imagedata r:id="rId14" o:title=""/>
+          </v:shape>
+          <o:OLEObject Type="Embed" ProgID="Equation.DSMT4" ShapeID="_x0000_i1033" DrawAspect="Content" ObjectID="_1668891367" r:id="rId15"/>
+        </w:object>
+      </w:r>
+    </w:p>
+    <w:p>
+      <w:pPr>
+        <w:rPr>
+          <w:rFonts w:ascii="Times New Roman" w:hAnsi="Times New Roman" w:cs="Times New Roman"/>
+          <w:sz w:val="26"/>
+          <w:szCs w:val="26"/>
+        </w:rPr>
+      </w:pPr>
+      <w:r>
+        <w:rPr>
+          <w:rFonts w:ascii="Times New Roman" w:hAnsi="Times New Roman" w:cs="Times New Roman"/>
+          <w:b/>
+          <w:sz w:val="26"/>
+          <w:szCs w:val="26"/>
+        </w:rPr>
+        <w:t xml:space="preserve">Câu 43) </w:t>
+      </w:r>
+      <w:r>
+        <w:rPr>
+          <w:rFonts w:ascii="Times New Roman" w:hAnsi="Times New Roman" w:cs="Times New Roman"/>
+          <w:sz w:val="26"/>
+          <w:szCs w:val="26"/>
+        </w:rPr>
+        <w:t>Chọn câu d</w:t>
+      </w:r>
+    </w:p>
+    <w:p>
+      <w:pPr>
+        <w:pStyle w:val="ListParagraph"/>
+        <w:numPr>
+          <w:ilvl w:val="0"/>
+          <w:numId w:val="1"/>
+        </w:numPr>
+        <w:rPr>
+          <w:rFonts w:ascii="Times New Roman" w:hAnsi="Times New Roman" w:cs="Times New Roman"/>
+          <w:sz w:val="26"/>
+          <w:szCs w:val="26"/>
+        </w:rPr>
+      </w:pPr>
+      <w:r>
+        <w:rPr>
+          <w:rFonts w:ascii="Times New Roman" w:hAnsi="Times New Roman" w:cs="Times New Roman"/>
+          <w:sz w:val="26"/>
+          <w:szCs w:val="26"/>
+        </w:rPr>
+        <w:t>2 lớp p, 2 lớp n xếp xen kẽ</w:t>
+      </w:r>
+    </w:p>
+    <w:p>
+      <w:pPr>
+        <w:rPr>
+          <w:rFonts w:ascii="Times New Roman" w:hAnsi="Times New Roman" w:cs="Times New Roman"/>
+          <w:sz w:val="26"/>
+          <w:szCs w:val="26"/>
+        </w:rPr>
+      </w:pPr>
+      <w:r>
+        <w:rPr>
+          <w:rFonts w:ascii="Times New Roman" w:hAnsi="Times New Roman" w:cs="Times New Roman"/>
+          <w:b/>
+          <w:sz w:val="26"/>
+          <w:szCs w:val="26"/>
+        </w:rPr>
+        <w:t xml:space="preserve">Câu 44) </w:t>
+      </w:r>
+      <w:r>
+        <w:rPr>
+          <w:rFonts w:ascii="Times New Roman" w:hAnsi="Times New Roman" w:cs="Times New Roman"/>
+          <w:sz w:val="26"/>
+          <w:szCs w:val="26"/>
+        </w:rPr>
+        <w:t>Chọn câu b</w:t>
+      </w:r>
+    </w:p>
+    <w:p>
+      <w:pPr>
+        <w:pStyle w:val="ListParagraph"/>
+        <w:numPr>
+          <w:ilvl w:val="0"/>
+          <w:numId w:val="1"/>
+        </w:numPr>
+        <w:rPr>
+          <w:rFonts w:ascii="Times New Roman" w:hAnsi="Times New Roman" w:cs="Times New Roman"/>
+          <w:sz w:val="26"/>
+          <w:szCs w:val="26"/>
+        </w:rPr>
+      </w:pPr>
+      <w:r>
+        <w:rPr>
+          <w:rFonts w:ascii="Times New Roman" w:hAnsi="Times New Roman" w:cs="Times New Roman"/>
+          <w:sz w:val="26"/>
+          <w:szCs w:val="26"/>
+        </w:rPr>
+        <w:t>Để bảo vệ các thiệt bị khỏi các sự cố của mạng điện</w:t>
+      </w:r>
+    </w:p>
+    <w:p>
+      <w:pPr>
+        <w:rPr>
+          <w:rFonts w:ascii="Times New Roman" w:hAnsi="Times New Roman" w:cs="Times New Roman"/>
+          <w:sz w:val="26"/>
+          <w:szCs w:val="26"/>
+        </w:rPr>
+      </w:pPr>
+      <w:r>
+        <w:rPr>
+          <w:rFonts w:ascii="Times New Roman" w:hAnsi="Times New Roman" w:cs="Times New Roman"/>
+          <w:b/>
+          <w:sz w:val="26"/>
+          <w:szCs w:val="26"/>
+        </w:rPr>
         <w:lastRenderedPageBreak/>
-        <w:t xml:space="preserve">Ta tính được áp hiệu dụng trên R2 bằng </w:t>
-      </w:r>
-      <w:proofErr w:type="gramStart"/>
-      <w:r>
-        <w:rPr>
-          <w:rFonts w:ascii="Times New Roman" w:hAnsi="Times New Roman" w:cs="Times New Roman"/>
-          <w:sz w:val="26"/>
-          <w:szCs w:val="26"/>
-        </w:rPr>
-        <w:t>căn(</w:t>
-      </w:r>
-      <w:proofErr w:type="gramEnd"/>
-      <w:r>
-        <w:rPr>
-          <w:rFonts w:ascii="Times New Roman" w:hAnsi="Times New Roman" w:cs="Times New Roman"/>
-          <w:sz w:val="26"/>
-          <w:szCs w:val="26"/>
-        </w:rPr>
-        <w:t>0.3)*10. Công suất trên R2 = U2^2/R2 = 0.3*100/10 = 3W</w:t>
-      </w:r>
-    </w:p>
-    <w:p>
-      <w:pPr>
-        <w:rPr>
-          <w:rFonts w:ascii="Times New Roman" w:hAnsi="Times New Roman" w:cs="Times New Roman"/>
-          <w:sz w:val="26"/>
-          <w:szCs w:val="26"/>
-        </w:rPr>
-      </w:pPr>
-      <w:r>
-        <w:rPr>
-          <w:rFonts w:ascii="Times New Roman" w:hAnsi="Times New Roman" w:cs="Times New Roman"/>
-          <w:b/>
-          <w:sz w:val="26"/>
-          <w:szCs w:val="26"/>
-        </w:rPr>
-        <w:t xml:space="preserve">Câu 28) </w:t>
+        <w:t xml:space="preserve">Câu 45) </w:t>
+      </w:r>
+      <w:r>
+        <w:rPr>
+          <w:rFonts w:ascii="Times New Roman" w:hAnsi="Times New Roman" w:cs="Times New Roman"/>
+          <w:sz w:val="26"/>
+          <w:szCs w:val="26"/>
+        </w:rPr>
+        <w:t>Chon câu b</w:t>
+      </w:r>
+    </w:p>
+    <w:p>
+      <w:pPr>
+        <w:pStyle w:val="ListParagraph"/>
+        <w:numPr>
+          <w:ilvl w:val="0"/>
+          <w:numId w:val="1"/>
+        </w:numPr>
+        <w:rPr>
+          <w:rFonts w:ascii="Times New Roman" w:hAnsi="Times New Roman" w:cs="Times New Roman"/>
+          <w:sz w:val="26"/>
+          <w:szCs w:val="26"/>
+        </w:rPr>
+      </w:pPr>
+      <w:r>
+        <w:rPr>
+          <w:rFonts w:ascii="Times New Roman" w:hAnsi="Times New Roman" w:cs="Times New Roman"/>
+          <w:sz w:val="26"/>
+          <w:szCs w:val="26"/>
+        </w:rPr>
+        <w:t>Khi có nhiễu lên lưới cuôn L sẽ giảm bớt biên độ xung nhiễu đó đi</w:t>
+      </w:r>
+    </w:p>
+    <w:p>
+      <w:pPr>
+        <w:rPr>
+          <w:rFonts w:ascii="Times New Roman" w:hAnsi="Times New Roman" w:cs="Times New Roman"/>
+          <w:sz w:val="26"/>
+          <w:szCs w:val="26"/>
+        </w:rPr>
+      </w:pPr>
+      <w:r>
+        <w:rPr>
+          <w:rFonts w:ascii="Times New Roman" w:hAnsi="Times New Roman" w:cs="Times New Roman"/>
+          <w:b/>
+          <w:sz w:val="26"/>
+          <w:szCs w:val="26"/>
+        </w:rPr>
+        <w:t xml:space="preserve">Câu 46) </w:t>
+      </w:r>
+      <w:r>
+        <w:rPr>
+          <w:rFonts w:ascii="Times New Roman" w:hAnsi="Times New Roman" w:cs="Times New Roman"/>
+          <w:sz w:val="26"/>
+          <w:szCs w:val="26"/>
+        </w:rPr>
+        <w:t>Chọn câu a</w:t>
+      </w:r>
+    </w:p>
+    <w:p>
+      <w:pPr>
+        <w:pStyle w:val="ListParagraph"/>
+        <w:numPr>
+          <w:ilvl w:val="0"/>
+          <w:numId w:val="1"/>
+        </w:numPr>
+        <w:rPr>
+          <w:rFonts w:ascii="Times New Roman" w:hAnsi="Times New Roman" w:cs="Times New Roman"/>
+          <w:sz w:val="26"/>
+          <w:szCs w:val="26"/>
+        </w:rPr>
+      </w:pPr>
+      <w:r>
+        <w:rPr>
+          <w:rFonts w:ascii="Times New Roman" w:hAnsi="Times New Roman" w:cs="Times New Roman"/>
+          <w:sz w:val="26"/>
+          <w:szCs w:val="26"/>
+        </w:rPr>
+        <w:t>Khi có đột biến áp du/dt, lúc này tụ C4 sẽ dẫn nhiều hơn kéo phần đột biến áp này tiêu tán qua R4 để bảo vệ cho triac Q1</w:t>
+      </w:r>
+    </w:p>
+    <w:p>
+      <w:pPr>
+        <w:rPr>
+          <w:rFonts w:ascii="Times New Roman" w:hAnsi="Times New Roman" w:cs="Times New Roman"/>
+          <w:sz w:val="26"/>
+          <w:szCs w:val="26"/>
+        </w:rPr>
+      </w:pPr>
+      <w:r>
+        <w:rPr>
+          <w:rFonts w:ascii="Times New Roman" w:hAnsi="Times New Roman" w:cs="Times New Roman"/>
+          <w:b/>
+          <w:sz w:val="26"/>
+          <w:szCs w:val="26"/>
+        </w:rPr>
+        <w:t xml:space="preserve">Câu 47) </w:t>
       </w:r>
       <w:r>
         <w:rPr>
@@ -1783,77 +3032,90 @@
     </w:p>
     <w:p>
       <w:pPr>
-        <w:rPr>
-          <w:rFonts w:ascii="Times New Roman" w:hAnsi="Times New Roman" w:cs="Times New Roman"/>
-          <w:sz w:val="26"/>
-          <w:szCs w:val="26"/>
-        </w:rPr>
-      </w:pPr>
-    </w:p>
-    <w:p>
-      <w:pPr>
-        <w:rPr>
-          <w:rFonts w:ascii="Times New Roman" w:hAnsi="Times New Roman" w:cs="Times New Roman"/>
-          <w:sz w:val="26"/>
-          <w:szCs w:val="26"/>
-        </w:rPr>
-      </w:pPr>
-      <w:r>
-        <w:rPr>
-          <w:rFonts w:ascii="Times New Roman" w:hAnsi="Times New Roman" w:cs="Times New Roman"/>
-          <w:b/>
-          <w:sz w:val="26"/>
-          <w:szCs w:val="26"/>
-        </w:rPr>
-        <w:t xml:space="preserve">Câu 29) </w:t>
-      </w:r>
-      <w:r>
-        <w:rPr>
-          <w:rFonts w:ascii="Times New Roman" w:hAnsi="Times New Roman" w:cs="Times New Roman"/>
-          <w:sz w:val="26"/>
-          <w:szCs w:val="26"/>
-        </w:rPr>
-        <w:t>Chọn câu b</w:t>
-      </w:r>
-    </w:p>
-    <w:p>
-      <w:pPr>
-        <w:pStyle w:val="ListParagraph"/>
-        <w:numPr>
-          <w:ilvl w:val="0"/>
-          <w:numId w:val="1"/>
-        </w:numPr>
-        <w:rPr>
-          <w:rFonts w:ascii="Times New Roman" w:hAnsi="Times New Roman" w:cs="Times New Roman"/>
-          <w:sz w:val="26"/>
-          <w:szCs w:val="26"/>
-        </w:rPr>
-      </w:pPr>
-      <w:r>
-        <w:rPr>
-          <w:rFonts w:ascii="Times New Roman" w:hAnsi="Times New Roman" w:cs="Times New Roman"/>
-          <w:sz w:val="26"/>
-          <w:szCs w:val="26"/>
-        </w:rPr>
-        <w:t>Vì mosfet có điện áp rơi lớn hơn so với IGBT nên cùng dòng thì Mosfet tiêu tán công suất hơn</w:t>
-      </w:r>
-    </w:p>
-    <w:p>
-      <w:pPr>
-        <w:rPr>
-          <w:rFonts w:ascii="Times New Roman" w:hAnsi="Times New Roman" w:cs="Times New Roman"/>
-          <w:sz w:val="26"/>
-          <w:szCs w:val="26"/>
-        </w:rPr>
-      </w:pPr>
-      <w:r>
-        <w:rPr>
-          <w:rFonts w:ascii="Times New Roman" w:hAnsi="Times New Roman" w:cs="Times New Roman"/>
-          <w:b/>
-          <w:sz w:val="26"/>
-          <w:szCs w:val="26"/>
-        </w:rPr>
-        <w:t xml:space="preserve">Câu 30) </w:t>
+        <w:pStyle w:val="ListParagraph"/>
+        <w:numPr>
+          <w:ilvl w:val="0"/>
+          <w:numId w:val="1"/>
+        </w:numPr>
+        <w:rPr>
+          <w:rFonts w:ascii="Times New Roman" w:hAnsi="Times New Roman" w:cs="Times New Roman"/>
+          <w:sz w:val="26"/>
+          <w:szCs w:val="26"/>
+        </w:rPr>
+      </w:pPr>
+      <w:r>
+        <w:rPr>
+          <w:rFonts w:ascii="Times New Roman" w:hAnsi="Times New Roman" w:cs="Times New Roman"/>
+          <w:sz w:val="26"/>
+          <w:szCs w:val="26"/>
+        </w:rPr>
+        <w:t>Tương tự nhu trên nhưng chúng bảo vệ cho con U2 MOC3021</w:t>
+      </w:r>
+    </w:p>
+    <w:p>
+      <w:pPr>
+        <w:rPr>
+          <w:rFonts w:ascii="Times New Roman" w:hAnsi="Times New Roman" w:cs="Times New Roman"/>
+          <w:sz w:val="26"/>
+          <w:szCs w:val="26"/>
+        </w:rPr>
+      </w:pPr>
+      <w:r>
+        <w:rPr>
+          <w:rFonts w:ascii="Times New Roman" w:hAnsi="Times New Roman" w:cs="Times New Roman"/>
+          <w:b/>
+          <w:sz w:val="26"/>
+          <w:szCs w:val="26"/>
+        </w:rPr>
+        <w:t xml:space="preserve">Câu 48) </w:t>
+      </w:r>
+      <w:r>
+        <w:rPr>
+          <w:rFonts w:ascii="Times New Roman" w:hAnsi="Times New Roman" w:cs="Times New Roman"/>
+          <w:sz w:val="26"/>
+          <w:szCs w:val="26"/>
+        </w:rPr>
+        <w:t>Chọn câu c</w:t>
+      </w:r>
+    </w:p>
+    <w:p>
+      <w:pPr>
+        <w:pStyle w:val="ListParagraph"/>
+        <w:numPr>
+          <w:ilvl w:val="0"/>
+          <w:numId w:val="1"/>
+        </w:numPr>
+        <w:rPr>
+          <w:rFonts w:ascii="Times New Roman" w:hAnsi="Times New Roman" w:cs="Times New Roman"/>
+          <w:sz w:val="26"/>
+          <w:szCs w:val="26"/>
+        </w:rPr>
+      </w:pPr>
+      <w:r>
+        <w:rPr>
+          <w:rFonts w:ascii="Times New Roman" w:hAnsi="Times New Roman" w:cs="Times New Roman"/>
+          <w:sz w:val="26"/>
+          <w:szCs w:val="26"/>
+        </w:rPr>
+        <w:t>Dùng cách ly quang</w:t>
+      </w:r>
+    </w:p>
+    <w:p>
+      <w:pPr>
+        <w:rPr>
+          <w:rFonts w:ascii="Times New Roman" w:hAnsi="Times New Roman" w:cs="Times New Roman"/>
+          <w:sz w:val="26"/>
+          <w:szCs w:val="26"/>
+        </w:rPr>
+      </w:pPr>
+      <w:r>
+        <w:rPr>
+          <w:rFonts w:ascii="Times New Roman" w:hAnsi="Times New Roman" w:cs="Times New Roman"/>
+          <w:b/>
+          <w:sz w:val="26"/>
+          <w:szCs w:val="26"/>
+        </w:rPr>
+        <w:t xml:space="preserve">Câu 49) </w:t>
       </w:r>
       <w:r>
         <w:rPr>
@@ -1883,235 +3145,69 @@
           <w:sz w:val="26"/>
           <w:szCs w:val="26"/>
         </w:rPr>
-        <w:t>2 SCR mắc ngược</w:t>
-      </w:r>
-    </w:p>
-    <w:p>
-      <w:pPr>
-        <w:rPr>
-          <w:rFonts w:ascii="Times New Roman" w:hAnsi="Times New Roman" w:cs="Times New Roman"/>
-          <w:sz w:val="26"/>
-          <w:szCs w:val="26"/>
-        </w:rPr>
-      </w:pPr>
-      <w:r>
-        <w:rPr>
-          <w:rFonts w:ascii="Times New Roman" w:hAnsi="Times New Roman" w:cs="Times New Roman"/>
-          <w:b/>
-          <w:sz w:val="26"/>
-          <w:szCs w:val="26"/>
-        </w:rPr>
-        <w:t xml:space="preserve">Câu 31) </w:t>
-      </w:r>
-      <w:r>
-        <w:rPr>
-          <w:rFonts w:ascii="Times New Roman" w:hAnsi="Times New Roman" w:cs="Times New Roman"/>
-          <w:sz w:val="26"/>
-          <w:szCs w:val="26"/>
-        </w:rPr>
-        <w:t>Chọn câu a</w:t>
-      </w:r>
-    </w:p>
-    <w:p>
-      <w:pPr>
-        <w:rPr>
-          <w:rFonts w:ascii="Times New Roman" w:hAnsi="Times New Roman" w:cs="Times New Roman"/>
-          <w:sz w:val="26"/>
-          <w:szCs w:val="26"/>
-        </w:rPr>
-      </w:pPr>
-      <w:r>
-        <w:rPr>
-          <w:rFonts w:ascii="Times New Roman" w:hAnsi="Times New Roman" w:cs="Times New Roman"/>
-          <w:b/>
-          <w:sz w:val="26"/>
-          <w:szCs w:val="26"/>
-        </w:rPr>
-        <w:t xml:space="preserve">Câu 32) </w:t>
-      </w:r>
-      <w:r>
-        <w:rPr>
-          <w:rFonts w:ascii="Times New Roman" w:hAnsi="Times New Roman" w:cs="Times New Roman"/>
-          <w:sz w:val="26"/>
-          <w:szCs w:val="26"/>
-        </w:rPr>
-        <w:t>Chọn câu b</w:t>
-      </w:r>
-    </w:p>
-    <w:p>
-      <w:pPr>
-        <w:pStyle w:val="ListParagraph"/>
-        <w:numPr>
-          <w:ilvl w:val="0"/>
-          <w:numId w:val="1"/>
-        </w:numPr>
-        <w:rPr>
-          <w:rFonts w:ascii="Times New Roman" w:hAnsi="Times New Roman" w:cs="Times New Roman"/>
-          <w:sz w:val="26"/>
-          <w:szCs w:val="26"/>
-        </w:rPr>
-      </w:pPr>
-      <w:r>
-        <w:rPr>
-          <w:rFonts w:ascii="Times New Roman" w:hAnsi="Times New Roman" w:cs="Times New Roman"/>
-          <w:sz w:val="26"/>
-          <w:szCs w:val="26"/>
-        </w:rPr>
-        <w:t>BAX cách ly, nếu có sự cố chạm mạch bên phần SCR thì bên điều khiển không bị ảnh hưởng</w:t>
-      </w:r>
-    </w:p>
-    <w:p>
-      <w:pPr>
-        <w:pStyle w:val="ListParagraph"/>
-        <w:numPr>
-          <w:ilvl w:val="0"/>
-          <w:numId w:val="1"/>
-        </w:numPr>
-        <w:rPr>
-          <w:rFonts w:ascii="Times New Roman" w:hAnsi="Times New Roman" w:cs="Times New Roman"/>
-          <w:sz w:val="26"/>
-          <w:szCs w:val="26"/>
-        </w:rPr>
-      </w:pPr>
-      <w:r>
-        <w:rPr>
-          <w:rFonts w:ascii="Times New Roman" w:hAnsi="Times New Roman" w:cs="Times New Roman"/>
-          <w:sz w:val="26"/>
-          <w:szCs w:val="26"/>
-        </w:rPr>
-        <w:t>D3 sẽ thông dòng để dòng không xả qua Q1 khi tắt tránh gây hỏng cực C của Q1</w:t>
-      </w:r>
-    </w:p>
-    <w:p>
-      <w:pPr>
-        <w:pStyle w:val="ListParagraph"/>
-        <w:numPr>
-          <w:ilvl w:val="0"/>
-          <w:numId w:val="1"/>
-        </w:numPr>
-        <w:rPr>
-          <w:rFonts w:ascii="Times New Roman" w:hAnsi="Times New Roman" w:cs="Times New Roman"/>
-          <w:sz w:val="26"/>
-          <w:szCs w:val="26"/>
-        </w:rPr>
-      </w:pPr>
-      <w:r>
-        <w:rPr>
-          <w:rFonts w:ascii="Times New Roman" w:hAnsi="Times New Roman" w:cs="Times New Roman"/>
-          <w:sz w:val="26"/>
-          <w:szCs w:val="26"/>
-        </w:rPr>
-        <w:t>R3 sẽ dùng để thoát những điện tích còn dư sau những lần kích để tránh trường hợp BJT vẫn còn dẫn khi đã ngắt</w:t>
-      </w:r>
-    </w:p>
-    <w:p>
-      <w:pPr>
-        <w:rPr>
-          <w:rFonts w:ascii="Times New Roman" w:hAnsi="Times New Roman" w:cs="Times New Roman"/>
-          <w:sz w:val="26"/>
-          <w:szCs w:val="26"/>
-        </w:rPr>
-      </w:pPr>
-      <w:r>
-        <w:rPr>
-          <w:rFonts w:ascii="Times New Roman" w:hAnsi="Times New Roman" w:cs="Times New Roman"/>
-          <w:b/>
-          <w:sz w:val="26"/>
-          <w:szCs w:val="26"/>
-        </w:rPr>
-        <w:t xml:space="preserve">Câu 33) </w:t>
-      </w:r>
-      <w:r>
-        <w:rPr>
-          <w:rFonts w:ascii="Times New Roman" w:hAnsi="Times New Roman" w:cs="Times New Roman"/>
-          <w:sz w:val="26"/>
-          <w:szCs w:val="26"/>
-        </w:rPr>
-        <w:t>Chọn câu d</w:t>
-      </w:r>
-    </w:p>
-    <w:p>
-      <w:pPr>
-        <w:pStyle w:val="ListParagraph"/>
-        <w:numPr>
-          <w:ilvl w:val="0"/>
-          <w:numId w:val="1"/>
-        </w:numPr>
-        <w:rPr>
-          <w:rFonts w:ascii="Times New Roman" w:hAnsi="Times New Roman" w:cs="Times New Roman"/>
-          <w:sz w:val="26"/>
-          <w:szCs w:val="26"/>
-        </w:rPr>
-      </w:pPr>
-      <w:r>
-        <w:rPr>
-          <w:rFonts w:ascii="Times New Roman" w:hAnsi="Times New Roman" w:cs="Times New Roman"/>
-          <w:sz w:val="26"/>
-          <w:szCs w:val="26"/>
-        </w:rPr>
-        <w:t>Để Q1 dẫn bão hòa thì dòng vào cực B phải lớn hơn 100mA/100 = 1mA</w:t>
-      </w:r>
-    </w:p>
-    <w:p>
-      <w:pPr>
-        <w:pStyle w:val="ListParagraph"/>
-        <w:numPr>
-          <w:ilvl w:val="0"/>
-          <w:numId w:val="1"/>
-        </w:numPr>
-        <w:rPr>
-          <w:rFonts w:ascii="Times New Roman" w:hAnsi="Times New Roman" w:cs="Times New Roman"/>
-          <w:sz w:val="26"/>
-          <w:szCs w:val="26"/>
-        </w:rPr>
-      </w:pPr>
-      <w:r>
-        <w:rPr>
-          <w:rFonts w:ascii="Times New Roman" w:hAnsi="Times New Roman" w:cs="Times New Roman"/>
-          <w:sz w:val="26"/>
-          <w:szCs w:val="26"/>
-        </w:rPr>
-        <w:t>Ta bỏ qua dòng qua nhánh R3 vì R3 rất lớn so với R1, R2 nên dòng cực B sẽ được quy về dòng qua R1, R2</w:t>
-      </w:r>
-    </w:p>
-    <w:p>
-      <w:pPr>
-        <w:pStyle w:val="ListParagraph"/>
-        <w:numPr>
-          <w:ilvl w:val="0"/>
-          <w:numId w:val="1"/>
-        </w:numPr>
-        <w:rPr>
-          <w:rFonts w:ascii="Times New Roman" w:hAnsi="Times New Roman" w:cs="Times New Roman"/>
-          <w:sz w:val="26"/>
-          <w:szCs w:val="26"/>
-        </w:rPr>
-      </w:pPr>
-      <w:r>
-        <w:rPr>
-          <w:rFonts w:ascii="Times New Roman" w:hAnsi="Times New Roman" w:cs="Times New Roman"/>
-          <w:sz w:val="26"/>
-          <w:szCs w:val="26"/>
-        </w:rPr>
-        <w:t>Q1 được ghép từ 2 con BJT nhỏ với 2 lớp tiếp giáp BE nối tiếp nên áp đặt vào cực B bằng 0.7*2 = 1.4v, từ đây ta tính được R1, R2 phải &lt; (5-1.4)/(1m) &lt; 3.6kohm =&gt; chọn câu d</w:t>
-      </w:r>
-    </w:p>
-    <w:p>
-      <w:pPr>
-        <w:rPr>
-          <w:rFonts w:ascii="Times New Roman" w:hAnsi="Times New Roman" w:cs="Times New Roman"/>
-          <w:sz w:val="26"/>
-          <w:szCs w:val="26"/>
-        </w:rPr>
-      </w:pPr>
-      <w:r>
-        <w:rPr>
-          <w:rFonts w:ascii="Times New Roman" w:hAnsi="Times New Roman" w:cs="Times New Roman"/>
-          <w:b/>
-          <w:sz w:val="26"/>
-          <w:szCs w:val="26"/>
-        </w:rPr>
-        <w:t xml:space="preserve">Câu 34) </w:t>
+        <w:t>Xét điều kiện đầu tiên là điều kiện bão hòa, ta cho R7=R8 nên chỉ cần tính cho một nhánh, nhánh còn lại tương tự. Dòng qua cực C của BJT bằng (12-2-0.2)/1k = 9.8mA</w:t>
+      </w:r>
+    </w:p>
+    <w:p>
+      <w:pPr>
+        <w:pStyle w:val="ListParagraph"/>
+        <w:numPr>
+          <w:ilvl w:val="0"/>
+          <w:numId w:val="1"/>
+        </w:numPr>
+        <w:rPr>
+          <w:rFonts w:ascii="Times New Roman" w:hAnsi="Times New Roman" w:cs="Times New Roman"/>
+          <w:sz w:val="26"/>
+          <w:szCs w:val="26"/>
+        </w:rPr>
+      </w:pPr>
+      <w:r>
+        <w:rPr>
+          <w:rFonts w:ascii="Times New Roman" w:hAnsi="Times New Roman" w:cs="Times New Roman"/>
+          <w:sz w:val="26"/>
+          <w:szCs w:val="26"/>
+        </w:rPr>
+        <w:t>Dòng vào cực B của BJT = (12-0.7)/R, ta có điều kiện bão hòa Ib&gt;Ic/B =&gt; (12-0.7)/R &gt; 9.8m/200 =&gt; R &lt; 230612.24 ohm</w:t>
+      </w:r>
+    </w:p>
+    <w:p>
+      <w:pPr>
+        <w:pStyle w:val="ListParagraph"/>
+        <w:numPr>
+          <w:ilvl w:val="0"/>
+          <w:numId w:val="1"/>
+        </w:numPr>
+        <w:rPr>
+          <w:rFonts w:ascii="Times New Roman" w:hAnsi="Times New Roman" w:cs="Times New Roman"/>
+          <w:sz w:val="26"/>
+          <w:szCs w:val="26"/>
+        </w:rPr>
+      </w:pPr>
+      <w:r>
+        <w:rPr>
+          <w:rFonts w:ascii="Times New Roman" w:hAnsi="Times New Roman" w:cs="Times New Roman"/>
+          <w:sz w:val="26"/>
+          <w:szCs w:val="26"/>
+        </w:rPr>
+        <w:t>Điều kiện thứ hai là dòng cực đại của cổng not, do R7 = R8 nên dòng cực đại mỗi nhánh bằng 1mA. Ta có I = (12 – 0.7)/R &lt; 1m =&gt; R &gt; 11.3k ohm =&gt; chọn câu a</w:t>
+      </w:r>
+    </w:p>
+    <w:p>
+      <w:pPr>
+        <w:rPr>
+          <w:rFonts w:ascii="Times New Roman" w:hAnsi="Times New Roman" w:cs="Times New Roman"/>
+          <w:sz w:val="26"/>
+          <w:szCs w:val="26"/>
+        </w:rPr>
+      </w:pPr>
+      <w:r>
+        <w:rPr>
+          <w:rFonts w:ascii="Times New Roman" w:hAnsi="Times New Roman" w:cs="Times New Roman"/>
+          <w:b/>
+          <w:sz w:val="26"/>
+          <w:szCs w:val="26"/>
+        </w:rPr>
+        <w:t xml:space="preserve">Câu 50) </w:t>
       </w:r>
       <w:r>
         <w:rPr>
@@ -2141,697 +3237,26 @@
           <w:sz w:val="26"/>
           <w:szCs w:val="26"/>
         </w:rPr>
-        <w:t>Phải thỏa cả hai, điều này đã được giải thích ở một câu nào đó ở trên</w:t>
-      </w:r>
-    </w:p>
-    <w:p>
-      <w:pPr>
-        <w:rPr>
-          <w:rFonts w:ascii="Times New Roman" w:hAnsi="Times New Roman" w:cs="Times New Roman"/>
-          <w:sz w:val="26"/>
-          <w:szCs w:val="26"/>
-        </w:rPr>
-      </w:pPr>
-      <w:r>
-        <w:rPr>
-          <w:rFonts w:ascii="Times New Roman" w:hAnsi="Times New Roman" w:cs="Times New Roman"/>
-          <w:b/>
-          <w:sz w:val="26"/>
-          <w:szCs w:val="26"/>
-        </w:rPr>
-        <w:t xml:space="preserve">Câu 35) </w:t>
-      </w:r>
-      <w:r>
-        <w:rPr>
-          <w:rFonts w:ascii="Times New Roman" w:hAnsi="Times New Roman" w:cs="Times New Roman"/>
-          <w:sz w:val="26"/>
-          <w:szCs w:val="26"/>
-        </w:rPr>
-        <w:t>Chọn câu b</w:t>
-      </w:r>
-    </w:p>
-    <w:p>
-      <w:pPr>
-        <w:rPr>
-          <w:rFonts w:ascii="Times New Roman" w:hAnsi="Times New Roman" w:cs="Times New Roman"/>
-          <w:sz w:val="26"/>
-          <w:szCs w:val="26"/>
-        </w:rPr>
-      </w:pPr>
-    </w:p>
-    <w:p>
-      <w:pPr>
-        <w:rPr>
-          <w:rFonts w:ascii="Times New Roman" w:hAnsi="Times New Roman" w:cs="Times New Roman"/>
-          <w:sz w:val="26"/>
-          <w:szCs w:val="26"/>
-        </w:rPr>
-      </w:pPr>
-      <w:r>
-        <w:rPr>
-          <w:rFonts w:ascii="Times New Roman" w:hAnsi="Times New Roman" w:cs="Times New Roman"/>
-          <w:b/>
-          <w:sz w:val="26"/>
-          <w:szCs w:val="26"/>
-        </w:rPr>
-        <w:t xml:space="preserve">Câu 36) </w:t>
-      </w:r>
-      <w:r>
-        <w:rPr>
-          <w:rFonts w:ascii="Times New Roman" w:hAnsi="Times New Roman" w:cs="Times New Roman"/>
-          <w:sz w:val="26"/>
-          <w:szCs w:val="26"/>
-        </w:rPr>
-        <w:t>Chọn câu d</w:t>
-      </w:r>
-    </w:p>
-    <w:p>
-      <w:pPr>
-        <w:rPr>
-          <w:rFonts w:ascii="Times New Roman" w:hAnsi="Times New Roman" w:cs="Times New Roman"/>
-          <w:sz w:val="26"/>
-          <w:szCs w:val="26"/>
-        </w:rPr>
-      </w:pPr>
-    </w:p>
-    <w:p>
-      <w:pPr>
-        <w:rPr>
-          <w:rFonts w:ascii="Times New Roman" w:hAnsi="Times New Roman" w:cs="Times New Roman"/>
-          <w:sz w:val="26"/>
-          <w:szCs w:val="26"/>
-        </w:rPr>
-      </w:pPr>
-      <w:r>
-        <w:rPr>
-          <w:rFonts w:ascii="Times New Roman" w:hAnsi="Times New Roman" w:cs="Times New Roman"/>
-          <w:b/>
-          <w:sz w:val="26"/>
-          <w:szCs w:val="26"/>
-        </w:rPr>
-        <w:t xml:space="preserve">Câu 37) </w:t>
-      </w:r>
-      <w:r>
-        <w:rPr>
-          <w:rFonts w:ascii="Times New Roman" w:hAnsi="Times New Roman" w:cs="Times New Roman"/>
-          <w:sz w:val="26"/>
-          <w:szCs w:val="26"/>
-        </w:rPr>
-        <w:t>Chọn câu b</w:t>
-      </w:r>
-    </w:p>
-    <w:p>
-      <w:pPr>
-        <w:pStyle w:val="ListParagraph"/>
-        <w:numPr>
-          <w:ilvl w:val="0"/>
-          <w:numId w:val="1"/>
-        </w:numPr>
-        <w:rPr>
-          <w:rFonts w:ascii="Times New Roman" w:hAnsi="Times New Roman" w:cs="Times New Roman"/>
-          <w:sz w:val="26"/>
-          <w:szCs w:val="26"/>
-        </w:rPr>
-      </w:pPr>
-      <w:r>
-        <w:rPr>
-          <w:rFonts w:ascii="Times New Roman" w:hAnsi="Times New Roman" w:cs="Times New Roman"/>
-          <w:sz w:val="26"/>
-          <w:szCs w:val="26"/>
-        </w:rPr>
-        <w:lastRenderedPageBreak/>
-        <w:t xml:space="preserve">Mỗi lúc tải có dòng chạy qua là một cặp SCR sẽ dẫn, chúng ta có </w:t>
-      </w:r>
-      <w:r>
-        <w:rPr>
-          <w:rFonts w:ascii="Times New Roman" w:hAnsi="Times New Roman" w:cs="Times New Roman"/>
-          <w:sz w:val="26"/>
-          <w:szCs w:val="26"/>
-        </w:rPr>
-        <w:t>2</w:t>
-      </w:r>
-      <w:r>
-        <w:rPr>
-          <w:rFonts w:ascii="Times New Roman" w:hAnsi="Times New Roman" w:cs="Times New Roman"/>
-          <w:sz w:val="26"/>
-          <w:szCs w:val="26"/>
-        </w:rPr>
-        <w:t xml:space="preserve"> cặp SCR dẫn ở các thời điểm khác nhau, từ đây ta có thể suy ra được câu </w:t>
-      </w:r>
-      <w:r>
-        <w:rPr>
-          <w:rFonts w:ascii="Times New Roman" w:hAnsi="Times New Roman" w:cs="Times New Roman"/>
-          <w:sz w:val="26"/>
-          <w:szCs w:val="26"/>
-        </w:rPr>
-        <w:t>b</w:t>
-      </w:r>
-    </w:p>
-    <w:p>
-      <w:pPr>
-        <w:rPr>
-          <w:rFonts w:ascii="Times New Roman" w:hAnsi="Times New Roman" w:cs="Times New Roman"/>
-          <w:sz w:val="26"/>
-          <w:szCs w:val="26"/>
-        </w:rPr>
-      </w:pPr>
-      <w:r>
-        <w:rPr>
-          <w:rFonts w:ascii="Times New Roman" w:hAnsi="Times New Roman" w:cs="Times New Roman"/>
-          <w:b/>
-          <w:sz w:val="26"/>
-          <w:szCs w:val="26"/>
-        </w:rPr>
-        <w:t xml:space="preserve">Câu 38) </w:t>
-      </w:r>
-      <w:r>
-        <w:rPr>
-          <w:rFonts w:ascii="Times New Roman" w:hAnsi="Times New Roman" w:cs="Times New Roman"/>
-          <w:sz w:val="26"/>
-          <w:szCs w:val="26"/>
-        </w:rPr>
-        <w:t>Chọn câu c</w:t>
-      </w:r>
-    </w:p>
-    <w:p>
-      <w:pPr>
-        <w:rPr>
-          <w:rFonts w:ascii="Times New Roman" w:hAnsi="Times New Roman" w:cs="Times New Roman"/>
-          <w:sz w:val="26"/>
-          <w:szCs w:val="26"/>
-        </w:rPr>
-      </w:pPr>
-    </w:p>
-    <w:p>
-      <w:pPr>
-        <w:rPr>
-          <w:rFonts w:ascii="Times New Roman" w:hAnsi="Times New Roman" w:cs="Times New Roman"/>
-          <w:sz w:val="26"/>
-          <w:szCs w:val="26"/>
-        </w:rPr>
-      </w:pPr>
-      <w:r>
-        <w:rPr>
-          <w:rFonts w:ascii="Times New Roman" w:hAnsi="Times New Roman" w:cs="Times New Roman"/>
-          <w:b/>
-          <w:sz w:val="26"/>
-          <w:szCs w:val="26"/>
-        </w:rPr>
-        <w:t xml:space="preserve">Câu 39) </w:t>
-      </w:r>
-      <w:r>
-        <w:rPr>
-          <w:rFonts w:ascii="Times New Roman" w:hAnsi="Times New Roman" w:cs="Times New Roman"/>
-          <w:sz w:val="26"/>
-          <w:szCs w:val="26"/>
-        </w:rPr>
-        <w:t>Chọn câu d</w:t>
-      </w:r>
-    </w:p>
-    <w:p>
-      <w:pPr>
-        <w:rPr>
-          <w:rFonts w:ascii="Times New Roman" w:hAnsi="Times New Roman" w:cs="Times New Roman"/>
-          <w:sz w:val="26"/>
-          <w:szCs w:val="26"/>
-        </w:rPr>
-      </w:pPr>
-    </w:p>
-    <w:p>
-      <w:pPr>
-        <w:rPr>
-          <w:rFonts w:ascii="Times New Roman" w:hAnsi="Times New Roman" w:cs="Times New Roman"/>
-          <w:sz w:val="26"/>
-          <w:szCs w:val="26"/>
-        </w:rPr>
-      </w:pPr>
-      <w:r>
-        <w:rPr>
-          <w:rFonts w:ascii="Times New Roman" w:hAnsi="Times New Roman" w:cs="Times New Roman"/>
-          <w:b/>
-          <w:sz w:val="26"/>
-          <w:szCs w:val="26"/>
-        </w:rPr>
-        <w:t xml:space="preserve">Câu 40) </w:t>
-      </w:r>
-      <w:r>
-        <w:rPr>
-          <w:rFonts w:ascii="Times New Roman" w:hAnsi="Times New Roman" w:cs="Times New Roman"/>
-          <w:sz w:val="26"/>
-          <w:szCs w:val="26"/>
-        </w:rPr>
-        <w:t>Chọn câu b</w:t>
-      </w:r>
-    </w:p>
-    <w:p>
-      <w:pPr>
-        <w:rPr>
-          <w:rFonts w:ascii="Times New Roman" w:hAnsi="Times New Roman" w:cs="Times New Roman"/>
-          <w:sz w:val="26"/>
-          <w:szCs w:val="26"/>
-        </w:rPr>
-      </w:pPr>
-    </w:p>
-    <w:p>
-      <w:pPr>
-        <w:rPr>
-          <w:rFonts w:ascii="Times New Roman" w:hAnsi="Times New Roman" w:cs="Times New Roman"/>
-          <w:sz w:val="26"/>
-          <w:szCs w:val="26"/>
-        </w:rPr>
-      </w:pPr>
-      <w:r>
-        <w:rPr>
-          <w:rFonts w:ascii="Times New Roman" w:hAnsi="Times New Roman" w:cs="Times New Roman"/>
-          <w:b/>
-          <w:sz w:val="26"/>
-          <w:szCs w:val="26"/>
-        </w:rPr>
-        <w:t xml:space="preserve">Câu 41) </w:t>
-      </w:r>
-      <w:r>
-        <w:rPr>
-          <w:rFonts w:ascii="Times New Roman" w:hAnsi="Times New Roman" w:cs="Times New Roman"/>
-          <w:sz w:val="26"/>
-          <w:szCs w:val="26"/>
-        </w:rPr>
-        <w:t>Chọn câu c</w:t>
-      </w:r>
-    </w:p>
-    <w:p>
-      <w:pPr>
-        <w:rPr>
-          <w:rFonts w:ascii="Times New Roman" w:hAnsi="Times New Roman" w:cs="Times New Roman"/>
-          <w:sz w:val="26"/>
-          <w:szCs w:val="26"/>
-        </w:rPr>
-      </w:pPr>
-    </w:p>
-    <w:p>
-      <w:pPr>
-        <w:rPr>
-          <w:rFonts w:ascii="Times New Roman" w:hAnsi="Times New Roman" w:cs="Times New Roman"/>
-          <w:sz w:val="26"/>
-          <w:szCs w:val="26"/>
-        </w:rPr>
-      </w:pPr>
-      <w:r>
-        <w:rPr>
-          <w:rFonts w:ascii="Times New Roman" w:hAnsi="Times New Roman" w:cs="Times New Roman"/>
-          <w:b/>
-          <w:sz w:val="26"/>
-          <w:szCs w:val="26"/>
-        </w:rPr>
-        <w:t xml:space="preserve">Câu 42) </w:t>
-      </w:r>
-      <w:r>
-        <w:rPr>
-          <w:rFonts w:ascii="Times New Roman" w:hAnsi="Times New Roman" w:cs="Times New Roman"/>
-          <w:sz w:val="26"/>
-          <w:szCs w:val="26"/>
-        </w:rPr>
-        <w:t>Chọn câu c</w:t>
-      </w:r>
-    </w:p>
-    <w:p>
-      <w:pPr>
-        <w:rPr>
-          <w:rFonts w:ascii="Times New Roman" w:hAnsi="Times New Roman" w:cs="Times New Roman"/>
-          <w:sz w:val="26"/>
-          <w:szCs w:val="26"/>
-        </w:rPr>
-      </w:pPr>
-    </w:p>
-    <w:p>
-      <w:pPr>
-        <w:rPr>
-          <w:rFonts w:ascii="Times New Roman" w:hAnsi="Times New Roman" w:cs="Times New Roman"/>
-          <w:sz w:val="26"/>
-          <w:szCs w:val="26"/>
-        </w:rPr>
-      </w:pPr>
-      <w:r>
-        <w:rPr>
-          <w:rFonts w:ascii="Times New Roman" w:hAnsi="Times New Roman" w:cs="Times New Roman"/>
-          <w:b/>
-          <w:sz w:val="26"/>
-          <w:szCs w:val="26"/>
-        </w:rPr>
-        <w:t xml:space="preserve">Câu 43) </w:t>
-      </w:r>
-      <w:r>
-        <w:rPr>
-          <w:rFonts w:ascii="Times New Roman" w:hAnsi="Times New Roman" w:cs="Times New Roman"/>
-          <w:sz w:val="26"/>
-          <w:szCs w:val="26"/>
-        </w:rPr>
-        <w:t>Chọn câu d</w:t>
-      </w:r>
-    </w:p>
-    <w:p>
-      <w:pPr>
-        <w:pStyle w:val="ListParagraph"/>
-        <w:numPr>
-          <w:ilvl w:val="0"/>
-          <w:numId w:val="1"/>
-        </w:numPr>
-        <w:rPr>
-          <w:rFonts w:ascii="Times New Roman" w:hAnsi="Times New Roman" w:cs="Times New Roman"/>
-          <w:sz w:val="26"/>
-          <w:szCs w:val="26"/>
-        </w:rPr>
-      </w:pPr>
-      <w:r>
-        <w:rPr>
-          <w:rFonts w:ascii="Times New Roman" w:hAnsi="Times New Roman" w:cs="Times New Roman"/>
-          <w:sz w:val="26"/>
-          <w:szCs w:val="26"/>
-        </w:rPr>
-        <w:t>2 lớp p, 2 lớp n xếp xen kẽ</w:t>
-      </w:r>
-    </w:p>
-    <w:p>
-      <w:pPr>
-        <w:rPr>
-          <w:rFonts w:ascii="Times New Roman" w:hAnsi="Times New Roman" w:cs="Times New Roman"/>
-          <w:sz w:val="26"/>
-          <w:szCs w:val="26"/>
-        </w:rPr>
-      </w:pPr>
-      <w:r>
-        <w:rPr>
-          <w:rFonts w:ascii="Times New Roman" w:hAnsi="Times New Roman" w:cs="Times New Roman"/>
-          <w:b/>
-          <w:sz w:val="26"/>
-          <w:szCs w:val="26"/>
-        </w:rPr>
-        <w:t xml:space="preserve">Câu 44) </w:t>
-      </w:r>
-      <w:r>
-        <w:rPr>
-          <w:rFonts w:ascii="Times New Roman" w:hAnsi="Times New Roman" w:cs="Times New Roman"/>
-          <w:sz w:val="26"/>
-          <w:szCs w:val="26"/>
-        </w:rPr>
-        <w:t>Chọn câu b</w:t>
-      </w:r>
-    </w:p>
-    <w:p>
-      <w:pPr>
-        <w:rPr>
-          <w:rFonts w:ascii="Times New Roman" w:hAnsi="Times New Roman" w:cs="Times New Roman"/>
-          <w:sz w:val="26"/>
-          <w:szCs w:val="26"/>
-        </w:rPr>
-      </w:pPr>
-    </w:p>
-    <w:p>
-      <w:pPr>
-        <w:rPr>
-          <w:rFonts w:ascii="Times New Roman" w:hAnsi="Times New Roman" w:cs="Times New Roman"/>
-          <w:sz w:val="26"/>
-          <w:szCs w:val="26"/>
-        </w:rPr>
-      </w:pPr>
-      <w:r>
-        <w:rPr>
-          <w:rFonts w:ascii="Times New Roman" w:hAnsi="Times New Roman" w:cs="Times New Roman"/>
-          <w:b/>
-          <w:sz w:val="26"/>
-          <w:szCs w:val="26"/>
-        </w:rPr>
-        <w:t xml:space="preserve">Câu 45) </w:t>
-      </w:r>
-      <w:r>
-        <w:rPr>
-          <w:rFonts w:ascii="Times New Roman" w:hAnsi="Times New Roman" w:cs="Times New Roman"/>
-          <w:sz w:val="26"/>
-          <w:szCs w:val="26"/>
-        </w:rPr>
-        <w:t>Chon câu b</w:t>
-      </w:r>
-    </w:p>
-    <w:p>
-      <w:pPr>
-        <w:pStyle w:val="ListParagraph"/>
-        <w:numPr>
-          <w:ilvl w:val="0"/>
-          <w:numId w:val="1"/>
-        </w:numPr>
-        <w:rPr>
-          <w:rFonts w:ascii="Times New Roman" w:hAnsi="Times New Roman" w:cs="Times New Roman"/>
-          <w:sz w:val="26"/>
-          <w:szCs w:val="26"/>
-        </w:rPr>
-      </w:pPr>
-      <w:r>
-        <w:rPr>
-          <w:rFonts w:ascii="Times New Roman" w:hAnsi="Times New Roman" w:cs="Times New Roman"/>
-          <w:sz w:val="26"/>
-          <w:szCs w:val="26"/>
-        </w:rPr>
-        <w:t>Khi có nhiễu lên lưới cuôn L sẽ giảm bớt biên độ xung nhiễu đó đi</w:t>
-      </w:r>
-    </w:p>
-    <w:p>
-      <w:pPr>
-        <w:rPr>
-          <w:rFonts w:ascii="Times New Roman" w:hAnsi="Times New Roman" w:cs="Times New Roman"/>
-          <w:sz w:val="26"/>
-          <w:szCs w:val="26"/>
-        </w:rPr>
-      </w:pPr>
-      <w:r>
-        <w:rPr>
-          <w:rFonts w:ascii="Times New Roman" w:hAnsi="Times New Roman" w:cs="Times New Roman"/>
-          <w:b/>
-          <w:sz w:val="26"/>
-          <w:szCs w:val="26"/>
-        </w:rPr>
-        <w:t xml:space="preserve">Câu 46) </w:t>
-      </w:r>
-      <w:r>
-        <w:rPr>
-          <w:rFonts w:ascii="Times New Roman" w:hAnsi="Times New Roman" w:cs="Times New Roman"/>
-          <w:sz w:val="26"/>
-          <w:szCs w:val="26"/>
-        </w:rPr>
-        <w:t>Chọn câu a</w:t>
-      </w:r>
-    </w:p>
-    <w:p>
-      <w:pPr>
-        <w:pStyle w:val="ListParagraph"/>
-        <w:numPr>
-          <w:ilvl w:val="0"/>
-          <w:numId w:val="1"/>
-        </w:numPr>
-        <w:rPr>
-          <w:rFonts w:ascii="Times New Roman" w:hAnsi="Times New Roman" w:cs="Times New Roman"/>
-          <w:sz w:val="26"/>
-          <w:szCs w:val="26"/>
-        </w:rPr>
-      </w:pPr>
-      <w:r>
-        <w:rPr>
-          <w:rFonts w:ascii="Times New Roman" w:hAnsi="Times New Roman" w:cs="Times New Roman"/>
-          <w:sz w:val="26"/>
-          <w:szCs w:val="26"/>
-        </w:rPr>
-        <w:t>Khi có đột biến áp du/dt, lúc này tụ C4 sẽ dẫn nhiều hơn kéo phần đột biến áp này tiêu tán qua R4 để bảo vệ cho triac Q1</w:t>
-      </w:r>
-    </w:p>
-    <w:p>
-      <w:pPr>
-        <w:rPr>
-          <w:rFonts w:ascii="Times New Roman" w:hAnsi="Times New Roman" w:cs="Times New Roman"/>
-          <w:sz w:val="26"/>
-          <w:szCs w:val="26"/>
-        </w:rPr>
-      </w:pPr>
-      <w:r>
-        <w:rPr>
-          <w:rFonts w:ascii="Times New Roman" w:hAnsi="Times New Roman" w:cs="Times New Roman"/>
-          <w:b/>
-          <w:sz w:val="26"/>
-          <w:szCs w:val="26"/>
-        </w:rPr>
-        <w:t xml:space="preserve">Câu 47) </w:t>
-      </w:r>
-      <w:r>
-        <w:rPr>
-          <w:rFonts w:ascii="Times New Roman" w:hAnsi="Times New Roman" w:cs="Times New Roman"/>
-          <w:sz w:val="26"/>
-          <w:szCs w:val="26"/>
-        </w:rPr>
-        <w:t>Chọn câu b</w:t>
-      </w:r>
-    </w:p>
-    <w:p>
-      <w:pPr>
-        <w:pStyle w:val="ListParagraph"/>
-        <w:numPr>
-          <w:ilvl w:val="0"/>
-          <w:numId w:val="1"/>
-        </w:numPr>
-        <w:rPr>
-          <w:rFonts w:ascii="Times New Roman" w:hAnsi="Times New Roman" w:cs="Times New Roman"/>
-          <w:sz w:val="26"/>
-          <w:szCs w:val="26"/>
-        </w:rPr>
-      </w:pPr>
-      <w:r>
-        <w:rPr>
-          <w:rFonts w:ascii="Times New Roman" w:hAnsi="Times New Roman" w:cs="Times New Roman"/>
-          <w:sz w:val="26"/>
-          <w:szCs w:val="26"/>
-        </w:rPr>
-        <w:t>Tương tự nhu trên nhưng chúng bảo vệ cho con U2 MOC3021</w:t>
-      </w:r>
-    </w:p>
-    <w:p>
-      <w:pPr>
-        <w:rPr>
-          <w:rFonts w:ascii="Times New Roman" w:hAnsi="Times New Roman" w:cs="Times New Roman"/>
-          <w:sz w:val="26"/>
-          <w:szCs w:val="26"/>
-        </w:rPr>
-      </w:pPr>
-      <w:r>
-        <w:rPr>
-          <w:rFonts w:ascii="Times New Roman" w:hAnsi="Times New Roman" w:cs="Times New Roman"/>
-          <w:b/>
-          <w:sz w:val="26"/>
-          <w:szCs w:val="26"/>
-        </w:rPr>
-        <w:t xml:space="preserve">Câu 48) </w:t>
-      </w:r>
-      <w:r>
-        <w:rPr>
-          <w:rFonts w:ascii="Times New Roman" w:hAnsi="Times New Roman" w:cs="Times New Roman"/>
-          <w:sz w:val="26"/>
-          <w:szCs w:val="26"/>
-        </w:rPr>
-        <w:t>Chọn câu c</w:t>
-      </w:r>
-    </w:p>
-    <w:p>
-      <w:pPr>
-        <w:rPr>
-          <w:rFonts w:ascii="Times New Roman" w:hAnsi="Times New Roman" w:cs="Times New Roman"/>
-          <w:sz w:val="26"/>
-          <w:szCs w:val="26"/>
-        </w:rPr>
-      </w:pPr>
-      <w:r>
-        <w:rPr>
-          <w:rFonts w:ascii="Times New Roman" w:hAnsi="Times New Roman" w:cs="Times New Roman"/>
-          <w:b/>
-          <w:sz w:val="26"/>
-          <w:szCs w:val="26"/>
-        </w:rPr>
-        <w:t xml:space="preserve">Câu 49) </w:t>
-      </w:r>
-      <w:r>
-        <w:rPr>
-          <w:rFonts w:ascii="Times New Roman" w:hAnsi="Times New Roman" w:cs="Times New Roman"/>
-          <w:sz w:val="26"/>
-          <w:szCs w:val="26"/>
-        </w:rPr>
-        <w:t>Chọn câu a</w:t>
-      </w:r>
-    </w:p>
-    <w:p>
-      <w:pPr>
-        <w:pStyle w:val="ListParagraph"/>
-        <w:numPr>
-          <w:ilvl w:val="0"/>
-          <w:numId w:val="1"/>
-        </w:numPr>
-        <w:rPr>
-          <w:rFonts w:ascii="Times New Roman" w:hAnsi="Times New Roman" w:cs="Times New Roman"/>
-          <w:sz w:val="26"/>
-          <w:szCs w:val="26"/>
-        </w:rPr>
-      </w:pPr>
-      <w:r>
-        <w:rPr>
-          <w:rFonts w:ascii="Times New Roman" w:hAnsi="Times New Roman" w:cs="Times New Roman"/>
-          <w:sz w:val="26"/>
-          <w:szCs w:val="26"/>
-        </w:rPr>
-        <w:t>Xét điều kiện đầu tiên là điều kiện bão hòa, ta cho R7=R8 nên chỉ cần tính cho một nhánh, nhánh còn lại tương tự. Dòng qua cực C của BJT bằng (12-2-0.2)/1k = 9.8mA</w:t>
-      </w:r>
-    </w:p>
-    <w:p>
-      <w:pPr>
-        <w:pStyle w:val="ListParagraph"/>
-        <w:numPr>
-          <w:ilvl w:val="0"/>
-          <w:numId w:val="1"/>
-        </w:numPr>
-        <w:rPr>
-          <w:rFonts w:ascii="Times New Roman" w:hAnsi="Times New Roman" w:cs="Times New Roman"/>
-          <w:sz w:val="26"/>
-          <w:szCs w:val="26"/>
-        </w:rPr>
-      </w:pPr>
-      <w:r>
-        <w:rPr>
-          <w:rFonts w:ascii="Times New Roman" w:hAnsi="Times New Roman" w:cs="Times New Roman"/>
-          <w:sz w:val="26"/>
-          <w:szCs w:val="26"/>
-        </w:rPr>
-        <w:lastRenderedPageBreak/>
-        <w:t>Dòng vào cực B của BJT = (12-0.7)/R, ta có điều kiện bão hòa Ib&gt;Ic/B =&gt; (12-0.7)/R &gt; 9.8m/200 =&gt; R &lt; 230612.24 ohm</w:t>
-      </w:r>
-    </w:p>
-    <w:p>
-      <w:pPr>
-        <w:pStyle w:val="ListParagraph"/>
-        <w:numPr>
-          <w:ilvl w:val="0"/>
-          <w:numId w:val="1"/>
-        </w:numPr>
-        <w:rPr>
-          <w:rFonts w:ascii="Times New Roman" w:hAnsi="Times New Roman" w:cs="Times New Roman"/>
-          <w:sz w:val="26"/>
-          <w:szCs w:val="26"/>
-        </w:rPr>
-      </w:pPr>
-      <w:r>
-        <w:rPr>
-          <w:rFonts w:ascii="Times New Roman" w:hAnsi="Times New Roman" w:cs="Times New Roman"/>
-          <w:sz w:val="26"/>
-          <w:szCs w:val="26"/>
-        </w:rPr>
-        <w:t>Điều kiện thứ hai là dòng cực đại của cổng not, do R7 = R8 nên dòng cực đại mỗi nhánh bằng 1mA. Ta có I = (12 – 0.7)/R &lt; 1m =&gt; R &gt; 11.3k ohm =&gt; chọn câu a</w:t>
-      </w:r>
-    </w:p>
-    <w:p>
-      <w:pPr>
-        <w:rPr>
-          <w:rFonts w:ascii="Times New Roman" w:hAnsi="Times New Roman" w:cs="Times New Roman"/>
-          <w:sz w:val="26"/>
-          <w:szCs w:val="26"/>
-        </w:rPr>
-      </w:pPr>
-      <w:r>
-        <w:rPr>
-          <w:rFonts w:ascii="Times New Roman" w:hAnsi="Times New Roman" w:cs="Times New Roman"/>
-          <w:b/>
-          <w:sz w:val="26"/>
-          <w:szCs w:val="26"/>
-        </w:rPr>
-        <w:t xml:space="preserve">Câu 50) </w:t>
-      </w:r>
-      <w:r>
-        <w:rPr>
-          <w:rFonts w:ascii="Times New Roman" w:hAnsi="Times New Roman" w:cs="Times New Roman"/>
-          <w:sz w:val="26"/>
-          <w:szCs w:val="26"/>
-        </w:rPr>
-        <w:t>Chọn câu c</w:t>
+        <w:t>Ta có R=XL =&gt;</w:t>
+      </w:r>
+      <w:r>
+        <w:rPr>
+          <w:position w:val="-10"/>
+        </w:rPr>
+        <w:object w:dxaOrig="680" w:dyaOrig="320">
+          <v:shape id="_x0000_i1034" type="#_x0000_t75" style="width:33.75pt;height:15.75pt" o:ole="">
+            <v:imagedata r:id="rId16" o:title=""/>
+          </v:shape>
+          <o:OLEObject Type="Embed" ProgID="Equation.DSMT4" ShapeID="_x0000_i1034" DrawAspect="Content" ObjectID="_1668891368" r:id="rId17"/>
+        </w:object>
+      </w:r>
+      <w:r>
+        <w:rPr>
+          <w:rFonts w:ascii="Times New Roman" w:hAnsi="Times New Roman" w:cs="Times New Roman"/>
+          <w:sz w:val="26"/>
+          <w:szCs w:val="26"/>
+        </w:rPr>
+        <w:t>=&gt;alpha phải nhỏ hơn 45 độ để điện áp trên tải cực đại</w:t>
       </w:r>
     </w:p>
     <w:p>
@@ -3098,7 +3523,7 @@
                     </pic:cNvPicPr>
                   </pic:nvPicPr>
                   <pic:blipFill>
-                    <a:blip r:embed="rId6">
+                    <a:blip r:embed="rId18">
                       <a:extLst>
                         <a:ext uri="{28A0092B-C50C-407E-A947-70E740481C1C}">
                           <a14:useLocalDpi xmlns:a14="http://schemas.microsoft.com/office/drawing/2010/main" val="0"/>
@@ -3149,221 +3574,1600 @@
           <w:sz w:val="26"/>
           <w:szCs w:val="26"/>
         </w:rPr>
-        <w:t>Ta có đồ thị sóng như hình trên, phần màu xanh lá cây là phần 2 cặp diode đối diện đầu tiên d</w:t>
+        <w:t>Ta có đồ thị sóng như hình trên, phần màu xanh lá cây là phần 2 cặp diode đối diện đầu tiên dẫn, phần màu xanh dương là của cặp còn lại</w:t>
+      </w:r>
+    </w:p>
+    <w:p>
+      <w:pPr>
+        <w:pStyle w:val="ListParagraph"/>
+        <w:numPr>
+          <w:ilvl w:val="0"/>
+          <w:numId w:val="1"/>
+        </w:numPr>
+        <w:rPr>
+          <w:rFonts w:ascii="Times New Roman" w:hAnsi="Times New Roman" w:cs="Times New Roman"/>
+          <w:sz w:val="26"/>
+          <w:szCs w:val="26"/>
+        </w:rPr>
+      </w:pPr>
+      <w:r>
+        <w:rPr>
+          <w:rFonts w:ascii="Times New Roman" w:hAnsi="Times New Roman" w:cs="Times New Roman"/>
+          <w:sz w:val="26"/>
+          <w:szCs w:val="26"/>
+        </w:rPr>
+        <w:lastRenderedPageBreak/>
+        <w:t>Nhìn vào hình ta có thể thấy cặp diode đầu tiên dẫn trong 3/8 chu kỳ, tương tự như cặp thứ 2 như vậy ta có giá trị dòng qua mỗi diode là 3/8 A</w:t>
+      </w:r>
+    </w:p>
+    <w:p>
+      <w:pPr>
+        <w:rPr>
+          <w:rFonts w:ascii="Times New Roman" w:hAnsi="Times New Roman" w:cs="Times New Roman"/>
+          <w:sz w:val="26"/>
+          <w:szCs w:val="26"/>
+        </w:rPr>
+      </w:pPr>
+      <w:r>
+        <w:rPr>
+          <w:rFonts w:ascii="Times New Roman" w:hAnsi="Times New Roman" w:cs="Times New Roman"/>
+          <w:b/>
+          <w:sz w:val="26"/>
+          <w:szCs w:val="26"/>
+        </w:rPr>
+        <w:t xml:space="preserve">Câu 53) </w:t>
+      </w:r>
+      <w:r>
+        <w:rPr>
+          <w:rFonts w:ascii="Times New Roman" w:hAnsi="Times New Roman" w:cs="Times New Roman"/>
+          <w:sz w:val="26"/>
+          <w:szCs w:val="26"/>
+        </w:rPr>
+        <w:t>Chọn câu c</w:t>
+      </w:r>
+    </w:p>
+    <w:p>
+      <w:pPr>
+        <w:rPr>
+          <w:rFonts w:ascii="Times New Roman" w:hAnsi="Times New Roman" w:cs="Times New Roman"/>
+          <w:sz w:val="26"/>
+          <w:szCs w:val="26"/>
+        </w:rPr>
+      </w:pPr>
+      <w:r>
+        <w:rPr>
+          <w:rFonts w:ascii="Times New Roman" w:hAnsi="Times New Roman" w:cs="Times New Roman"/>
+          <w:b/>
+          <w:sz w:val="26"/>
+          <w:szCs w:val="26"/>
+        </w:rPr>
+        <w:t xml:space="preserve">Câu 54) </w:t>
+      </w:r>
+      <w:r>
+        <w:rPr>
+          <w:rFonts w:ascii="Times New Roman" w:hAnsi="Times New Roman" w:cs="Times New Roman"/>
+          <w:sz w:val="26"/>
+          <w:szCs w:val="26"/>
+        </w:rPr>
+        <w:t>Chọn câu c</w:t>
+      </w:r>
+    </w:p>
+    <w:p>
+      <w:pPr>
+        <w:rPr>
+          <w:rFonts w:ascii="Times New Roman" w:hAnsi="Times New Roman" w:cs="Times New Roman"/>
+          <w:sz w:val="26"/>
+          <w:szCs w:val="26"/>
+        </w:rPr>
+      </w:pPr>
+      <w:r>
+        <w:rPr>
+          <w:rFonts w:ascii="Times New Roman" w:hAnsi="Times New Roman" w:cs="Times New Roman"/>
+          <w:b/>
+          <w:sz w:val="26"/>
+          <w:szCs w:val="26"/>
+        </w:rPr>
+        <w:t xml:space="preserve">Câu 55) </w:t>
+      </w:r>
+      <w:r>
+        <w:rPr>
+          <w:rFonts w:ascii="Times New Roman" w:hAnsi="Times New Roman" w:cs="Times New Roman"/>
+          <w:sz w:val="26"/>
+          <w:szCs w:val="26"/>
+        </w:rPr>
+        <w:t>Chọn câu d</w:t>
+      </w:r>
+    </w:p>
+    <w:p>
+      <w:pPr>
+        <w:pStyle w:val="ListParagraph"/>
+        <w:numPr>
+          <w:ilvl w:val="0"/>
+          <w:numId w:val="1"/>
+        </w:numPr>
+        <w:rPr>
+          <w:rFonts w:ascii="Times New Roman" w:hAnsi="Times New Roman" w:cs="Times New Roman"/>
+          <w:sz w:val="26"/>
+          <w:szCs w:val="26"/>
+        </w:rPr>
+      </w:pPr>
+      <w:r>
+        <w:rPr>
+          <w:rFonts w:ascii="Times New Roman" w:hAnsi="Times New Roman" w:cs="Times New Roman"/>
+          <w:sz w:val="26"/>
+          <w:szCs w:val="26"/>
+        </w:rPr>
+        <w:t>Xét tại thời điểm Va &gt; Vc, cho tới đoạn kích ta có được góc kích alpha = 120 – 30 = 90 độ</w:t>
+      </w:r>
+    </w:p>
+    <w:p>
+      <w:pPr>
+        <w:rPr>
+          <w:rFonts w:ascii="Times New Roman" w:hAnsi="Times New Roman" w:cs="Times New Roman"/>
+          <w:sz w:val="26"/>
+          <w:szCs w:val="26"/>
+        </w:rPr>
+      </w:pPr>
+      <w:r>
+        <w:rPr>
+          <w:rFonts w:ascii="Times New Roman" w:hAnsi="Times New Roman" w:cs="Times New Roman"/>
+          <w:b/>
+          <w:sz w:val="26"/>
+          <w:szCs w:val="26"/>
+        </w:rPr>
+        <w:t xml:space="preserve">Câu 56) </w:t>
+      </w:r>
+      <w:r>
+        <w:rPr>
+          <w:rFonts w:ascii="Times New Roman" w:hAnsi="Times New Roman" w:cs="Times New Roman"/>
+          <w:sz w:val="26"/>
+          <w:szCs w:val="26"/>
+        </w:rPr>
+        <w:t>Chọn câu d</w:t>
+      </w:r>
+    </w:p>
+    <w:p>
+      <w:pPr>
+        <w:pStyle w:val="ListParagraph"/>
+        <w:numPr>
+          <w:ilvl w:val="0"/>
+          <w:numId w:val="1"/>
+        </w:numPr>
+        <w:rPr>
+          <w:rFonts w:ascii="Times New Roman" w:hAnsi="Times New Roman" w:cs="Times New Roman"/>
+          <w:sz w:val="26"/>
+          <w:szCs w:val="26"/>
+        </w:rPr>
+      </w:pPr>
+      <w:r>
+        <w:rPr>
+          <w:rFonts w:ascii="Times New Roman" w:hAnsi="Times New Roman" w:cs="Times New Roman"/>
+          <w:sz w:val="26"/>
+          <w:szCs w:val="26"/>
+        </w:rPr>
+        <w:t>Quan sát áp trên tải từ hình, ta thấy dạng sóng luôn đối xứng đều qua trục hoành =&gt; áp trung bình trên tải bằng 0</w:t>
+      </w:r>
+    </w:p>
+    <w:p>
+      <w:pPr>
+        <w:rPr>
+          <w:rFonts w:ascii="Times New Roman" w:hAnsi="Times New Roman" w:cs="Times New Roman"/>
+          <w:sz w:val="26"/>
+          <w:szCs w:val="26"/>
+        </w:rPr>
+      </w:pPr>
+    </w:p>
+    <w:p>
+      <w:pPr>
+        <w:rPr>
+          <w:rFonts w:ascii="Times New Roman" w:hAnsi="Times New Roman" w:cs="Times New Roman"/>
+          <w:sz w:val="26"/>
+          <w:szCs w:val="26"/>
+        </w:rPr>
+      </w:pPr>
+    </w:p>
+    <w:p>
+      <w:pPr>
+        <w:rPr>
+          <w:rFonts w:ascii="Times New Roman" w:hAnsi="Times New Roman" w:cs="Times New Roman"/>
+          <w:sz w:val="26"/>
+          <w:szCs w:val="26"/>
+        </w:rPr>
+      </w:pPr>
+    </w:p>
+    <w:p>
+      <w:pPr>
+        <w:pStyle w:val="ListParagraph"/>
+        <w:rPr>
+          <w:rFonts w:ascii="Times New Roman" w:hAnsi="Times New Roman" w:cs="Times New Roman"/>
+          <w:sz w:val="26"/>
+          <w:szCs w:val="26"/>
+        </w:rPr>
+      </w:pPr>
+    </w:p>
+    <w:p>
+      <w:pPr>
+        <w:pStyle w:val="ListParagraph"/>
+        <w:rPr>
+          <w:rFonts w:ascii="Times New Roman" w:hAnsi="Times New Roman" w:cs="Times New Roman"/>
+          <w:sz w:val="26"/>
+          <w:szCs w:val="26"/>
+        </w:rPr>
+      </w:pPr>
+    </w:p>
+    <w:p>
+      <w:pPr>
+        <w:pStyle w:val="ListParagraph"/>
+        <w:jc w:val="center"/>
+        <w:rPr>
+          <w:rFonts w:ascii="Times New Roman" w:hAnsi="Times New Roman" w:cs="Times New Roman"/>
+          <w:b/>
+          <w:sz w:val="36"/>
+          <w:szCs w:val="36"/>
+        </w:rPr>
+      </w:pPr>
+      <w:r>
+        <w:rPr>
+          <w:rFonts w:ascii="Times New Roman" w:hAnsi="Times New Roman" w:cs="Times New Roman"/>
+          <w:b/>
+          <w:sz w:val="36"/>
+          <w:szCs w:val="36"/>
+        </w:rPr>
+        <w:t>Bài tập 2</w:t>
+      </w:r>
+    </w:p>
+    <w:p>
+      <w:pPr>
+        <w:pStyle w:val="ListParagraph"/>
+        <w:ind w:left="90"/>
+        <w:rPr>
+          <w:rFonts w:ascii="Times New Roman" w:hAnsi="Times New Roman" w:cs="Times New Roman"/>
+          <w:sz w:val="26"/>
+          <w:szCs w:val="26"/>
+        </w:rPr>
+      </w:pPr>
+      <w:r>
+        <w:rPr>
+          <w:rFonts w:ascii="Times New Roman" w:hAnsi="Times New Roman" w:cs="Times New Roman"/>
+          <w:b/>
+          <w:sz w:val="26"/>
+          <w:szCs w:val="26"/>
+        </w:rPr>
+        <w:t xml:space="preserve">Câu 1) </w:t>
+      </w:r>
+    </w:p>
+    <w:p>
+      <w:pPr>
+        <w:pStyle w:val="ListParagraph"/>
+        <w:numPr>
+          <w:ilvl w:val="0"/>
+          <w:numId w:val="1"/>
+        </w:numPr>
+        <w:rPr>
+          <w:rFonts w:ascii="Times New Roman" w:hAnsi="Times New Roman" w:cs="Times New Roman"/>
+          <w:sz w:val="26"/>
+          <w:szCs w:val="26"/>
+        </w:rPr>
+      </w:pPr>
+      <w:r>
+        <w:rPr>
+          <w:rFonts w:ascii="Times New Roman" w:hAnsi="Times New Roman" w:cs="Times New Roman"/>
+          <w:sz w:val="26"/>
+          <w:szCs w:val="26"/>
+        </w:rPr>
+        <w:t>R1, R2 dùng để phân cực</w:t>
+      </w:r>
+    </w:p>
+    <w:p>
+      <w:pPr>
+        <w:pStyle w:val="ListParagraph"/>
+        <w:numPr>
+          <w:ilvl w:val="0"/>
+          <w:numId w:val="1"/>
+        </w:numPr>
+        <w:rPr>
+          <w:rFonts w:ascii="Times New Roman" w:hAnsi="Times New Roman" w:cs="Times New Roman"/>
+          <w:sz w:val="26"/>
+          <w:szCs w:val="26"/>
+        </w:rPr>
+      </w:pPr>
+      <w:r>
+        <w:rPr>
+          <w:rFonts w:ascii="Times New Roman" w:hAnsi="Times New Roman" w:cs="Times New Roman"/>
+          <w:sz w:val="26"/>
+          <w:szCs w:val="26"/>
+        </w:rPr>
+        <w:t>Tụ C dùng để gia tốc, giúp BJT đóng ngay tại thời điểm kích</w:t>
+      </w:r>
+    </w:p>
+    <w:p>
+      <w:pPr>
+        <w:pStyle w:val="ListParagraph"/>
+        <w:numPr>
+          <w:ilvl w:val="0"/>
+          <w:numId w:val="1"/>
+        </w:numPr>
+        <w:rPr>
+          <w:rFonts w:ascii="Times New Roman" w:hAnsi="Times New Roman" w:cs="Times New Roman"/>
+          <w:sz w:val="26"/>
+          <w:szCs w:val="26"/>
+        </w:rPr>
+      </w:pPr>
+      <w:r>
+        <w:rPr>
+          <w:rFonts w:ascii="Times New Roman" w:hAnsi="Times New Roman" w:cs="Times New Roman"/>
+          <w:sz w:val="26"/>
+          <w:szCs w:val="26"/>
+        </w:rPr>
+        <w:t>R3 dùng để thoát điện tích còn tụ lại trên BJT</w:t>
+      </w:r>
+    </w:p>
+    <w:p>
+      <w:pPr>
+        <w:rPr>
+          <w:rFonts w:ascii="Times New Roman" w:hAnsi="Times New Roman" w:cs="Times New Roman"/>
+          <w:b/>
+          <w:sz w:val="26"/>
+          <w:szCs w:val="26"/>
+        </w:rPr>
+      </w:pPr>
+      <w:r>
+        <w:rPr>
+          <w:rFonts w:ascii="Times New Roman" w:hAnsi="Times New Roman" w:cs="Times New Roman"/>
+          <w:b/>
+          <w:sz w:val="26"/>
+          <w:szCs w:val="26"/>
+        </w:rPr>
+        <w:t>Câu 2)</w:t>
+      </w:r>
+    </w:p>
+    <w:p>
+      <w:pPr>
+        <w:pStyle w:val="ListParagraph"/>
+        <w:numPr>
+          <w:ilvl w:val="0"/>
+          <w:numId w:val="1"/>
+        </w:numPr>
+        <w:rPr>
+          <w:rFonts w:ascii="Times New Roman" w:hAnsi="Times New Roman" w:cs="Times New Roman"/>
+          <w:sz w:val="26"/>
+          <w:szCs w:val="26"/>
+        </w:rPr>
+      </w:pPr>
+      <w:r>
+        <w:rPr>
+          <w:rFonts w:ascii="Times New Roman" w:hAnsi="Times New Roman" w:cs="Times New Roman"/>
+          <w:sz w:val="26"/>
+          <w:szCs w:val="26"/>
+        </w:rPr>
+        <w:t>R1 = R2 =&gt; R2 chịu 10v trong 3/10 chu kì =&gt; áp trung bình trên tải R2 = 10*3/10 = 3V</w:t>
+      </w:r>
+    </w:p>
+    <w:p>
+      <w:pPr>
+        <w:pStyle w:val="ListParagraph"/>
+        <w:numPr>
+          <w:ilvl w:val="0"/>
+          <w:numId w:val="1"/>
+        </w:numPr>
+        <w:rPr>
+          <w:rFonts w:ascii="Times New Roman" w:hAnsi="Times New Roman" w:cs="Times New Roman"/>
+          <w:sz w:val="26"/>
+          <w:szCs w:val="26"/>
+        </w:rPr>
+      </w:pPr>
+      <w:r>
+        <w:rPr>
+          <w:rFonts w:ascii="Times New Roman" w:hAnsi="Times New Roman" w:cs="Times New Roman"/>
+          <w:sz w:val="26"/>
+          <w:szCs w:val="26"/>
+        </w:rPr>
+        <w:t xml:space="preserve">Áp hiệu dụng trên R2 tính bằng </w:t>
+      </w:r>
+      <w:r>
+        <w:rPr>
+          <w:position w:val="-26"/>
+        </w:rPr>
+        <w:object w:dxaOrig="1500" w:dyaOrig="700">
+          <v:shape id="_x0000_i1025" type="#_x0000_t75" style="width:75pt;height:35.25pt" o:ole="">
+            <v:imagedata r:id="rId19" o:title=""/>
+          </v:shape>
+          <o:OLEObject Type="Embed" ProgID="Equation.DSMT4" ShapeID="_x0000_i1025" DrawAspect="Content" ObjectID="_1668891369" r:id="rId20"/>
+        </w:object>
+      </w:r>
+    </w:p>
+    <w:p>
+      <w:pPr>
+        <w:pStyle w:val="ListParagraph"/>
+        <w:numPr>
+          <w:ilvl w:val="0"/>
+          <w:numId w:val="1"/>
+        </w:numPr>
+        <w:rPr>
+          <w:rFonts w:ascii="Times New Roman" w:hAnsi="Times New Roman" w:cs="Times New Roman"/>
+          <w:sz w:val="26"/>
+          <w:szCs w:val="26"/>
+        </w:rPr>
+      </w:pPr>
+      <w:r>
+        <w:rPr>
+          <w:rFonts w:ascii="Times New Roman" w:hAnsi="Times New Roman" w:cs="Times New Roman"/>
+          <w:sz w:val="26"/>
+          <w:szCs w:val="26"/>
+        </w:rPr>
+        <w:t xml:space="preserve">Công suất tiêu thụ trên R2 = </w:t>
+      </w:r>
+      <w:r>
+        <w:rPr>
+          <w:position w:val="-24"/>
+        </w:rPr>
+        <w:object w:dxaOrig="560" w:dyaOrig="660">
+          <v:shape id="_x0000_i1026" type="#_x0000_t75" style="width:27.75pt;height:33pt" o:ole="">
+            <v:imagedata r:id="rId21" o:title=""/>
+          </v:shape>
+          <o:OLEObject Type="Embed" ProgID="Equation.DSMT4" ShapeID="_x0000_i1026" DrawAspect="Content" ObjectID="_1668891370" r:id="rId22"/>
+        </w:object>
+      </w:r>
+      <w:r>
+        <w:t xml:space="preserve">= </w:t>
+      </w:r>
+      <w:r>
+        <w:rPr>
+          <w:rFonts w:ascii="Times New Roman" w:hAnsi="Times New Roman" w:cs="Times New Roman"/>
+          <w:sz w:val="26"/>
+          <w:szCs w:val="26"/>
+        </w:rPr>
+        <w:t>30/10=3W</w:t>
+      </w:r>
+    </w:p>
+    <w:p>
+      <w:pPr>
+        <w:rPr>
+          <w:rFonts w:ascii="Times New Roman" w:hAnsi="Times New Roman" w:cs="Times New Roman"/>
+          <w:b/>
+          <w:sz w:val="26"/>
+          <w:szCs w:val="26"/>
+        </w:rPr>
+      </w:pPr>
+      <w:r>
+        <w:rPr>
+          <w:rFonts w:ascii="Times New Roman" w:hAnsi="Times New Roman" w:cs="Times New Roman"/>
+          <w:b/>
+          <w:sz w:val="26"/>
+          <w:szCs w:val="26"/>
+        </w:rPr>
+        <w:t>Câu 3)</w:t>
+      </w:r>
+    </w:p>
+    <w:p>
+      <w:pPr>
+        <w:pStyle w:val="ListParagraph"/>
+        <w:numPr>
+          <w:ilvl w:val="0"/>
+          <w:numId w:val="1"/>
+        </w:numPr>
+        <w:rPr>
+          <w:rFonts w:ascii="Times New Roman" w:hAnsi="Times New Roman" w:cs="Times New Roman"/>
+          <w:sz w:val="26"/>
+          <w:szCs w:val="26"/>
+        </w:rPr>
+      </w:pPr>
+      <w:r>
+        <w:rPr>
+          <w:rFonts w:ascii="Times New Roman" w:hAnsi="Times New Roman" w:cs="Times New Roman"/>
+          <w:sz w:val="26"/>
+          <w:szCs w:val="26"/>
+        </w:rPr>
+        <w:t>Phổ fourier của nguồn sẽ là các xung đơn vị ở các tần số 100a Hz (a là số nguyên dương từ 0) với biên độ các xung giảm dần</w:t>
+      </w:r>
+    </w:p>
+    <w:p>
+      <w:pPr>
+        <w:pStyle w:val="ListParagraph"/>
+        <w:numPr>
+          <w:ilvl w:val="0"/>
+          <w:numId w:val="1"/>
+        </w:numPr>
+        <w:rPr>
+          <w:rFonts w:ascii="Times New Roman" w:hAnsi="Times New Roman" w:cs="Times New Roman"/>
+          <w:sz w:val="26"/>
+          <w:szCs w:val="26"/>
+        </w:rPr>
+      </w:pPr>
+      <w:r>
+        <w:rPr>
+          <w:rFonts w:ascii="Times New Roman" w:hAnsi="Times New Roman" w:cs="Times New Roman"/>
+          <w:sz w:val="26"/>
+          <w:szCs w:val="26"/>
+        </w:rPr>
+        <w:t>Đối với tụ C chúng chỉ tác dụng vào thành phần có tần số nên áp trung bình không thay đổi</w:t>
+      </w:r>
+    </w:p>
+    <w:p>
+      <w:pPr>
+        <w:pStyle w:val="ListParagraph"/>
+        <w:numPr>
+          <w:ilvl w:val="0"/>
+          <w:numId w:val="1"/>
+        </w:numPr>
+        <w:rPr>
+          <w:rFonts w:ascii="Times New Roman" w:hAnsi="Times New Roman" w:cs="Times New Roman"/>
+          <w:sz w:val="26"/>
+          <w:szCs w:val="26"/>
+        </w:rPr>
+      </w:pPr>
+      <w:r>
+        <w:rPr>
+          <w:rFonts w:ascii="Times New Roman" w:hAnsi="Times New Roman" w:cs="Times New Roman"/>
+          <w:sz w:val="26"/>
+          <w:szCs w:val="26"/>
+        </w:rPr>
+        <w:lastRenderedPageBreak/>
+        <w:t>Tuy nhiên ở các thành phần hài bậc cao thì tụ C sẽ làm giảm biên độ các thành phần này, làm trị hiệu dụng giảm đi =&gt; công suất tiêu thụ sẽ giảm</w:t>
+      </w:r>
+    </w:p>
+    <w:p>
+      <w:pPr>
+        <w:rPr>
+          <w:rFonts w:ascii="Times New Roman" w:hAnsi="Times New Roman" w:cs="Times New Roman"/>
+          <w:b/>
+          <w:sz w:val="26"/>
+          <w:szCs w:val="26"/>
+        </w:rPr>
+      </w:pPr>
+      <w:r>
+        <w:rPr>
+          <w:rFonts w:ascii="Times New Roman" w:hAnsi="Times New Roman" w:cs="Times New Roman"/>
+          <w:b/>
+          <w:sz w:val="26"/>
+          <w:szCs w:val="26"/>
+        </w:rPr>
+        <w:t>Câu 4)</w:t>
+      </w:r>
+    </w:p>
+    <w:p>
+      <w:pPr>
+        <w:pStyle w:val="ListParagraph"/>
+        <w:numPr>
+          <w:ilvl w:val="0"/>
+          <w:numId w:val="1"/>
+        </w:numPr>
+        <w:rPr>
+          <w:rFonts w:ascii="Times New Roman" w:hAnsi="Times New Roman" w:cs="Times New Roman"/>
+          <w:sz w:val="26"/>
+          <w:szCs w:val="26"/>
+        </w:rPr>
+      </w:pPr>
+      <w:r>
+        <w:rPr>
+          <w:rFonts w:ascii="Times New Roman" w:hAnsi="Times New Roman" w:cs="Times New Roman"/>
+          <w:sz w:val="26"/>
+          <w:szCs w:val="26"/>
+        </w:rPr>
+        <w:t xml:space="preserve">Ta có bóng đèn chỉ dẫn trong nữa chu kì đầu tính trị hiệu dụng với cận từ 0 tới pi </w:t>
+      </w:r>
+      <w:r>
+        <w:rPr>
+          <w:position w:val="-26"/>
+        </w:rPr>
+        <w:object w:dxaOrig="1480" w:dyaOrig="700">
+          <v:shape id="_x0000_i1027" type="#_x0000_t75" style="width:74.25pt;height:35.25pt" o:ole="">
+            <v:imagedata r:id="rId23" o:title=""/>
+          </v:shape>
+          <o:OLEObject Type="Embed" ProgID="Equation.DSMT4" ShapeID="_x0000_i1027" DrawAspect="Content" ObjectID="_1668891371" r:id="rId24"/>
+        </w:object>
+      </w:r>
+      <w:r>
+        <w:t xml:space="preserve"> </w:t>
+      </w:r>
+      <w:r>
+        <w:rPr>
+          <w:rFonts w:ascii="Times New Roman" w:hAnsi="Times New Roman" w:cs="Times New Roman"/>
+          <w:sz w:val="26"/>
+          <w:szCs w:val="26"/>
+        </w:rPr>
+        <w:t>ta có trị hiệu dụng giảm so với ban đâu căn(2) =&gt; công suất giảm một nữa</w:t>
+      </w:r>
+    </w:p>
+    <w:p>
+      <w:pPr>
+        <w:pStyle w:val="ListParagraph"/>
+        <w:numPr>
+          <w:ilvl w:val="0"/>
+          <w:numId w:val="1"/>
+        </w:numPr>
+        <w:rPr>
+          <w:rFonts w:ascii="Times New Roman" w:hAnsi="Times New Roman" w:cs="Times New Roman"/>
+          <w:sz w:val="26"/>
+          <w:szCs w:val="26"/>
+        </w:rPr>
+      </w:pPr>
+      <w:r>
+        <w:rPr>
+          <w:rFonts w:ascii="Times New Roman" w:hAnsi="Times New Roman" w:cs="Times New Roman"/>
+          <w:sz w:val="26"/>
+          <w:szCs w:val="26"/>
+        </w:rPr>
+        <w:t>Hoặc nhìn nhận nhanh, bóng đèn là tải thuần trở, ban đầu thì nhận đủ công suất tiêu thụ trên toàn chu kỳ, lúc sau chỉ tiêu thụ trên nữa bán kì =&gt; công suất giảm một nữa</w:t>
+      </w:r>
+    </w:p>
+    <w:p>
+      <w:pPr>
+        <w:rPr>
+          <w:rFonts w:ascii="Times New Roman" w:hAnsi="Times New Roman" w:cs="Times New Roman"/>
+          <w:b/>
+          <w:sz w:val="26"/>
+          <w:szCs w:val="26"/>
+        </w:rPr>
+      </w:pPr>
+      <w:r>
+        <w:rPr>
+          <w:rFonts w:ascii="Times New Roman" w:hAnsi="Times New Roman" w:cs="Times New Roman"/>
+          <w:b/>
+          <w:sz w:val="26"/>
+          <w:szCs w:val="26"/>
+        </w:rPr>
+        <w:t>Câu 5)</w:t>
+      </w:r>
+    </w:p>
+    <w:p>
+      <w:pPr>
+        <w:pStyle w:val="ListParagraph"/>
+        <w:numPr>
+          <w:ilvl w:val="0"/>
+          <w:numId w:val="1"/>
+        </w:numPr>
+        <w:ind w:left="270"/>
+        <w:rPr>
+          <w:rFonts w:ascii="Times New Roman" w:hAnsi="Times New Roman" w:cs="Times New Roman"/>
+          <w:sz w:val="26"/>
+          <w:szCs w:val="26"/>
+        </w:rPr>
+      </w:pPr>
+      <w:r>
+        <w:rPr>
+          <w:rFonts w:ascii="Times New Roman" w:hAnsi="Times New Roman" w:cs="Times New Roman"/>
+          <w:sz w:val="26"/>
+          <w:szCs w:val="26"/>
+        </w:rPr>
+        <w:drawing>
+          <wp:inline distT="0" distB="0" distL="0" distR="0" wp14:anchorId="368518D0" wp14:editId="2B15C472">
+            <wp:extent cx="5943600" cy="2810510"/>
+            <wp:effectExtent l="0" t="0" r="0" b="8890"/>
+            <wp:docPr id="5" name="Picture 5"/>
+            <wp:cNvGraphicFramePr>
+              <a:graphicFrameLocks xmlns:a="http://schemas.openxmlformats.org/drawingml/2006/main" noChangeAspect="1"/>
+            </wp:cNvGraphicFramePr>
+            <a:graphic xmlns:a="http://schemas.openxmlformats.org/drawingml/2006/main">
+              <a:graphicData uri="http://schemas.openxmlformats.org/drawingml/2006/picture">
+                <pic:pic xmlns:pic="http://schemas.openxmlformats.org/drawingml/2006/picture">
+                  <pic:nvPicPr>
+                    <pic:cNvPr id="1" name=""/>
+                    <pic:cNvPicPr/>
+                  </pic:nvPicPr>
+                  <pic:blipFill>
+                    <a:blip r:embed="rId25"/>
+                    <a:stretch>
+                      <a:fillRect/>
+                    </a:stretch>
+                  </pic:blipFill>
+                  <pic:spPr>
+                    <a:xfrm>
+                      <a:off x="0" y="0"/>
+                      <a:ext cx="5943600" cy="2810510"/>
+                    </a:xfrm>
+                    <a:prstGeom prst="rect">
+                      <a:avLst/>
+                    </a:prstGeom>
+                  </pic:spPr>
+                </pic:pic>
+              </a:graphicData>
+            </a:graphic>
+          </wp:inline>
+        </w:drawing>
+      </w:r>
+    </w:p>
+    <w:p>
+      <w:pPr>
+        <w:pStyle w:val="ListParagraph"/>
+        <w:numPr>
+          <w:ilvl w:val="0"/>
+          <w:numId w:val="1"/>
+        </w:numPr>
+        <w:ind w:left="270"/>
+        <w:rPr>
+          <w:rFonts w:ascii="Times New Roman" w:hAnsi="Times New Roman" w:cs="Times New Roman"/>
+          <w:sz w:val="26"/>
+          <w:szCs w:val="26"/>
+        </w:rPr>
+      </w:pPr>
+      <w:r>
+        <w:rPr>
+          <w:rFonts w:ascii="Times New Roman" w:hAnsi="Times New Roman" w:cs="Times New Roman"/>
+          <w:sz w:val="26"/>
+          <w:szCs w:val="26"/>
+        </w:rPr>
+        <w:t>Hình mô phỏng trên PSIM</w:t>
+      </w:r>
+    </w:p>
+    <w:p>
+      <w:pPr>
+        <w:pStyle w:val="ListParagraph"/>
+        <w:numPr>
+          <w:ilvl w:val="0"/>
+          <w:numId w:val="1"/>
+        </w:numPr>
+        <w:rPr>
+          <w:rFonts w:ascii="Times New Roman" w:hAnsi="Times New Roman" w:cs="Times New Roman"/>
+          <w:sz w:val="26"/>
+          <w:szCs w:val="26"/>
+        </w:rPr>
+      </w:pPr>
+      <w:r>
+        <w:rPr>
+          <w:rFonts w:ascii="Times New Roman" w:hAnsi="Times New Roman" w:cs="Times New Roman"/>
+          <w:sz w:val="26"/>
+          <w:szCs w:val="26"/>
+        </w:rPr>
+        <w:t xml:space="preserve">Ta có đường </w:t>
+      </w:r>
+      <w:r>
+        <w:rPr>
+          <w:rFonts w:ascii="Times New Roman" w:hAnsi="Times New Roman" w:cs="Times New Roman"/>
+          <w:sz w:val="26"/>
+          <w:szCs w:val="26"/>
+        </w:rPr>
+        <w:t>Vtai</w:t>
+      </w:r>
+      <w:r>
+        <w:rPr>
+          <w:rFonts w:ascii="Times New Roman" w:hAnsi="Times New Roman" w:cs="Times New Roman"/>
+          <w:sz w:val="26"/>
+          <w:szCs w:val="26"/>
+        </w:rPr>
+        <w:t xml:space="preserve"> là áp trên</w:t>
+      </w:r>
+      <w:r>
+        <w:rPr>
+          <w:rFonts w:ascii="Times New Roman" w:hAnsi="Times New Roman" w:cs="Times New Roman"/>
+          <w:sz w:val="26"/>
+          <w:szCs w:val="26"/>
+        </w:rPr>
+        <w:t xml:space="preserve"> tải, Vtriac là áp trên triac</w:t>
+      </w:r>
+      <w:r>
+        <w:rPr>
+          <w:rFonts w:ascii="Times New Roman" w:hAnsi="Times New Roman" w:cs="Times New Roman"/>
+          <w:sz w:val="26"/>
+          <w:szCs w:val="26"/>
+        </w:rPr>
+        <w:t xml:space="preserve">, </w:t>
+      </w:r>
+      <w:r>
+        <w:rPr>
+          <w:rFonts w:ascii="Times New Roman" w:hAnsi="Times New Roman" w:cs="Times New Roman"/>
+          <w:sz w:val="26"/>
+          <w:szCs w:val="26"/>
+        </w:rPr>
+        <w:t>It</w:t>
+      </w:r>
+      <w:r>
+        <w:rPr>
+          <w:rFonts w:ascii="Times New Roman" w:hAnsi="Times New Roman" w:cs="Times New Roman"/>
+          <w:sz w:val="26"/>
+          <w:szCs w:val="26"/>
+        </w:rPr>
+        <w:t xml:space="preserve"> là dòng qua tải</w:t>
+      </w:r>
+    </w:p>
+    <w:p>
+      <w:pPr>
+        <w:pStyle w:val="ListParagraph"/>
+        <w:numPr>
+          <w:ilvl w:val="0"/>
+          <w:numId w:val="1"/>
+        </w:numPr>
+        <w:rPr>
+          <w:rFonts w:ascii="Times New Roman" w:hAnsi="Times New Roman" w:cs="Times New Roman"/>
+          <w:sz w:val="26"/>
+          <w:szCs w:val="26"/>
+        </w:rPr>
+      </w:pPr>
+      <w:r>
+        <w:rPr>
+          <w:rFonts w:ascii="Times New Roman" w:hAnsi="Times New Roman" w:cs="Times New Roman"/>
+          <w:sz w:val="26"/>
+          <w:szCs w:val="26"/>
+        </w:rPr>
+        <w:t>Áp dụng công thức tính trị hiệu dụng ta có</w:t>
+      </w:r>
+    </w:p>
+    <w:p>
+      <w:pPr>
+        <w:pStyle w:val="ListParagraph"/>
+        <w:numPr>
+          <w:ilvl w:val="0"/>
+          <w:numId w:val="1"/>
+        </w:numPr>
+        <w:rPr>
+          <w:rFonts w:ascii="Times New Roman" w:hAnsi="Times New Roman" w:cs="Times New Roman"/>
+          <w:sz w:val="26"/>
+          <w:szCs w:val="26"/>
+        </w:rPr>
+      </w:pPr>
+      <w:r>
+        <w:rPr>
+          <w:position w:val="-30"/>
+        </w:rPr>
+        <w:object w:dxaOrig="4480" w:dyaOrig="760">
+          <v:shape id="_x0000_i1028" type="#_x0000_t75" style="width:224.25pt;height:38.25pt" o:ole="">
+            <v:imagedata r:id="rId26" o:title=""/>
+          </v:shape>
+          <o:OLEObject Type="Embed" ProgID="Equation.DSMT4" ShapeID="_x0000_i1028" DrawAspect="Content" ObjectID="_1668891372" r:id="rId27"/>
+        </w:object>
+      </w:r>
+      <w:r>
+        <w:rPr>
+          <w:rFonts w:ascii="Times New Roman" w:hAnsi="Times New Roman" w:cs="Times New Roman"/>
+          <w:sz w:val="26"/>
+          <w:szCs w:val="26"/>
+        </w:rPr>
+        <w:t>với alpha = pi/2, gamma = 2pi/3 ta có kết quả = 159.986V</w:t>
+      </w:r>
+    </w:p>
+    <w:p>
+      <w:pPr>
+        <w:rPr>
+          <w:rFonts w:ascii="Times New Roman" w:hAnsi="Times New Roman" w:cs="Times New Roman"/>
+          <w:b/>
+          <w:sz w:val="26"/>
+          <w:szCs w:val="26"/>
+        </w:rPr>
+      </w:pPr>
+      <w:r>
+        <w:rPr>
+          <w:rFonts w:ascii="Times New Roman" w:hAnsi="Times New Roman" w:cs="Times New Roman"/>
+          <w:b/>
+          <w:sz w:val="26"/>
+          <w:szCs w:val="26"/>
+        </w:rPr>
+        <w:t xml:space="preserve">Câu 6) </w:t>
+      </w:r>
+    </w:p>
+    <w:p>
+      <w:pPr>
+        <w:pStyle w:val="ListParagraph"/>
+        <w:numPr>
+          <w:ilvl w:val="0"/>
+          <w:numId w:val="1"/>
+        </w:numPr>
+        <w:rPr>
+          <w:rFonts w:ascii="Times New Roman" w:hAnsi="Times New Roman" w:cs="Times New Roman"/>
+          <w:b/>
+          <w:sz w:val="26"/>
+          <w:szCs w:val="26"/>
+        </w:rPr>
+      </w:pPr>
+      <w:r>
+        <w:rPr>
+          <w:rFonts w:ascii="Times New Roman" w:hAnsi="Times New Roman" w:cs="Times New Roman"/>
+          <w:sz w:val="26"/>
+          <w:szCs w:val="26"/>
+        </w:rPr>
+        <w:t xml:space="preserve">Ta có R=XL =&gt; </w:t>
+      </w:r>
+      <w:r>
+        <w:rPr>
+          <w:position w:val="-10"/>
+        </w:rPr>
+        <w:object w:dxaOrig="680" w:dyaOrig="320">
+          <v:shape id="_x0000_i1035" type="#_x0000_t75" style="width:33.75pt;height:15.75pt" o:ole="">
+            <v:imagedata r:id="rId28" o:title=""/>
+          </v:shape>
+          <o:OLEObject Type="Embed" ProgID="Equation.DSMT4" ShapeID="_x0000_i1035" DrawAspect="Content" ObjectID="_1668891373" r:id="rId29"/>
+        </w:object>
+      </w:r>
+      <w:r>
+        <w:rPr>
+          <w:rFonts w:ascii="Times New Roman" w:hAnsi="Times New Roman" w:cs="Times New Roman"/>
+          <w:sz w:val="26"/>
+          <w:szCs w:val="26"/>
+        </w:rPr>
+        <w:t>=&gt;</w:t>
+      </w:r>
+      <w:r>
+        <w:rPr>
+          <w:rFonts w:ascii="Times New Roman" w:hAnsi="Times New Roman" w:cs="Times New Roman"/>
+          <w:sz w:val="26"/>
+          <w:szCs w:val="26"/>
+        </w:rPr>
+        <w:t xml:space="preserve"> góc alpha lớn nhất để dòng liên tục bằng 45 độ</w:t>
+      </w:r>
+    </w:p>
+    <w:p>
+      <w:pPr>
+        <w:pStyle w:val="ListParagraph"/>
+        <w:ind w:left="270"/>
+        <w:rPr>
+          <w:rFonts w:ascii="Times New Roman" w:hAnsi="Times New Roman" w:cs="Times New Roman"/>
+          <w:b/>
+          <w:sz w:val="26"/>
+          <w:szCs w:val="26"/>
+        </w:rPr>
+      </w:pPr>
+      <w:r>
+        <w:rPr>
+          <w:rFonts w:ascii="Times New Roman" w:hAnsi="Times New Roman" w:cs="Times New Roman"/>
+          <w:b/>
+          <w:sz w:val="26"/>
+          <w:szCs w:val="26"/>
+        </w:rPr>
+        <w:lastRenderedPageBreak/>
+        <w:drawing>
+          <wp:inline distT="0" distB="0" distL="0" distR="0" wp14:anchorId="5A5E4DC3" wp14:editId="5DCEE8C3">
+            <wp:extent cx="5943600" cy="2810510"/>
+            <wp:effectExtent l="0" t="0" r="0" b="8890"/>
+            <wp:docPr id="6" name="Picture 6"/>
+            <wp:cNvGraphicFramePr>
+              <a:graphicFrameLocks xmlns:a="http://schemas.openxmlformats.org/drawingml/2006/main" noChangeAspect="1"/>
+            </wp:cNvGraphicFramePr>
+            <a:graphic xmlns:a="http://schemas.openxmlformats.org/drawingml/2006/main">
+              <a:graphicData uri="http://schemas.openxmlformats.org/drawingml/2006/picture">
+                <pic:pic xmlns:pic="http://schemas.openxmlformats.org/drawingml/2006/picture">
+                  <pic:nvPicPr>
+                    <pic:cNvPr id="1" name=""/>
+                    <pic:cNvPicPr/>
+                  </pic:nvPicPr>
+                  <pic:blipFill>
+                    <a:blip r:embed="rId30"/>
+                    <a:stretch>
+                      <a:fillRect/>
+                    </a:stretch>
+                  </pic:blipFill>
+                  <pic:spPr>
+                    <a:xfrm>
+                      <a:off x="0" y="0"/>
+                      <a:ext cx="5943600" cy="2810510"/>
+                    </a:xfrm>
+                    <a:prstGeom prst="rect">
+                      <a:avLst/>
+                    </a:prstGeom>
+                  </pic:spPr>
+                </pic:pic>
+              </a:graphicData>
+            </a:graphic>
+          </wp:inline>
+        </w:drawing>
+      </w:r>
+    </w:p>
+    <w:p>
+      <w:pPr>
+        <w:rPr>
+          <w:rFonts w:ascii="Times New Roman" w:hAnsi="Times New Roman" w:cs="Times New Roman"/>
+          <w:b/>
+          <w:sz w:val="26"/>
+          <w:szCs w:val="26"/>
+        </w:rPr>
+      </w:pPr>
+      <w:r>
+        <w:rPr>
+          <w:rFonts w:ascii="Times New Roman" w:hAnsi="Times New Roman" w:cs="Times New Roman"/>
+          <w:b/>
+          <w:sz w:val="26"/>
+          <w:szCs w:val="26"/>
+        </w:rPr>
+        <w:t>Câu 7)</w:t>
+      </w:r>
+    </w:p>
+    <w:p>
+      <w:pPr>
+        <w:rPr>
+          <w:rFonts w:ascii="Times New Roman" w:hAnsi="Times New Roman" w:cs="Times New Roman"/>
+          <w:sz w:val="26"/>
+          <w:szCs w:val="26"/>
+        </w:rPr>
+      </w:pPr>
+      <w:r>
+        <w:rPr>
+          <w:rFonts w:ascii="Times New Roman" w:hAnsi="Times New Roman" w:cs="Times New Roman"/>
+          <w:sz w:val="26"/>
+          <w:szCs w:val="26"/>
+        </w:rPr>
+        <w:drawing>
+          <wp:inline distT="0" distB="0" distL="0" distR="0" wp14:anchorId="3A1080E3" wp14:editId="57BE018A">
+            <wp:extent cx="5943600" cy="2810510"/>
+            <wp:effectExtent l="0" t="0" r="0" b="8890"/>
+            <wp:docPr id="7" name="Picture 7"/>
+            <wp:cNvGraphicFramePr>
+              <a:graphicFrameLocks xmlns:a="http://schemas.openxmlformats.org/drawingml/2006/main" noChangeAspect="1"/>
+            </wp:cNvGraphicFramePr>
+            <a:graphic xmlns:a="http://schemas.openxmlformats.org/drawingml/2006/main">
+              <a:graphicData uri="http://schemas.openxmlformats.org/drawingml/2006/picture">
+                <pic:pic xmlns:pic="http://schemas.openxmlformats.org/drawingml/2006/picture">
+                  <pic:nvPicPr>
+                    <pic:cNvPr id="1" name=""/>
+                    <pic:cNvPicPr/>
+                  </pic:nvPicPr>
+                  <pic:blipFill>
+                    <a:blip r:embed="rId31"/>
+                    <a:stretch>
+                      <a:fillRect/>
+                    </a:stretch>
+                  </pic:blipFill>
+                  <pic:spPr>
+                    <a:xfrm>
+                      <a:off x="0" y="0"/>
+                      <a:ext cx="5943600" cy="2810510"/>
+                    </a:xfrm>
+                    <a:prstGeom prst="rect">
+                      <a:avLst/>
+                    </a:prstGeom>
+                  </pic:spPr>
+                </pic:pic>
+              </a:graphicData>
+            </a:graphic>
+          </wp:inline>
+        </w:drawing>
+      </w:r>
+    </w:p>
+    <w:p>
+      <w:pPr>
+        <w:rPr>
+          <w:rFonts w:ascii="Times New Roman" w:hAnsi="Times New Roman" w:cs="Times New Roman"/>
+          <w:b/>
+          <w:sz w:val="26"/>
+          <w:szCs w:val="26"/>
+        </w:rPr>
+      </w:pPr>
+      <w:r>
+        <w:rPr>
+          <w:rFonts w:ascii="Times New Roman" w:hAnsi="Times New Roman" w:cs="Times New Roman"/>
+          <w:b/>
+          <w:sz w:val="26"/>
+          <w:szCs w:val="26"/>
+        </w:rPr>
+        <w:t>Câu 8)</w:t>
+      </w:r>
+    </w:p>
+    <w:p>
+      <w:pPr>
+        <w:pStyle w:val="ListParagraph"/>
+        <w:numPr>
+          <w:ilvl w:val="0"/>
+          <w:numId w:val="2"/>
+        </w:numPr>
+        <w:rPr>
+          <w:rFonts w:ascii="Times New Roman" w:hAnsi="Times New Roman" w:cs="Times New Roman"/>
+          <w:b/>
+          <w:sz w:val="26"/>
+          <w:szCs w:val="26"/>
+        </w:rPr>
+      </w:pPr>
+      <w:r>
+        <w:rPr>
+          <w:rFonts w:ascii="Times New Roman" w:hAnsi="Times New Roman" w:cs="Times New Roman"/>
+          <w:b/>
+          <w:sz w:val="26"/>
+          <w:szCs w:val="26"/>
+        </w:rPr>
+        <w:t>R=100ohm</w:t>
+      </w:r>
+    </w:p>
+    <w:p>
+      <w:pPr>
+        <w:pStyle w:val="ListParagraph"/>
+        <w:numPr>
+          <w:ilvl w:val="0"/>
+          <w:numId w:val="1"/>
+        </w:numPr>
+        <w:rPr>
+          <w:rFonts w:ascii="Times New Roman" w:hAnsi="Times New Roman" w:cs="Times New Roman"/>
+          <w:sz w:val="26"/>
+          <w:szCs w:val="26"/>
+        </w:rPr>
+      </w:pPr>
+      <w:r>
+        <w:rPr>
+          <w:position w:val="-24"/>
+        </w:rPr>
+        <w:object w:dxaOrig="2780" w:dyaOrig="680">
+          <v:shape id="_x0000_i1036" type="#_x0000_t75" style="width:138.75pt;height:33.75pt" o:ole="">
+            <v:imagedata r:id="rId32" o:title=""/>
+          </v:shape>
+          <o:OLEObject Type="Embed" ProgID="Equation.DSMT4" ShapeID="_x0000_i1036" DrawAspect="Content" ObjectID="_1668891374" r:id="rId33"/>
+        </w:object>
+      </w:r>
+    </w:p>
+    <w:p>
+      <w:pPr>
+        <w:pStyle w:val="ListParagraph"/>
+        <w:numPr>
+          <w:ilvl w:val="0"/>
+          <w:numId w:val="1"/>
+        </w:numPr>
+        <w:ind w:left="180"/>
+        <w:rPr>
+          <w:rFonts w:ascii="Times New Roman" w:hAnsi="Times New Roman" w:cs="Times New Roman"/>
+          <w:sz w:val="26"/>
+          <w:szCs w:val="26"/>
+        </w:rPr>
+      </w:pPr>
+      <w:r>
+        <w:rPr>
+          <w:rFonts w:ascii="Times New Roman" w:hAnsi="Times New Roman" w:cs="Times New Roman"/>
+          <w:sz w:val="26"/>
+          <w:szCs w:val="26"/>
+        </w:rPr>
+        <w:lastRenderedPageBreak/>
+        <w:drawing>
+          <wp:inline distT="0" distB="0" distL="0" distR="0" wp14:anchorId="3FC9F3F1" wp14:editId="339278C5">
+            <wp:extent cx="5943600" cy="2810510"/>
+            <wp:effectExtent l="0" t="0" r="0" b="8890"/>
+            <wp:docPr id="8" name="Picture 8"/>
+            <wp:cNvGraphicFramePr>
+              <a:graphicFrameLocks xmlns:a="http://schemas.openxmlformats.org/drawingml/2006/main" noChangeAspect="1"/>
+            </wp:cNvGraphicFramePr>
+            <a:graphic xmlns:a="http://schemas.openxmlformats.org/drawingml/2006/main">
+              <a:graphicData uri="http://schemas.openxmlformats.org/drawingml/2006/picture">
+                <pic:pic xmlns:pic="http://schemas.openxmlformats.org/drawingml/2006/picture">
+                  <pic:nvPicPr>
+                    <pic:cNvPr id="1" name=""/>
+                    <pic:cNvPicPr/>
+                  </pic:nvPicPr>
+                  <pic:blipFill>
+                    <a:blip r:embed="rId34"/>
+                    <a:stretch>
+                      <a:fillRect/>
+                    </a:stretch>
+                  </pic:blipFill>
+                  <pic:spPr>
+                    <a:xfrm>
+                      <a:off x="0" y="0"/>
+                      <a:ext cx="5943600" cy="2810510"/>
+                    </a:xfrm>
+                    <a:prstGeom prst="rect">
+                      <a:avLst/>
+                    </a:prstGeom>
+                  </pic:spPr>
+                </pic:pic>
+              </a:graphicData>
+            </a:graphic>
+          </wp:inline>
+        </w:drawing>
+      </w:r>
+    </w:p>
+    <w:p>
+      <w:pPr>
+        <w:pStyle w:val="ListParagraph"/>
+        <w:numPr>
+          <w:ilvl w:val="0"/>
+          <w:numId w:val="2"/>
+        </w:numPr>
+        <w:rPr>
+          <w:rFonts w:ascii="Times New Roman" w:hAnsi="Times New Roman" w:cs="Times New Roman"/>
+          <w:b/>
+          <w:sz w:val="26"/>
+          <w:szCs w:val="26"/>
+        </w:rPr>
+      </w:pPr>
+      <w:r>
+        <w:rPr>
+          <w:rFonts w:ascii="Times New Roman" w:hAnsi="Times New Roman" w:cs="Times New Roman"/>
+          <w:b/>
+          <w:sz w:val="26"/>
+          <w:szCs w:val="26"/>
+        </w:rPr>
+        <w:t>R=10ohm nối tiếp E=40Vdc</w:t>
+      </w:r>
+    </w:p>
+    <w:p>
+      <w:pPr>
+        <w:ind w:left="360"/>
+        <w:rPr>
+          <w:rFonts w:ascii="Times New Roman" w:hAnsi="Times New Roman" w:cs="Times New Roman"/>
+          <w:sz w:val="26"/>
+          <w:szCs w:val="26"/>
+        </w:rPr>
+      </w:pPr>
+      <w:r>
+        <w:rPr>
+          <w:rFonts w:ascii="Times New Roman" w:hAnsi="Times New Roman" w:cs="Times New Roman"/>
+          <w:sz w:val="26"/>
+          <w:szCs w:val="26"/>
+        </w:rPr>
+        <w:drawing>
+          <wp:inline distT="0" distB="0" distL="0" distR="0" wp14:anchorId="12E38025" wp14:editId="59A5B51F">
+            <wp:extent cx="5943600" cy="2810510"/>
+            <wp:effectExtent l="0" t="0" r="0" b="8890"/>
+            <wp:docPr id="11" name="Picture 11"/>
+            <wp:cNvGraphicFramePr>
+              <a:graphicFrameLocks xmlns:a="http://schemas.openxmlformats.org/drawingml/2006/main" noChangeAspect="1"/>
+            </wp:cNvGraphicFramePr>
+            <a:graphic xmlns:a="http://schemas.openxmlformats.org/drawingml/2006/main">
+              <a:graphicData uri="http://schemas.openxmlformats.org/drawingml/2006/picture">
+                <pic:pic xmlns:pic="http://schemas.openxmlformats.org/drawingml/2006/picture">
+                  <pic:nvPicPr>
+                    <pic:cNvPr id="1" name=""/>
+                    <pic:cNvPicPr/>
+                  </pic:nvPicPr>
+                  <pic:blipFill>
+                    <a:blip r:embed="rId35"/>
+                    <a:stretch>
+                      <a:fillRect/>
+                    </a:stretch>
+                  </pic:blipFill>
+                  <pic:spPr>
+                    <a:xfrm>
+                      <a:off x="0" y="0"/>
+                      <a:ext cx="5943600" cy="2810510"/>
+                    </a:xfrm>
+                    <a:prstGeom prst="rect">
+                      <a:avLst/>
+                    </a:prstGeom>
+                  </pic:spPr>
+                </pic:pic>
+              </a:graphicData>
+            </a:graphic>
+          </wp:inline>
+        </w:drawing>
+      </w:r>
+    </w:p>
+    <w:p>
+      <w:pPr>
+        <w:pStyle w:val="ListParagraph"/>
+        <w:numPr>
+          <w:ilvl w:val="0"/>
+          <w:numId w:val="1"/>
+        </w:numPr>
+        <w:rPr>
+          <w:rFonts w:ascii="Times New Roman" w:hAnsi="Times New Roman" w:cs="Times New Roman"/>
+          <w:sz w:val="26"/>
+          <w:szCs w:val="26"/>
+        </w:rPr>
+      </w:pPr>
+      <w:r>
+        <w:rPr>
+          <w:rFonts w:ascii="Times New Roman" w:hAnsi="Times New Roman" w:cs="Times New Roman"/>
+          <w:sz w:val="26"/>
+          <w:szCs w:val="26"/>
+        </w:rPr>
+        <w:t xml:space="preserve">Ta sẽ tìm vị trí góc của điểm x: </w:t>
+      </w:r>
+      <w:r>
+        <w:rPr>
+          <w:position w:val="-30"/>
+        </w:rPr>
+        <w:object w:dxaOrig="3100" w:dyaOrig="720">
+          <v:shape id="_x0000_i1037" type="#_x0000_t75" style="width:155.25pt;height:36pt" o:ole="">
+            <v:imagedata r:id="rId36" o:title=""/>
+          </v:shape>
+          <o:OLEObject Type="Embed" ProgID="Equation.DSMT4" ShapeID="_x0000_i1037" DrawAspect="Content" ObjectID="_1668891375" r:id="rId37"/>
+        </w:object>
+      </w:r>
+    </w:p>
+    <w:p>
+      <w:pPr>
+        <w:pStyle w:val="ListParagraph"/>
+        <w:numPr>
+          <w:ilvl w:val="0"/>
+          <w:numId w:val="1"/>
+        </w:numPr>
+        <w:rPr>
+          <w:rFonts w:ascii="Times New Roman" w:hAnsi="Times New Roman" w:cs="Times New Roman"/>
+          <w:sz w:val="26"/>
+          <w:szCs w:val="26"/>
+        </w:rPr>
+      </w:pPr>
+      <w:r>
+        <w:rPr>
+          <w:rFonts w:ascii="Times New Roman" w:hAnsi="Times New Roman" w:cs="Times New Roman"/>
+          <w:sz w:val="26"/>
+          <w:szCs w:val="26"/>
+        </w:rPr>
+        <w:t>Ta tính trị trung bình bằng tích phân từng đoạn</w:t>
+      </w:r>
+    </w:p>
+    <w:p>
+      <w:pPr>
+        <w:pStyle w:val="ListParagraph"/>
+        <w:numPr>
+          <w:ilvl w:val="0"/>
+          <w:numId w:val="1"/>
+        </w:numPr>
+        <w:rPr>
+          <w:rFonts w:ascii="Times New Roman" w:hAnsi="Times New Roman" w:cs="Times New Roman"/>
+          <w:sz w:val="26"/>
+          <w:szCs w:val="26"/>
+        </w:rPr>
+      </w:pPr>
+      <w:r>
+        <w:rPr>
+          <w:position w:val="-32"/>
+        </w:rPr>
+        <w:object w:dxaOrig="6280" w:dyaOrig="760">
+          <v:shape id="_x0000_i1038" type="#_x0000_t75" style="width:314.25pt;height:38.25pt" o:ole="">
+            <v:imagedata r:id="rId38" o:title=""/>
+          </v:shape>
+          <o:OLEObject Type="Embed" ProgID="Equation.DSMT4" ShapeID="_x0000_i1038" DrawAspect="Content" ObjectID="_1668891376" r:id="rId39"/>
+        </w:object>
+      </w:r>
+    </w:p>
+    <w:p>
+      <w:pPr>
+        <w:ind w:left="360"/>
+        <w:rPr>
+          <w:rFonts w:ascii="Times New Roman" w:hAnsi="Times New Roman" w:cs="Times New Roman"/>
+          <w:b/>
+          <w:sz w:val="26"/>
+          <w:szCs w:val="26"/>
+        </w:rPr>
+      </w:pPr>
+      <w:r>
+        <w:rPr>
+          <w:rFonts w:ascii="Times New Roman" w:hAnsi="Times New Roman" w:cs="Times New Roman"/>
+          <w:b/>
+          <w:sz w:val="26"/>
+          <w:szCs w:val="26"/>
+        </w:rPr>
+        <w:t>Câu 9)</w:t>
+      </w:r>
+    </w:p>
+    <w:p>
+      <w:pPr>
+        <w:ind w:left="360"/>
+        <w:rPr>
+          <w:rFonts w:ascii="Times New Roman" w:hAnsi="Times New Roman" w:cs="Times New Roman"/>
+          <w:b/>
+          <w:sz w:val="26"/>
+          <w:szCs w:val="26"/>
+        </w:rPr>
+      </w:pPr>
+      <w:r>
+        <w:rPr>
+          <w:rFonts w:ascii="Times New Roman" w:hAnsi="Times New Roman" w:cs="Times New Roman"/>
+          <w:b/>
+          <w:sz w:val="26"/>
+          <w:szCs w:val="26"/>
+        </w:rPr>
+        <w:t>Câu a</w:t>
+      </w:r>
+    </w:p>
+    <w:p>
+      <w:pPr>
+        <w:ind w:left="360"/>
+        <w:rPr>
+          <w:rFonts w:ascii="Times New Roman" w:hAnsi="Times New Roman" w:cs="Times New Roman"/>
+          <w:sz w:val="26"/>
+          <w:szCs w:val="26"/>
+        </w:rPr>
+      </w:pPr>
+      <w:r>
+        <w:rPr>
+          <w:rFonts w:ascii="Times New Roman" w:hAnsi="Times New Roman" w:cs="Times New Roman"/>
+          <w:sz w:val="26"/>
+          <w:szCs w:val="26"/>
+        </w:rPr>
+        <w:lastRenderedPageBreak/>
+        <w:drawing>
+          <wp:inline distT="0" distB="0" distL="0" distR="0" wp14:anchorId="5C07341D" wp14:editId="683D5C1A">
+            <wp:extent cx="5943600" cy="2810510"/>
+            <wp:effectExtent l="0" t="0" r="0" b="8890"/>
+            <wp:docPr id="12" name="Picture 12"/>
+            <wp:cNvGraphicFramePr>
+              <a:graphicFrameLocks xmlns:a="http://schemas.openxmlformats.org/drawingml/2006/main" noChangeAspect="1"/>
+            </wp:cNvGraphicFramePr>
+            <a:graphic xmlns:a="http://schemas.openxmlformats.org/drawingml/2006/main">
+              <a:graphicData uri="http://schemas.openxmlformats.org/drawingml/2006/picture">
+                <pic:pic xmlns:pic="http://schemas.openxmlformats.org/drawingml/2006/picture">
+                  <pic:nvPicPr>
+                    <pic:cNvPr id="1" name=""/>
+                    <pic:cNvPicPr/>
+                  </pic:nvPicPr>
+                  <pic:blipFill>
+                    <a:blip r:embed="rId40"/>
+                    <a:stretch>
+                      <a:fillRect/>
+                    </a:stretch>
+                  </pic:blipFill>
+                  <pic:spPr>
+                    <a:xfrm>
+                      <a:off x="0" y="0"/>
+                      <a:ext cx="5943600" cy="2810510"/>
+                    </a:xfrm>
+                    <a:prstGeom prst="rect">
+                      <a:avLst/>
+                    </a:prstGeom>
+                  </pic:spPr>
+                </pic:pic>
+              </a:graphicData>
+            </a:graphic>
+          </wp:inline>
+        </w:drawing>
+      </w:r>
+    </w:p>
+    <w:p>
+      <w:pPr>
+        <w:rPr>
+          <w:rFonts w:ascii="Times New Roman" w:hAnsi="Times New Roman" w:cs="Times New Roman"/>
+          <w:b/>
+          <w:sz w:val="26"/>
+          <w:szCs w:val="26"/>
+        </w:rPr>
+      </w:pPr>
+      <w:r>
+        <w:rPr>
+          <w:rFonts w:ascii="Times New Roman" w:hAnsi="Times New Roman" w:cs="Times New Roman"/>
+          <w:b/>
+          <w:sz w:val="26"/>
+          <w:szCs w:val="26"/>
+        </w:rPr>
+        <w:t>Câu b</w:t>
+      </w:r>
+    </w:p>
+    <w:p>
+      <w:pPr>
+        <w:pStyle w:val="ListParagraph"/>
+        <w:numPr>
+          <w:ilvl w:val="0"/>
+          <w:numId w:val="1"/>
+        </w:numPr>
+        <w:rPr>
+          <w:rFonts w:ascii="Times New Roman" w:hAnsi="Times New Roman" w:cs="Times New Roman"/>
+          <w:sz w:val="26"/>
+          <w:szCs w:val="26"/>
+        </w:rPr>
+      </w:pPr>
+      <w:r>
+        <w:rPr>
+          <w:rFonts w:ascii="Times New Roman" w:hAnsi="Times New Roman" w:cs="Times New Roman"/>
+          <w:sz w:val="26"/>
+          <w:szCs w:val="26"/>
+        </w:rPr>
+        <w:t xml:space="preserve">Áp trung bình trên tải, </w:t>
+      </w:r>
+      <w:r>
+        <w:rPr>
+          <w:position w:val="-28"/>
+        </w:rPr>
+        <w:object w:dxaOrig="4940" w:dyaOrig="720">
+          <v:shape id="_x0000_i1039" type="#_x0000_t75" style="width:246.75pt;height:36pt" o:ole="">
+            <v:imagedata r:id="rId41" o:title=""/>
+          </v:shape>
+          <o:OLEObject Type="Embed" ProgID="Equation.DSMT4" ShapeID="_x0000_i1039" DrawAspect="Content" ObjectID="_1668891377" r:id="rId42"/>
+        </w:object>
+      </w:r>
+    </w:p>
+    <w:p>
+      <w:pPr>
+        <w:pStyle w:val="ListParagraph"/>
+        <w:numPr>
+          <w:ilvl w:val="0"/>
+          <w:numId w:val="1"/>
+        </w:numPr>
+        <w:rPr>
+          <w:rFonts w:ascii="Times New Roman" w:hAnsi="Times New Roman" w:cs="Times New Roman"/>
+          <w:sz w:val="26"/>
+          <w:szCs w:val="26"/>
+        </w:rPr>
+      </w:pPr>
+      <w:r>
+        <w:rPr>
+          <w:rFonts w:ascii="Times New Roman" w:hAnsi="Times New Roman" w:cs="Times New Roman"/>
+          <w:sz w:val="26"/>
+          <w:szCs w:val="26"/>
+        </w:rPr>
+        <w:t xml:space="preserve">Dòng trung bình trên tải, </w:t>
+      </w:r>
+      <w:r>
+        <w:rPr>
+          <w:position w:val="-14"/>
+        </w:rPr>
+        <w:object w:dxaOrig="4239" w:dyaOrig="400">
+          <v:shape id="_x0000_i1040" type="#_x0000_t75" style="width:212.25pt;height:20.25pt" o:ole="">
+            <v:imagedata r:id="rId43" o:title=""/>
+          </v:shape>
+          <o:OLEObject Type="Embed" ProgID="Equation.DSMT4" ShapeID="_x0000_i1040" DrawAspect="Content" ObjectID="_1668891378" r:id="rId44"/>
+        </w:object>
+      </w:r>
+    </w:p>
+    <w:p>
+      <w:pPr>
+        <w:pStyle w:val="ListParagraph"/>
+        <w:numPr>
+          <w:ilvl w:val="0"/>
+          <w:numId w:val="1"/>
+        </w:numPr>
+        <w:rPr>
+          <w:rFonts w:ascii="Times New Roman" w:hAnsi="Times New Roman" w:cs="Times New Roman"/>
+          <w:sz w:val="26"/>
+          <w:szCs w:val="26"/>
+        </w:rPr>
+      </w:pPr>
+      <w:r>
+        <w:rPr>
+          <w:rFonts w:ascii="Times New Roman" w:hAnsi="Times New Roman" w:cs="Times New Roman"/>
+          <w:sz w:val="26"/>
+          <w:szCs w:val="26"/>
+        </w:rPr>
+        <w:t>Dòng trung bình trên SCR = I0/3 = 2.87/3 = 0.9566A</w:t>
+      </w:r>
+    </w:p>
+    <w:p>
+      <w:pPr>
+        <w:pStyle w:val="ListParagraph"/>
+        <w:numPr>
+          <w:ilvl w:val="0"/>
+          <w:numId w:val="1"/>
+        </w:numPr>
+        <w:rPr>
+          <w:rFonts w:ascii="Times New Roman" w:hAnsi="Times New Roman" w:cs="Times New Roman"/>
+          <w:sz w:val="26"/>
+          <w:szCs w:val="26"/>
+        </w:rPr>
+      </w:pPr>
+      <w:r>
+        <w:rPr>
+          <w:rFonts w:ascii="Times New Roman" w:hAnsi="Times New Roman" w:cs="Times New Roman"/>
+          <w:sz w:val="26"/>
+          <w:szCs w:val="26"/>
+        </w:rPr>
+        <w:t>Do dòng liên tục nên ta có thể dễ dàng tính dòng hiệu dụng trên tải</w:t>
+      </w:r>
+    </w:p>
+    <w:p>
+      <w:pPr>
+        <w:pStyle w:val="ListParagraph"/>
+        <w:numPr>
+          <w:ilvl w:val="0"/>
+          <w:numId w:val="1"/>
+        </w:numPr>
+        <w:rPr>
+          <w:rFonts w:ascii="Times New Roman" w:hAnsi="Times New Roman" w:cs="Times New Roman"/>
+          <w:sz w:val="26"/>
+          <w:szCs w:val="26"/>
+        </w:rPr>
+      </w:pPr>
+      <w:r>
+        <w:rPr>
+          <w:position w:val="-32"/>
+        </w:rPr>
+        <w:object w:dxaOrig="5000" w:dyaOrig="800">
+          <v:shape id="_x0000_i1041" type="#_x0000_t75" style="width:249.75pt;height:39.75pt" o:ole="">
+            <v:imagedata r:id="rId45" o:title=""/>
+          </v:shape>
+          <o:OLEObject Type="Embed" ProgID="Equation.DSMT4" ShapeID="_x0000_i1041" DrawAspect="Content" ObjectID="_1668891379" r:id="rId46"/>
+        </w:object>
+      </w:r>
+    </w:p>
+    <w:p>
+      <w:pPr>
+        <w:pStyle w:val="ListParagraph"/>
+        <w:numPr>
+          <w:ilvl w:val="0"/>
+          <w:numId w:val="1"/>
+        </w:numPr>
+        <w:rPr>
+          <w:rFonts w:ascii="Times New Roman" w:hAnsi="Times New Roman" w:cs="Times New Roman"/>
+          <w:sz w:val="26"/>
+          <w:szCs w:val="26"/>
+        </w:rPr>
+      </w:pPr>
+      <w:r>
+        <w:rPr>
+          <w:rFonts w:ascii="Times New Roman" w:hAnsi="Times New Roman" w:cs="Times New Roman"/>
+          <w:sz w:val="26"/>
+          <w:szCs w:val="26"/>
+        </w:rPr>
+        <w:t>Công suất biểu kiến đầu vào tính bằng S=3*Ua*Ihd=3*220*1.657=1093.62VA</w:t>
       </w:r>
       <w:bookmarkStart w:id="0" w:name="_GoBack"/>
       <w:bookmarkEnd w:id="0"/>
-      <w:r>
-        <w:rPr>
-          <w:rFonts w:ascii="Times New Roman" w:hAnsi="Times New Roman" w:cs="Times New Roman"/>
-          <w:sz w:val="26"/>
-          <w:szCs w:val="26"/>
-        </w:rPr>
-        <w:t>ẫn, phần màu xanh dương là của cặp còn lại</w:t>
-      </w:r>
-    </w:p>
-    <w:p>
-      <w:pPr>
-        <w:pStyle w:val="ListParagraph"/>
-        <w:numPr>
-          <w:ilvl w:val="0"/>
-          <w:numId w:val="1"/>
-        </w:numPr>
-        <w:rPr>
-          <w:rFonts w:ascii="Times New Roman" w:hAnsi="Times New Roman" w:cs="Times New Roman"/>
-          <w:sz w:val="26"/>
-          <w:szCs w:val="26"/>
-        </w:rPr>
-      </w:pPr>
-      <w:r>
-        <w:rPr>
-          <w:rFonts w:ascii="Times New Roman" w:hAnsi="Times New Roman" w:cs="Times New Roman"/>
-          <w:sz w:val="26"/>
-          <w:szCs w:val="26"/>
-        </w:rPr>
-        <w:t>Nhìn vào hình ta có thể thấy cặp diode đầu tiên dẫn trong 3/8 chu kỳ, tương tự như cặp thứ 2 như vậy ta có giá trị dòng qua mỗi diode là 3/8 A</w:t>
-      </w:r>
-    </w:p>
-    <w:p>
-      <w:pPr>
-        <w:rPr>
-          <w:rFonts w:ascii="Times New Roman" w:hAnsi="Times New Roman" w:cs="Times New Roman"/>
-          <w:sz w:val="26"/>
-          <w:szCs w:val="26"/>
-        </w:rPr>
-      </w:pPr>
-      <w:r>
-        <w:rPr>
-          <w:rFonts w:ascii="Times New Roman" w:hAnsi="Times New Roman" w:cs="Times New Roman"/>
-          <w:b/>
-          <w:sz w:val="26"/>
-          <w:szCs w:val="26"/>
-        </w:rPr>
-        <w:t xml:space="preserve">Câu 53) </w:t>
-      </w:r>
-      <w:r>
-        <w:rPr>
-          <w:rFonts w:ascii="Times New Roman" w:hAnsi="Times New Roman" w:cs="Times New Roman"/>
-          <w:sz w:val="26"/>
-          <w:szCs w:val="26"/>
-        </w:rPr>
-        <w:t>Chọn câu c</w:t>
-      </w:r>
-    </w:p>
-    <w:p>
-      <w:pPr>
-        <w:rPr>
-          <w:rFonts w:ascii="Times New Roman" w:hAnsi="Times New Roman" w:cs="Times New Roman"/>
-          <w:sz w:val="26"/>
-          <w:szCs w:val="26"/>
-        </w:rPr>
-      </w:pPr>
-      <w:r>
-        <w:rPr>
-          <w:rFonts w:ascii="Times New Roman" w:hAnsi="Times New Roman" w:cs="Times New Roman"/>
-          <w:b/>
-          <w:sz w:val="26"/>
-          <w:szCs w:val="26"/>
-        </w:rPr>
-        <w:t xml:space="preserve">Câu 54) </w:t>
-      </w:r>
-      <w:r>
-        <w:rPr>
-          <w:rFonts w:ascii="Times New Roman" w:hAnsi="Times New Roman" w:cs="Times New Roman"/>
-          <w:sz w:val="26"/>
-          <w:szCs w:val="26"/>
-        </w:rPr>
-        <w:t>Chọn câu c</w:t>
-      </w:r>
-    </w:p>
-    <w:p>
-      <w:pPr>
-        <w:rPr>
-          <w:rFonts w:ascii="Times New Roman" w:hAnsi="Times New Roman" w:cs="Times New Roman"/>
-          <w:sz w:val="26"/>
-          <w:szCs w:val="26"/>
-        </w:rPr>
-      </w:pPr>
-      <w:r>
-        <w:rPr>
-          <w:rFonts w:ascii="Times New Roman" w:hAnsi="Times New Roman" w:cs="Times New Roman"/>
-          <w:b/>
-          <w:sz w:val="26"/>
-          <w:szCs w:val="26"/>
-        </w:rPr>
-        <w:t xml:space="preserve">Câu 55) </w:t>
-      </w:r>
-      <w:r>
-        <w:rPr>
-          <w:rFonts w:ascii="Times New Roman" w:hAnsi="Times New Roman" w:cs="Times New Roman"/>
-          <w:sz w:val="26"/>
-          <w:szCs w:val="26"/>
-        </w:rPr>
-        <w:t>Chọn câu d</w:t>
-      </w:r>
-    </w:p>
-    <w:p>
-      <w:pPr>
-        <w:pStyle w:val="ListParagraph"/>
-        <w:numPr>
-          <w:ilvl w:val="0"/>
-          <w:numId w:val="1"/>
-        </w:numPr>
-        <w:rPr>
-          <w:rFonts w:ascii="Times New Roman" w:hAnsi="Times New Roman" w:cs="Times New Roman"/>
-          <w:sz w:val="26"/>
-          <w:szCs w:val="26"/>
-        </w:rPr>
-      </w:pPr>
-      <w:r>
-        <w:rPr>
-          <w:rFonts w:ascii="Times New Roman" w:hAnsi="Times New Roman" w:cs="Times New Roman"/>
-          <w:sz w:val="26"/>
-          <w:szCs w:val="26"/>
-        </w:rPr>
-        <w:t>Xét tại thời điểm Va &gt; Vc, cho tới đoạn kích ta có được góc kích alpha = 120 – 30 = 90 độ</w:t>
-      </w:r>
-    </w:p>
-    <w:p>
-      <w:pPr>
-        <w:rPr>
-          <w:rFonts w:ascii="Times New Roman" w:hAnsi="Times New Roman" w:cs="Times New Roman"/>
-          <w:sz w:val="26"/>
-          <w:szCs w:val="26"/>
-        </w:rPr>
-      </w:pPr>
-      <w:r>
-        <w:rPr>
-          <w:rFonts w:ascii="Times New Roman" w:hAnsi="Times New Roman" w:cs="Times New Roman"/>
-          <w:b/>
-          <w:sz w:val="26"/>
-          <w:szCs w:val="26"/>
-        </w:rPr>
-        <w:t xml:space="preserve">Câu 56) </w:t>
-      </w:r>
-      <w:r>
-        <w:rPr>
-          <w:rFonts w:ascii="Times New Roman" w:hAnsi="Times New Roman" w:cs="Times New Roman"/>
-          <w:sz w:val="26"/>
-          <w:szCs w:val="26"/>
-        </w:rPr>
-        <w:t>Chọn câu d</w:t>
-      </w:r>
-    </w:p>
-    <w:p>
-      <w:pPr>
-        <w:pStyle w:val="ListParagraph"/>
-        <w:numPr>
-          <w:ilvl w:val="0"/>
-          <w:numId w:val="1"/>
-        </w:numPr>
-        <w:rPr>
-          <w:rFonts w:ascii="Times New Roman" w:hAnsi="Times New Roman" w:cs="Times New Roman"/>
-          <w:sz w:val="26"/>
-          <w:szCs w:val="26"/>
-        </w:rPr>
-      </w:pPr>
-      <w:r>
-        <w:rPr>
-          <w:rFonts w:ascii="Times New Roman" w:hAnsi="Times New Roman" w:cs="Times New Roman"/>
-          <w:sz w:val="26"/>
-          <w:szCs w:val="26"/>
-        </w:rPr>
-        <w:t>Quan sát áp trên tải từ hình, ta thấy dạng sóng luôn đối xứng đều qua trục hoành =&gt; áp trung bình trên tải bằng 0</w:t>
-      </w:r>
-    </w:p>
-    <w:p>
-      <w:pPr>
-        <w:rPr>
-          <w:rFonts w:ascii="Times New Roman" w:hAnsi="Times New Roman" w:cs="Times New Roman"/>
-          <w:sz w:val="26"/>
-          <w:szCs w:val="26"/>
-        </w:rPr>
-      </w:pPr>
-    </w:p>
-    <w:p>
-      <w:pPr>
-        <w:rPr>
-          <w:rFonts w:ascii="Times New Roman" w:hAnsi="Times New Roman" w:cs="Times New Roman"/>
-          <w:sz w:val="26"/>
-          <w:szCs w:val="26"/>
-        </w:rPr>
-      </w:pPr>
-    </w:p>
-    <w:p>
-      <w:pPr>
-        <w:rPr>
-          <w:rFonts w:ascii="Times New Roman" w:hAnsi="Times New Roman" w:cs="Times New Roman"/>
-          <w:sz w:val="26"/>
-          <w:szCs w:val="26"/>
-        </w:rPr>
-      </w:pPr>
-    </w:p>
-    <w:p>
-      <w:pPr>
-        <w:pStyle w:val="ListParagraph"/>
-        <w:rPr>
-          <w:rFonts w:ascii="Times New Roman" w:hAnsi="Times New Roman" w:cs="Times New Roman"/>
+    </w:p>
+    <w:p>
+      <w:pPr>
+        <w:rPr>
+          <w:rFonts w:ascii="Times New Roman" w:hAnsi="Times New Roman" w:cs="Times New Roman"/>
+          <w:b/>
           <w:sz w:val="26"/>
           <w:szCs w:val="26"/>
         </w:rPr>
@@ -3380,8 +5184,97 @@
 </file>
 
 <file path=word/numbering.xml><?xml version="1.0" encoding="utf-8"?>
-<w:numbering xmlns:wpc="http://schemas.microsoft.com/office/word/2010/wordprocessingCanvas" xmlns:cx="http://schemas.microsoft.com/office/drawing/2014/chartex" xmlns:cx1="http://schemas.microsoft.com/office/drawing/2015/9/8/chartex" xmlns:mc="http://schemas.openxmlformats.org/markup-compatibility/2006" xmlns:o="urn:schemas-microsoft-com:office:office" xmlns:r="http://schemas.openxmlformats.org/officeDocument/2006/relationships" xmlns:m="http://schemas.openxmlformats.org/officeDocument/2006/math" xmlns:v="urn:schemas-microsoft-com:vml" xmlns:wp14="http://schemas.microsoft.com/office/word/2010/wordprocessingDrawing" xmlns:wp="http://schemas.openxmlformats.org/drawingml/2006/wordprocessingDrawing" xmlns:w10="urn:schemas-microsoft-com:office:word" xmlns:w="http://schemas.openxmlformats.org/wordprocessingml/2006/main" xmlns:w14="http://schemas.microsoft.com/office/word/2010/wordml" xmlns:w15="http://schemas.microsoft.com/office/word/2012/wordml" xmlns:w16se="http://schemas.microsoft.com/office/word/2015/wordml/symex" xmlns:wpg="http://schemas.microsoft.com/office/word/2010/wordprocessingGroup" xmlns:wpi="http://schemas.microsoft.com/office/word/2010/wordprocessingInk" xmlns:wne="http://schemas.microsoft.com/office/word/2006/wordml" xmlns:wps="http://schemas.microsoft.com/office/word/2010/wordprocessingShape" mc:Ignorable="w14 w15 w16se wp14">
+<w:numbering xmlns:wpc="http://schemas.microsoft.com/office/word/2010/wordprocessingCanvas" xmlns:cx="http://schemas.microsoft.com/office/drawing/2014/chartex" xmlns:mc="http://schemas.openxmlformats.org/markup-compatibility/2006" xmlns:o="urn:schemas-microsoft-com:office:office" xmlns:r="http://schemas.openxmlformats.org/officeDocument/2006/relationships" xmlns:m="http://schemas.openxmlformats.org/officeDocument/2006/math" xmlns:v="urn:schemas-microsoft-com:vml" xmlns:wp14="http://schemas.microsoft.com/office/word/2010/wordprocessingDrawing" xmlns:wp="http://schemas.openxmlformats.org/drawingml/2006/wordprocessingDrawing" xmlns:w10="urn:schemas-microsoft-com:office:word" xmlns:w="http://schemas.openxmlformats.org/wordprocessingml/2006/main" xmlns:w14="http://schemas.microsoft.com/office/word/2010/wordml" xmlns:w15="http://schemas.microsoft.com/office/word/2012/wordml" xmlns:w16se="http://schemas.microsoft.com/office/word/2015/wordml/symex" xmlns:wpg="http://schemas.microsoft.com/office/word/2010/wordprocessingGroup" xmlns:wpi="http://schemas.microsoft.com/office/word/2010/wordprocessingInk" xmlns:wne="http://schemas.microsoft.com/office/word/2006/wordml" xmlns:wps="http://schemas.microsoft.com/office/word/2010/wordprocessingShape" mc:Ignorable="w14 w15 w16se wp14">
   <w:abstractNum w:abstractNumId="0" w15:restartNumberingAfterBreak="0">
+    <w:nsid w:val="2F4D598C"/>
+    <w:multiLevelType w:val="hybridMultilevel"/>
+    <w:tmpl w:val="7362D5CC"/>
+    <w:lvl w:ilvl="0" w:tplc="04090017">
+      <w:start w:val="1"/>
+      <w:numFmt w:val="lowerLetter"/>
+      <w:lvlText w:val="%1)"/>
+      <w:lvlJc w:val="left"/>
+      <w:pPr>
+        <w:ind w:left="720" w:hanging="360"/>
+      </w:pPr>
+      <w:rPr>
+        <w:rFonts w:hint="default"/>
+      </w:rPr>
+    </w:lvl>
+    <w:lvl w:ilvl="1" w:tplc="04090019" w:tentative="1">
+      <w:start w:val="1"/>
+      <w:numFmt w:val="lowerLetter"/>
+      <w:lvlText w:val="%2."/>
+      <w:lvlJc w:val="left"/>
+      <w:pPr>
+        <w:ind w:left="1440" w:hanging="360"/>
+      </w:pPr>
+    </w:lvl>
+    <w:lvl w:ilvl="2" w:tplc="0409001B" w:tentative="1">
+      <w:start w:val="1"/>
+      <w:numFmt w:val="lowerRoman"/>
+      <w:lvlText w:val="%3."/>
+      <w:lvlJc w:val="right"/>
+      <w:pPr>
+        <w:ind w:left="2160" w:hanging="180"/>
+      </w:pPr>
+    </w:lvl>
+    <w:lvl w:ilvl="3" w:tplc="0409000F" w:tentative="1">
+      <w:start w:val="1"/>
+      <w:numFmt w:val="decimal"/>
+      <w:lvlText w:val="%4."/>
+      <w:lvlJc w:val="left"/>
+      <w:pPr>
+        <w:ind w:left="2880" w:hanging="360"/>
+      </w:pPr>
+    </w:lvl>
+    <w:lvl w:ilvl="4" w:tplc="04090019" w:tentative="1">
+      <w:start w:val="1"/>
+      <w:numFmt w:val="lowerLetter"/>
+      <w:lvlText w:val="%5."/>
+      <w:lvlJc w:val="left"/>
+      <w:pPr>
+        <w:ind w:left="3600" w:hanging="360"/>
+      </w:pPr>
+    </w:lvl>
+    <w:lvl w:ilvl="5" w:tplc="0409001B" w:tentative="1">
+      <w:start w:val="1"/>
+      <w:numFmt w:val="lowerRoman"/>
+      <w:lvlText w:val="%6."/>
+      <w:lvlJc w:val="right"/>
+      <w:pPr>
+        <w:ind w:left="4320" w:hanging="180"/>
+      </w:pPr>
+    </w:lvl>
+    <w:lvl w:ilvl="6" w:tplc="0409000F" w:tentative="1">
+      <w:start w:val="1"/>
+      <w:numFmt w:val="decimal"/>
+      <w:lvlText w:val="%7."/>
+      <w:lvlJc w:val="left"/>
+      <w:pPr>
+        <w:ind w:left="5040" w:hanging="360"/>
+      </w:pPr>
+    </w:lvl>
+    <w:lvl w:ilvl="7" w:tplc="04090019" w:tentative="1">
+      <w:start w:val="1"/>
+      <w:numFmt w:val="lowerLetter"/>
+      <w:lvlText w:val="%8."/>
+      <w:lvlJc w:val="left"/>
+      <w:pPr>
+        <w:ind w:left="5760" w:hanging="360"/>
+      </w:pPr>
+    </w:lvl>
+    <w:lvl w:ilvl="8" w:tplc="0409001B" w:tentative="1">
+      <w:start w:val="1"/>
+      <w:numFmt w:val="lowerRoman"/>
+      <w:lvlText w:val="%9."/>
+      <w:lvlJc w:val="right"/>
+      <w:pPr>
+        <w:ind w:left="6480" w:hanging="180"/>
+      </w:pPr>
+    </w:lvl>
+  </w:abstractNum>
+  <w:abstractNum w:abstractNumId="1" w15:restartNumberingAfterBreak="0">
     <w:nsid w:val="74942449"/>
     <w:multiLevelType w:val="hybridMultilevel"/>
     <w:tmpl w:val="B97A2D90"/>
@@ -3494,6 +5387,9 @@
     </w:lvl>
   </w:abstractNum>
   <w:num w:numId="1">
+    <w:abstractNumId w:val="1"/>
+  </w:num>
+  <w:num w:numId="2">
     <w:abstractNumId w:val="0"/>
   </w:num>
 </w:numbering>

--- a/homework/btvn.docx
+++ b/homework/btvn.docx
@@ -771,10 +771,10 @@
             <v:path o:extrusionok="f" gradientshapeok="t" o:connecttype="rect"/>
             <o:lock v:ext="edit" aspectratio="t"/>
           </v:shapetype>
-          <v:shape id="_x0000_i1029" type="#_x0000_t75" style="width:11.25pt;height:12.75pt" o:ole="">
+          <v:shape id="_x0000_i1025" type="#_x0000_t75" style="width:11.25pt;height:12.75pt" o:ole="">
             <v:imagedata r:id="rId5" o:title=""/>
           </v:shape>
-          <o:OLEObject Type="Embed" ProgID="Equation.DSMT4" ShapeID="_x0000_i1029" DrawAspect="Content" ObjectID="_1668891363" r:id="rId6"/>
+          <o:OLEObject Type="Embed" ProgID="Equation.DSMT4" ShapeID="_x0000_i1025" DrawAspect="Content" ObjectID="_1669314283" r:id="rId6"/>
         </w:object>
       </w:r>
       <w:r>
@@ -2295,10 +2295,10 @@
           <w:position w:val="-10"/>
         </w:rPr>
         <w:object w:dxaOrig="680" w:dyaOrig="320">
-          <v:shape id="_x0000_i1030" type="#_x0000_t75" style="width:33.75pt;height:15.75pt" o:ole="">
+          <v:shape id="_x0000_i1026" type="#_x0000_t75" style="width:33.75pt;height:15.75pt" o:ole="">
             <v:imagedata r:id="rId8" o:title=""/>
           </v:shape>
-          <o:OLEObject Type="Embed" ProgID="Equation.DSMT4" ShapeID="_x0000_i1030" DrawAspect="Content" ObjectID="_1668891364" r:id="rId9"/>
+          <o:OLEObject Type="Embed" ProgID="Equation.DSMT4" ShapeID="_x0000_i1026" DrawAspect="Content" ObjectID="_1669314284" r:id="rId9"/>
         </w:object>
       </w:r>
       <w:r>
@@ -2328,10 +2328,10 @@
           <w:position w:val="-30"/>
         </w:rPr>
         <w:object w:dxaOrig="1920" w:dyaOrig="720">
-          <v:shape id="_x0000_i1031" type="#_x0000_t75" style="width:96pt;height:36pt" o:ole="">
+          <v:shape id="_x0000_i1027" type="#_x0000_t75" style="width:96pt;height:36pt" o:ole="">
             <v:imagedata r:id="rId10" o:title=""/>
           </v:shape>
-          <o:OLEObject Type="Embed" ProgID="Equation.DSMT4" ShapeID="_x0000_i1031" DrawAspect="Content" ObjectID="_1668891365" r:id="rId11"/>
+          <o:OLEObject Type="Embed" ProgID="Equation.DSMT4" ShapeID="_x0000_i1027" DrawAspect="Content" ObjectID="_1669314285" r:id="rId11"/>
         </w:object>
       </w:r>
       <w:r>
@@ -2413,10 +2413,10 @@
           <w:position w:val="-10"/>
         </w:rPr>
         <w:object w:dxaOrig="680" w:dyaOrig="320">
-          <v:shape id="_x0000_i1032" type="#_x0000_t75" style="width:33.75pt;height:15.75pt" o:ole="">
+          <v:shape id="_x0000_i1028" type="#_x0000_t75" style="width:33.75pt;height:15.75pt" o:ole="">
             <v:imagedata r:id="rId12" o:title=""/>
           </v:shape>
-          <o:OLEObject Type="Embed" ProgID="Equation.DSMT4" ShapeID="_x0000_i1032" DrawAspect="Content" ObjectID="_1668891366" r:id="rId13"/>
+          <o:OLEObject Type="Embed" ProgID="Equation.DSMT4" ShapeID="_x0000_i1028" DrawAspect="Content" ObjectID="_1669314286" r:id="rId13"/>
         </w:object>
       </w:r>
       <w:r>
@@ -2804,10 +2804,10 @@
           <w:position w:val="-26"/>
         </w:rPr>
         <w:object w:dxaOrig="2420" w:dyaOrig="1100">
-          <v:shape id="_x0000_i1033" type="#_x0000_t75" style="width:120.75pt;height:54.75pt" o:ole="">
+          <v:shape id="_x0000_i1029" type="#_x0000_t75" style="width:120.75pt;height:54.75pt" o:ole="">
             <v:imagedata r:id="rId14" o:title=""/>
           </v:shape>
-          <o:OLEObject Type="Embed" ProgID="Equation.DSMT4" ShapeID="_x0000_i1033" DrawAspect="Content" ObjectID="_1668891367" r:id="rId15"/>
+          <o:OLEObject Type="Embed" ProgID="Equation.DSMT4" ShapeID="_x0000_i1029" DrawAspect="Content" ObjectID="_1669314287" r:id="rId15"/>
         </w:object>
       </w:r>
     </w:p>
@@ -3244,10 +3244,10 @@
           <w:position w:val="-10"/>
         </w:rPr>
         <w:object w:dxaOrig="680" w:dyaOrig="320">
-          <v:shape id="_x0000_i1034" type="#_x0000_t75" style="width:33.75pt;height:15.75pt" o:ole="">
+          <v:shape id="_x0000_i1030" type="#_x0000_t75" style="width:33.75pt;height:15.75pt" o:ole="">
             <v:imagedata r:id="rId16" o:title=""/>
           </v:shape>
-          <o:OLEObject Type="Embed" ProgID="Equation.DSMT4" ShapeID="_x0000_i1034" DrawAspect="Content" ObjectID="_1668891368" r:id="rId17"/>
+          <o:OLEObject Type="Embed" ProgID="Equation.DSMT4" ShapeID="_x0000_i1030" DrawAspect="Content" ObjectID="_1669314288" r:id="rId17"/>
         </w:object>
       </w:r>
       <w:r>
@@ -3969,10 +3969,10 @@
           <w:position w:val="-26"/>
         </w:rPr>
         <w:object w:dxaOrig="1500" w:dyaOrig="700">
-          <v:shape id="_x0000_i1025" type="#_x0000_t75" style="width:75pt;height:35.25pt" o:ole="">
+          <v:shape id="_x0000_i1031" type="#_x0000_t75" style="width:75pt;height:35.25pt" o:ole="">
             <v:imagedata r:id="rId19" o:title=""/>
           </v:shape>
-          <o:OLEObject Type="Embed" ProgID="Equation.DSMT4" ShapeID="_x0000_i1025" DrawAspect="Content" ObjectID="_1668891369" r:id="rId20"/>
+          <o:OLEObject Type="Embed" ProgID="Equation.DSMT4" ShapeID="_x0000_i1031" DrawAspect="Content" ObjectID="_1669314289" r:id="rId20"/>
         </w:object>
       </w:r>
     </w:p>
@@ -4002,10 +4002,10 @@
           <w:position w:val="-24"/>
         </w:rPr>
         <w:object w:dxaOrig="560" w:dyaOrig="660">
-          <v:shape id="_x0000_i1026" type="#_x0000_t75" style="width:27.75pt;height:33pt" o:ole="">
+          <v:shape id="_x0000_i1032" type="#_x0000_t75" style="width:27.75pt;height:33pt" o:ole="">
             <v:imagedata r:id="rId21" o:title=""/>
           </v:shape>
-          <o:OLEObject Type="Embed" ProgID="Equation.DSMT4" ShapeID="_x0000_i1026" DrawAspect="Content" ObjectID="_1668891370" r:id="rId22"/>
+          <o:OLEObject Type="Embed" ProgID="Equation.DSMT4" ShapeID="_x0000_i1032" DrawAspect="Content" ObjectID="_1669314290" r:id="rId22"/>
         </w:object>
       </w:r>
       <w:r>
@@ -4151,10 +4151,10 @@
           <w:position w:val="-26"/>
         </w:rPr>
         <w:object w:dxaOrig="1480" w:dyaOrig="700">
-          <v:shape id="_x0000_i1027" type="#_x0000_t75" style="width:74.25pt;height:35.25pt" o:ole="">
+          <v:shape id="_x0000_i1033" type="#_x0000_t75" style="width:74.25pt;height:35.25pt" o:ole="">
             <v:imagedata r:id="rId23" o:title=""/>
           </v:shape>
-          <o:OLEObject Type="Embed" ProgID="Equation.DSMT4" ShapeID="_x0000_i1027" DrawAspect="Content" ObjectID="_1668891371" r:id="rId24"/>
+          <o:OLEObject Type="Embed" ProgID="Equation.DSMT4" ShapeID="_x0000_i1033" DrawAspect="Content" ObjectID="_1669314291" r:id="rId24"/>
         </w:object>
       </w:r>
       <w:r>
@@ -4227,6 +4227,7 @@
       <w:r>
         <w:rPr>
           <w:rFonts w:ascii="Times New Roman" w:hAnsi="Times New Roman" w:cs="Times New Roman"/>
+          <w:noProof/>
           <w:sz w:val="26"/>
           <w:szCs w:val="26"/>
         </w:rPr>
@@ -4400,10 +4401,10 @@
           <w:position w:val="-30"/>
         </w:rPr>
         <w:object w:dxaOrig="4480" w:dyaOrig="760">
-          <v:shape id="_x0000_i1028" type="#_x0000_t75" style="width:224.25pt;height:38.25pt" o:ole="">
+          <v:shape id="_x0000_i1034" type="#_x0000_t75" style="width:224.25pt;height:38.25pt" o:ole="">
             <v:imagedata r:id="rId26" o:title=""/>
           </v:shape>
-          <o:OLEObject Type="Embed" ProgID="Equation.DSMT4" ShapeID="_x0000_i1028" DrawAspect="Content" ObjectID="_1668891372" r:id="rId27"/>
+          <o:OLEObject Type="Embed" ProgID="Equation.DSMT4" ShapeID="_x0000_i1034" DrawAspect="Content" ObjectID="_1669314292" r:id="rId27"/>
         </w:object>
       </w:r>
       <w:r>
@@ -4464,7 +4465,7 @@
           <v:shape id="_x0000_i1035" type="#_x0000_t75" style="width:33.75pt;height:15.75pt" o:ole="">
             <v:imagedata r:id="rId28" o:title=""/>
           </v:shape>
-          <o:OLEObject Type="Embed" ProgID="Equation.DSMT4" ShapeID="_x0000_i1035" DrawAspect="Content" ObjectID="_1668891373" r:id="rId29"/>
+          <o:OLEObject Type="Embed" ProgID="Equation.DSMT4" ShapeID="_x0000_i1035" DrawAspect="Content" ObjectID="_1669314293" r:id="rId29"/>
         </w:object>
       </w:r>
       <w:r>
@@ -4499,6 +4500,7 @@
         <w:rPr>
           <w:rFonts w:ascii="Times New Roman" w:hAnsi="Times New Roman" w:cs="Times New Roman"/>
           <w:b/>
+          <w:noProof/>
           <w:sz w:val="26"/>
           <w:szCs w:val="26"/>
         </w:rPr>
@@ -4570,6 +4572,7 @@
       <w:r>
         <w:rPr>
           <w:rFonts w:ascii="Times New Roman" w:hAnsi="Times New Roman" w:cs="Times New Roman"/>
+          <w:noProof/>
           <w:sz w:val="26"/>
           <w:szCs w:val="26"/>
         </w:rPr>
@@ -4674,7 +4677,7 @@
           <v:shape id="_x0000_i1036" type="#_x0000_t75" style="width:138.75pt;height:33.75pt" o:ole="">
             <v:imagedata r:id="rId32" o:title=""/>
           </v:shape>
-          <o:OLEObject Type="Embed" ProgID="Equation.DSMT4" ShapeID="_x0000_i1036" DrawAspect="Content" ObjectID="_1668891374" r:id="rId33"/>
+          <o:OLEObject Type="Embed" ProgID="Equation.DSMT4" ShapeID="_x0000_i1036" DrawAspect="Content" ObjectID="_1669314294" r:id="rId33"/>
         </w:object>
       </w:r>
     </w:p>
@@ -4695,6 +4698,7 @@
       <w:r>
         <w:rPr>
           <w:rFonts w:ascii="Times New Roman" w:hAnsi="Times New Roman" w:cs="Times New Roman"/>
+          <w:noProof/>
           <w:sz w:val="26"/>
           <w:szCs w:val="26"/>
         </w:rPr>
@@ -4772,6 +4776,7 @@
       <w:r>
         <w:rPr>
           <w:rFonts w:ascii="Times New Roman" w:hAnsi="Times New Roman" w:cs="Times New Roman"/>
+          <w:noProof/>
           <w:sz w:val="26"/>
           <w:szCs w:val="26"/>
         </w:rPr>
@@ -4841,7 +4846,7 @@
           <v:shape id="_x0000_i1037" type="#_x0000_t75" style="width:155.25pt;height:36pt" o:ole="">
             <v:imagedata r:id="rId36" o:title=""/>
           </v:shape>
-          <o:OLEObject Type="Embed" ProgID="Equation.DSMT4" ShapeID="_x0000_i1037" DrawAspect="Content" ObjectID="_1668891375" r:id="rId37"/>
+          <o:OLEObject Type="Embed" ProgID="Equation.DSMT4" ShapeID="_x0000_i1037" DrawAspect="Content" ObjectID="_1669314295" r:id="rId37"/>
         </w:object>
       </w:r>
     </w:p>
@@ -4888,7 +4893,7 @@
           <v:shape id="_x0000_i1038" type="#_x0000_t75" style="width:314.25pt;height:38.25pt" o:ole="">
             <v:imagedata r:id="rId38" o:title=""/>
           </v:shape>
-          <o:OLEObject Type="Embed" ProgID="Equation.DSMT4" ShapeID="_x0000_i1038" DrawAspect="Content" ObjectID="_1668891376" r:id="rId39"/>
+          <o:OLEObject Type="Embed" ProgID="Equation.DSMT4" ShapeID="_x0000_i1038" DrawAspect="Content" ObjectID="_1669314296" r:id="rId39"/>
         </w:object>
       </w:r>
     </w:p>
@@ -4944,6 +4949,7 @@
       <w:r>
         <w:rPr>
           <w:rFonts w:ascii="Times New Roman" w:hAnsi="Times New Roman" w:cs="Times New Roman"/>
+          <w:noProof/>
           <w:sz w:val="26"/>
           <w:szCs w:val="26"/>
         </w:rPr>
@@ -5033,7 +5039,7 @@
           <v:shape id="_x0000_i1039" type="#_x0000_t75" style="width:246.75pt;height:36pt" o:ole="">
             <v:imagedata r:id="rId41" o:title=""/>
           </v:shape>
-          <o:OLEObject Type="Embed" ProgID="Equation.DSMT4" ShapeID="_x0000_i1039" DrawAspect="Content" ObjectID="_1668891377" r:id="rId42"/>
+          <o:OLEObject Type="Embed" ProgID="Equation.DSMT4" ShapeID="_x0000_i1039" DrawAspect="Content" ObjectID="_1669314297" r:id="rId42"/>
         </w:object>
       </w:r>
     </w:p>
@@ -5066,7 +5072,7 @@
           <v:shape id="_x0000_i1040" type="#_x0000_t75" style="width:212.25pt;height:20.25pt" o:ole="">
             <v:imagedata r:id="rId43" o:title=""/>
           </v:shape>
-          <o:OLEObject Type="Embed" ProgID="Equation.DSMT4" ShapeID="_x0000_i1040" DrawAspect="Content" ObjectID="_1668891378" r:id="rId44"/>
+          <o:OLEObject Type="Embed" ProgID="Equation.DSMT4" ShapeID="_x0000_i1040" DrawAspect="Content" ObjectID="_1669314298" r:id="rId44"/>
         </w:object>
       </w:r>
     </w:p>
@@ -5135,7 +5141,7 @@
           <v:shape id="_x0000_i1041" type="#_x0000_t75" style="width:249.75pt;height:39.75pt" o:ole="">
             <v:imagedata r:id="rId45" o:title=""/>
           </v:shape>
-          <o:OLEObject Type="Embed" ProgID="Equation.DSMT4" ShapeID="_x0000_i1041" DrawAspect="Content" ObjectID="_1668891379" r:id="rId46"/>
+          <o:OLEObject Type="Embed" ProgID="Equation.DSMT4" ShapeID="_x0000_i1041" DrawAspect="Content" ObjectID="_1669314299" r:id="rId46"/>
         </w:object>
       </w:r>
     </w:p>
@@ -5160,6 +5166,125 @@
         </w:rPr>
         <w:t>Công suất biểu kiến đầu vào tính bằng S=3*Ua*Ihd=3*220*1.657=1093.62VA</w:t>
       </w:r>
+    </w:p>
+    <w:p>
+      <w:pPr>
+        <w:rPr>
+          <w:rFonts w:ascii="Times New Roman" w:hAnsi="Times New Roman" w:cs="Times New Roman"/>
+          <w:sz w:val="26"/>
+          <w:szCs w:val="26"/>
+        </w:rPr>
+      </w:pPr>
+    </w:p>
+    <w:p>
+      <w:pPr>
+        <w:rPr>
+          <w:rFonts w:ascii="Times New Roman" w:hAnsi="Times New Roman" w:cs="Times New Roman"/>
+          <w:b/>
+          <w:sz w:val="26"/>
+          <w:szCs w:val="26"/>
+        </w:rPr>
+      </w:pPr>
+      <w:r>
+        <w:rPr>
+          <w:rFonts w:ascii="Times New Roman" w:hAnsi="Times New Roman" w:cs="Times New Roman"/>
+          <w:b/>
+          <w:sz w:val="26"/>
+          <w:szCs w:val="26"/>
+        </w:rPr>
+        <w:t>Câu 10)</w:t>
+      </w:r>
+    </w:p>
+    <w:p>
+      <w:pPr>
+        <w:pStyle w:val="ListParagraph"/>
+        <w:numPr>
+          <w:ilvl w:val="0"/>
+          <w:numId w:val="1"/>
+        </w:numPr>
+        <w:rPr>
+          <w:rFonts w:ascii="Times New Roman" w:hAnsi="Times New Roman" w:cs="Times New Roman"/>
+          <w:sz w:val="26"/>
+          <w:szCs w:val="26"/>
+        </w:rPr>
+      </w:pPr>
+      <w:r>
+        <w:rPr>
+          <w:rFonts w:ascii="Times New Roman" w:hAnsi="Times New Roman" w:cs="Times New Roman"/>
+          <w:sz w:val="26"/>
+          <w:szCs w:val="26"/>
+        </w:rPr>
+        <w:t>Ta có dòng trung bình I0 = 1A = 0.5*Im (Im là mức dòng điện trong nữa chu kì) =&gt;Im = 2A</w:t>
+      </w:r>
+    </w:p>
+    <w:p>
+      <w:pPr>
+        <w:pStyle w:val="ListParagraph"/>
+        <w:numPr>
+          <w:ilvl w:val="0"/>
+          <w:numId w:val="1"/>
+        </w:numPr>
+        <w:rPr>
+          <w:rFonts w:ascii="Times New Roman" w:hAnsi="Times New Roman" w:cs="Times New Roman"/>
+          <w:sz w:val="26"/>
+          <w:szCs w:val="26"/>
+        </w:rPr>
+      </w:pPr>
+      <w:r>
+        <w:rPr>
+          <w:rFonts w:ascii="Times New Roman" w:hAnsi="Times New Roman" w:cs="Times New Roman"/>
+          <w:sz w:val="26"/>
+          <w:szCs w:val="26"/>
+        </w:rPr>
+        <w:t xml:space="preserve">Tính lại trị hiệu dụng </w:t>
+      </w:r>
+      <w:r>
+        <w:rPr>
+          <w:position w:val="-32"/>
+        </w:rPr>
+        <w:object w:dxaOrig="2380" w:dyaOrig="800">
+          <v:shape id="_x0000_i1042" type="#_x0000_t75" style="width:119.25pt;height:39.75pt" o:ole="">
+            <v:imagedata r:id="rId47" o:title=""/>
+          </v:shape>
+          <o:OLEObject Type="Embed" ProgID="Equation.DSMT4" ShapeID="_x0000_i1042" DrawAspect="Content" ObjectID="_1669314300" r:id="rId48"/>
+        </w:object>
+      </w:r>
+      <w:r>
+        <w:rPr>
+          <w:rFonts w:ascii="Times New Roman" w:hAnsi="Times New Roman" w:cs="Times New Roman"/>
+          <w:sz w:val="26"/>
+          <w:szCs w:val="26"/>
+        </w:rPr>
+        <w:t>, so với trị hiệu dụng lúc đầu là 1A, khi nạp acquy trên với kiểu dòng như hình vẽ thì dòng hiệu dụng sẽ gấp căn(2) ban đầu =&gt; công suất tiêu tán gấp đôi</w:t>
+      </w:r>
+    </w:p>
+    <w:p>
+      <w:pPr>
+        <w:rPr>
+          <w:rFonts w:ascii="Times New Roman" w:hAnsi="Times New Roman" w:cs="Times New Roman"/>
+          <w:b/>
+          <w:sz w:val="26"/>
+          <w:szCs w:val="26"/>
+        </w:rPr>
+      </w:pPr>
+      <w:r>
+        <w:rPr>
+          <w:rFonts w:ascii="Times New Roman" w:hAnsi="Times New Roman" w:cs="Times New Roman"/>
+          <w:b/>
+          <w:sz w:val="26"/>
+          <w:szCs w:val="26"/>
+        </w:rPr>
+        <w:t>Câu 11)</w:t>
+      </w:r>
+    </w:p>
+    <w:p>
+      <w:pPr>
+        <w:rPr>
+          <w:rFonts w:ascii="Times New Roman" w:hAnsi="Times New Roman" w:cs="Times New Roman"/>
+          <w:sz w:val="26"/>
+          <w:szCs w:val="26"/>
+        </w:rPr>
+      </w:pPr>
       <w:bookmarkStart w:id="0" w:name="_GoBack"/>
       <w:bookmarkEnd w:id="0"/>
     </w:p>
